--- a/案例教学系统/受控文档/总评审/项目总结/PRD2018-G02-项目总结报告1.0.docx
+++ b/案例教学系统/受控文档/总评审/项目总结/PRD2018-G02-项目总结报告1.0.docx
@@ -425,16 +425,7 @@
               <w:pStyle w:val="a8"/>
             </w:pPr>
             <w:r>
-              <w:t>0</w:t>
-            </w:r>
-            <w:r>
-              <w:rPr>
-                <w:rFonts w:hint="eastAsia"/>
-              </w:rPr>
-              <w:t>.</w:t>
-            </w:r>
-            <w:r>
-              <w:t>1</w:t>
+              <w:t>1.0</w:t>
             </w:r>
             <w:r>
               <w:rPr>
@@ -895,11 +886,6 @@
             <w:tcW w:w="1494" w:type="dxa"/>
           </w:tcPr>
           <w:p>
-            <w:pPr>
-              <w:rPr>
-                <w:rFonts w:hint="eastAsia"/>
-              </w:rPr>
-            </w:pPr>
             <w:r>
               <w:rPr>
                 <w:rFonts w:hint="eastAsia"/>
@@ -916,11 +902,6 @@
             <w:tcW w:w="2656" w:type="dxa"/>
           </w:tcPr>
           <w:p>
-            <w:pPr>
-              <w:rPr>
-                <w:rFonts w:hint="eastAsia"/>
-              </w:rPr>
-            </w:pPr>
             <w:r>
               <w:rPr>
                 <w:rFonts w:hint="eastAsia"/>
@@ -934,11 +915,6 @@
             <w:tcW w:w="1488" w:type="dxa"/>
           </w:tcPr>
           <w:p>
-            <w:pPr>
-              <w:rPr>
-                <w:rFonts w:hint="eastAsia"/>
-              </w:rPr>
-            </w:pPr>
             <w:r>
               <w:rPr>
                 <w:rFonts w:hint="eastAsia"/>
@@ -1006,11 +982,6 @@
             <w:tcW w:w="2658" w:type="dxa"/>
           </w:tcPr>
           <w:p>
-            <w:pPr>
-              <w:rPr>
-                <w:rFonts w:hint="eastAsia"/>
-              </w:rPr>
-            </w:pPr>
             <w:r>
               <w:rPr>
                 <w:rFonts w:hint="eastAsia"/>
@@ -6390,13 +6361,7 @@
           </w:tcPr>
           <w:p>
             <w:r>
-              <w:rPr>
-                <w:rFonts w:hint="eastAsia"/>
-              </w:rPr>
-              <w:t>1</w:t>
-            </w:r>
-            <w:r>
-              <w:t>20.97</w:t>
+              <w:t>152.39</w:t>
             </w:r>
             <w:r>
               <w:rPr>
@@ -6436,7 +6401,7 @@
           </w:tcPr>
           <w:p>
             <w:r>
-              <w:t>120.63</w:t>
+              <w:t>152.33</w:t>
             </w:r>
             <w:r>
               <w:rPr>
@@ -6476,7 +6441,7 @@
           </w:tcPr>
           <w:p>
             <w:r>
-              <w:t>120.2</w:t>
+              <w:t>150.6</w:t>
             </w:r>
             <w:r>
               <w:rPr>
@@ -6510,7 +6475,7 @@
           </w:tcPr>
           <w:p>
             <w:r>
-              <w:t>120.48</w:t>
+              <w:t>150.57</w:t>
             </w:r>
             <w:r>
               <w:rPr>
@@ -6544,13 +6509,7 @@
           </w:tcPr>
           <w:p>
             <w:r>
-              <w:rPr>
-                <w:rFonts w:hint="eastAsia"/>
-              </w:rPr>
-              <w:t>1</w:t>
-            </w:r>
-            <w:r>
-              <w:t>02.23</w:t>
+              <w:t>161.87</w:t>
             </w:r>
             <w:r>
               <w:rPr>
@@ -8424,11 +8383,6 @@
             <w:tcW w:w="4148" w:type="dxa"/>
           </w:tcPr>
           <w:p>
-            <w:pPr>
-              <w:rPr>
-                <w:rFonts w:hint="eastAsia"/>
-              </w:rPr>
-            </w:pPr>
             <w:r>
               <w:rPr>
                 <w:rFonts w:hint="eastAsia"/>
@@ -8442,11 +8396,6 @@
             <w:tcW w:w="4148" w:type="dxa"/>
           </w:tcPr>
           <w:p>
-            <w:pPr>
-              <w:rPr>
-                <w:rFonts w:hint="eastAsia"/>
-              </w:rPr>
-            </w:pPr>
             <w:r>
               <w:rPr>
                 <w:rFonts w:hint="eastAsia"/>
@@ -8583,14 +8532,14 @@
         <w:rPr>
           <w:rFonts w:hint="eastAsia"/>
         </w:rPr>
-        <w:t>且及时</w:t>
+        <w:t>且及</w:t>
       </w:r>
       <w:proofErr w:type="gramEnd"/>
       <w:r>
         <w:rPr>
           <w:rFonts w:hint="eastAsia"/>
         </w:rPr>
-        <w:t>进行修改</w:t>
+        <w:t>时进行修改</w:t>
       </w:r>
     </w:p>
     <w:p>
@@ -8638,9 +8587,6 @@
           <w:numId w:val="2"/>
         </w:numPr>
         <w:ind w:firstLineChars="0"/>
-        <w:rPr>
-          <w:rFonts w:hint="eastAsia"/>
-        </w:rPr>
       </w:pPr>
       <w:r>
         <w:rPr>
@@ -8702,7 +8648,9 @@
             <w:tcW w:w="1148" w:type="dxa"/>
             <w:shd w:val="clear" w:color="auto" w:fill="FFFFFF" w:themeFill="background1"/>
           </w:tcPr>
-          <w:p/>
+          <w:p>
+            <w:bookmarkStart w:id="55" w:name="_GoBack" w:colFirst="0" w:colLast="6"/>
+          </w:p>
         </w:tc>
         <w:tc>
           <w:tcPr>
@@ -8854,7 +8802,7 @@
                 <w:color w:val="000000"/>
                 <w:sz w:val="22"/>
               </w:rPr>
-              <w:t>2</w:t>
+              <w:t>0</w:t>
             </w:r>
           </w:p>
         </w:tc>
@@ -8885,7 +8833,7 @@
                 <w:color w:val="000000"/>
                 <w:sz w:val="22"/>
               </w:rPr>
-              <w:t>2</w:t>
+              <w:t>1</w:t>
             </w:r>
           </w:p>
         </w:tc>
@@ -8904,95 +8852,79 @@
             </w:pPr>
             <w:r>
               <w:rPr>
+                <w:rFonts w:ascii="等线" w:eastAsia="等线" w:hAnsi="等线"/>
+                <w:color w:val="000000"/>
+                <w:sz w:val="22"/>
+              </w:rPr>
+              <w:t>86</w:t>
+            </w:r>
+          </w:p>
+        </w:tc>
+        <w:tc>
+          <w:tcPr>
+            <w:tcW w:w="1149" w:type="dxa"/>
+            <w:shd w:val="clear" w:color="auto" w:fill="auto"/>
+          </w:tcPr>
+          <w:p>
+            <w:pPr>
+              <w:rPr>
+                <w:rFonts w:ascii="等线" w:eastAsia="等线" w:hAnsi="等线"/>
+                <w:color w:val="000000"/>
+                <w:sz w:val="22"/>
+              </w:rPr>
+            </w:pPr>
+            <w:r>
+              <w:rPr>
+                <w:rFonts w:ascii="等线" w:eastAsia="等线" w:hAnsi="等线"/>
+                <w:color w:val="000000"/>
+                <w:sz w:val="22"/>
+              </w:rPr>
+              <w:t>89</w:t>
+            </w:r>
+          </w:p>
+        </w:tc>
+        <w:tc>
+          <w:tcPr>
+            <w:tcW w:w="1149" w:type="dxa"/>
+            <w:shd w:val="clear" w:color="auto" w:fill="auto"/>
+          </w:tcPr>
+          <w:p>
+            <w:pPr>
+              <w:rPr>
+                <w:rFonts w:ascii="等线" w:eastAsia="等线" w:hAnsi="等线"/>
+                <w:color w:val="000000"/>
+                <w:sz w:val="22"/>
+              </w:rPr>
+            </w:pPr>
+            <w:r>
+              <w:rPr>
+                <w:rFonts w:ascii="等线" w:eastAsia="等线" w:hAnsi="等线"/>
+                <w:color w:val="000000"/>
+                <w:sz w:val="22"/>
+              </w:rPr>
+              <w:t>86</w:t>
+            </w:r>
+          </w:p>
+        </w:tc>
+        <w:tc>
+          <w:tcPr>
+            <w:tcW w:w="1149" w:type="dxa"/>
+          </w:tcPr>
+          <w:p>
+            <w:pPr>
+              <w:rPr>
                 <w:rFonts w:ascii="等线" w:eastAsia="等线" w:hAnsi="等线" w:hint="eastAsia"/>
                 <w:color w:val="000000"/>
                 <w:sz w:val="22"/>
               </w:rPr>
-              <w:t>9</w:t>
-            </w:r>
+            </w:pPr>
             <w:r>
               <w:rPr>
                 <w:rFonts w:ascii="等线" w:eastAsia="等线" w:hAnsi="等线"/>
                 <w:color w:val="000000"/>
                 <w:sz w:val="22"/>
               </w:rPr>
-              <w:t>3</w:t>
-            </w:r>
-          </w:p>
-        </w:tc>
-        <w:tc>
-          <w:tcPr>
-            <w:tcW w:w="1149" w:type="dxa"/>
-            <w:shd w:val="clear" w:color="auto" w:fill="auto"/>
-          </w:tcPr>
-          <w:p>
-            <w:pPr>
-              <w:rPr>
-                <w:rFonts w:ascii="等线" w:eastAsia="等线" w:hAnsi="等线"/>
-                <w:color w:val="000000"/>
-                <w:sz w:val="22"/>
-              </w:rPr>
-            </w:pPr>
-            <w:r>
-              <w:rPr>
-                <w:rFonts w:ascii="等线" w:eastAsia="等线" w:hAnsi="等线" w:hint="eastAsia"/>
-                <w:color w:val="000000"/>
-                <w:sz w:val="22"/>
-              </w:rPr>
-              <w:t>9</w:t>
-            </w:r>
-            <w:r>
-              <w:rPr>
-                <w:rFonts w:ascii="等线" w:eastAsia="等线" w:hAnsi="等线"/>
-                <w:color w:val="000000"/>
-                <w:sz w:val="22"/>
-              </w:rPr>
-              <w:t>2</w:t>
-            </w:r>
-          </w:p>
-        </w:tc>
-        <w:tc>
-          <w:tcPr>
-            <w:tcW w:w="1149" w:type="dxa"/>
-            <w:shd w:val="clear" w:color="auto" w:fill="auto"/>
-          </w:tcPr>
-          <w:p>
-            <w:pPr>
-              <w:rPr>
-                <w:rFonts w:ascii="等线" w:eastAsia="等线" w:hAnsi="等线"/>
-                <w:color w:val="000000"/>
-                <w:sz w:val="22"/>
-              </w:rPr>
-            </w:pPr>
-            <w:r>
-              <w:rPr>
-                <w:rFonts w:ascii="等线" w:eastAsia="等线" w:hAnsi="等线"/>
-                <w:color w:val="000000"/>
-                <w:sz w:val="22"/>
-              </w:rPr>
-              <w:t>91</w:t>
-            </w:r>
-          </w:p>
-        </w:tc>
-        <w:tc>
-          <w:tcPr>
-            <w:tcW w:w="1149" w:type="dxa"/>
-          </w:tcPr>
-          <w:p>
-            <w:pPr>
-              <w:rPr>
-                <w:rFonts w:ascii="等线" w:eastAsia="等线" w:hAnsi="等线"/>
-                <w:color w:val="000000"/>
-                <w:sz w:val="22"/>
-              </w:rPr>
-            </w:pPr>
-            <w:r>
-              <w:rPr>
-                <w:rFonts w:ascii="等线" w:eastAsia="等线" w:hAnsi="等线"/>
-                <w:color w:val="000000"/>
-                <w:sz w:val="22"/>
-              </w:rPr>
-              <w:t>92</w:t>
+              <w:t>88.4</w:t>
             </w:r>
           </w:p>
         </w:tc>
@@ -9066,7 +8998,7 @@
                 <w:color w:val="000000"/>
                 <w:sz w:val="22"/>
               </w:rPr>
-              <w:t>5</w:t>
+              <w:t>6</w:t>
             </w:r>
           </w:p>
         </w:tc>
@@ -9089,22 +9021,30 @@
                 <w:color w:val="000000"/>
                 <w:sz w:val="22"/>
               </w:rPr>
-              <w:t>83</w:t>
-            </w:r>
-          </w:p>
-        </w:tc>
-        <w:tc>
-          <w:tcPr>
-            <w:tcW w:w="1149" w:type="dxa"/>
-            <w:shd w:val="clear" w:color="auto" w:fill="auto"/>
-          </w:tcPr>
-          <w:p>
-            <w:pPr>
+              <w:t>8</w:t>
+            </w:r>
+            <w:r>
               <w:rPr>
                 <w:rFonts w:ascii="等线" w:eastAsia="等线" w:hAnsi="等线"/>
                 <w:color w:val="000000"/>
                 <w:sz w:val="22"/>
               </w:rPr>
+              <w:t>4</w:t>
+            </w:r>
+          </w:p>
+        </w:tc>
+        <w:tc>
+          <w:tcPr>
+            <w:tcW w:w="1149" w:type="dxa"/>
+            <w:shd w:val="clear" w:color="auto" w:fill="auto"/>
+          </w:tcPr>
+          <w:p>
+            <w:pPr>
+              <w:rPr>
+                <w:rFonts w:ascii="等线" w:eastAsia="等线" w:hAnsi="等线"/>
+                <w:color w:val="000000"/>
+                <w:sz w:val="22"/>
+              </w:rPr>
             </w:pPr>
             <w:r>
               <w:rPr>
@@ -9120,7 +9060,7 @@
                 <w:color w:val="000000"/>
                 <w:sz w:val="22"/>
               </w:rPr>
-              <w:t>1</w:t>
+              <w:t>2</w:t>
             </w:r>
           </w:p>
         </w:tc>
@@ -9139,33 +9079,33 @@
             </w:pPr>
             <w:r>
               <w:rPr>
-                <w:rFonts w:ascii="等线" w:eastAsia="等线" w:hAnsi="等线" w:hint="eastAsia"/>
-                <w:color w:val="000000"/>
-                <w:sz w:val="22"/>
-              </w:rPr>
-              <w:t>85</w:t>
-            </w:r>
-          </w:p>
-        </w:tc>
-        <w:tc>
-          <w:tcPr>
-            <w:tcW w:w="1149" w:type="dxa"/>
-          </w:tcPr>
-          <w:p>
-            <w:pPr>
-              <w:rPr>
                 <w:rFonts w:ascii="等线" w:eastAsia="等线" w:hAnsi="等线"/>
                 <w:color w:val="000000"/>
                 <w:sz w:val="22"/>
               </w:rPr>
-            </w:pPr>
-            <w:r>
+              <w:t>90</w:t>
+            </w:r>
+          </w:p>
+        </w:tc>
+        <w:tc>
+          <w:tcPr>
+            <w:tcW w:w="1149" w:type="dxa"/>
+          </w:tcPr>
+          <w:p>
+            <w:pPr>
               <w:rPr>
                 <w:rFonts w:ascii="等线" w:eastAsia="等线" w:hAnsi="等线"/>
                 <w:color w:val="000000"/>
                 <w:sz w:val="22"/>
               </w:rPr>
-              <w:t>88.4</w:t>
+            </w:pPr>
+            <w:r>
+              <w:rPr>
+                <w:rFonts w:ascii="等线" w:eastAsia="等线" w:hAnsi="等线"/>
+                <w:color w:val="000000"/>
+                <w:sz w:val="22"/>
+              </w:rPr>
+              <w:t>90</w:t>
             </w:r>
           </w:p>
         </w:tc>
@@ -9216,7 +9156,7 @@
                 <w:color w:val="000000"/>
                 <w:sz w:val="22"/>
               </w:rPr>
-              <w:t>3</w:t>
+              <w:t>2</w:t>
             </w:r>
           </w:p>
         </w:tc>
@@ -9324,7 +9264,7 @@
                 <w:color w:val="000000"/>
                 <w:sz w:val="22"/>
               </w:rPr>
-              <w:t>4</w:t>
+              <w:t>2</w:t>
             </w:r>
           </w:p>
         </w:tc>
@@ -9347,14 +9287,6 @@
                 <w:sz w:val="22"/>
               </w:rPr>
               <w:t>92</w:t>
-            </w:r>
-            <w:r>
-              <w:rPr>
-                <w:rFonts w:ascii="等线" w:eastAsia="等线" w:hAnsi="等线"/>
-                <w:color w:val="000000"/>
-                <w:sz w:val="22"/>
-              </w:rPr>
-              <w:t>.6</w:t>
             </w:r>
           </w:p>
         </w:tc>
@@ -9428,7 +9360,7 @@
                 <w:color w:val="000000"/>
                 <w:sz w:val="22"/>
               </w:rPr>
-              <w:t>6</w:t>
+              <w:t>5</w:t>
             </w:r>
           </w:p>
         </w:tc>
@@ -9482,22 +9414,30 @@
                 <w:color w:val="000000"/>
                 <w:sz w:val="22"/>
               </w:rPr>
-              <w:t>95</w:t>
-            </w:r>
-          </w:p>
-        </w:tc>
-        <w:tc>
-          <w:tcPr>
-            <w:tcW w:w="1149" w:type="dxa"/>
-            <w:shd w:val="clear" w:color="auto" w:fill="auto"/>
-          </w:tcPr>
-          <w:p>
-            <w:pPr>
+              <w:t>9</w:t>
+            </w:r>
+            <w:r>
               <w:rPr>
                 <w:rFonts w:ascii="等线" w:eastAsia="等线" w:hAnsi="等线"/>
                 <w:color w:val="000000"/>
                 <w:sz w:val="22"/>
               </w:rPr>
+              <w:t>4</w:t>
+            </w:r>
+          </w:p>
+        </w:tc>
+        <w:tc>
+          <w:tcPr>
+            <w:tcW w:w="1149" w:type="dxa"/>
+            <w:shd w:val="clear" w:color="auto" w:fill="auto"/>
+          </w:tcPr>
+          <w:p>
+            <w:pPr>
+              <w:rPr>
+                <w:rFonts w:ascii="等线" w:eastAsia="等线" w:hAnsi="等线"/>
+                <w:color w:val="000000"/>
+                <w:sz w:val="22"/>
+              </w:rPr>
             </w:pPr>
             <w:r>
               <w:rPr>
@@ -9505,37 +9445,37 @@
                 <w:color w:val="000000"/>
                 <w:sz w:val="22"/>
               </w:rPr>
-              <w:t>93</w:t>
-            </w:r>
-          </w:p>
-        </w:tc>
-        <w:tc>
-          <w:tcPr>
-            <w:tcW w:w="1149" w:type="dxa"/>
-          </w:tcPr>
-          <w:p>
-            <w:pPr>
+              <w:t>9</w:t>
+            </w:r>
+            <w:r>
               <w:rPr>
                 <w:rFonts w:ascii="等线" w:eastAsia="等线" w:hAnsi="等线"/>
                 <w:color w:val="000000"/>
                 <w:sz w:val="22"/>
               </w:rPr>
-            </w:pPr>
-            <w:r>
+              <w:t>3</w:t>
+            </w:r>
+          </w:p>
+        </w:tc>
+        <w:tc>
+          <w:tcPr>
+            <w:tcW w:w="1149" w:type="dxa"/>
+          </w:tcPr>
+          <w:p>
+            <w:pPr>
               <w:rPr>
                 <w:rFonts w:ascii="等线" w:eastAsia="等线" w:hAnsi="等线"/>
                 <w:color w:val="000000"/>
                 <w:sz w:val="22"/>
               </w:rPr>
-              <w:t>93</w:t>
-            </w:r>
+            </w:pPr>
             <w:r>
               <w:rPr>
                 <w:rFonts w:ascii="等线" w:eastAsia="等线" w:hAnsi="等线"/>
                 <w:color w:val="000000"/>
                 <w:sz w:val="22"/>
               </w:rPr>
-              <w:t>.2</w:t>
+              <w:t>92.8</w:t>
             </w:r>
           </w:p>
         </w:tc>
@@ -9624,7 +9564,7 @@
                 <w:color w:val="000000"/>
                 <w:sz w:val="22"/>
               </w:rPr>
-              <w:t>87</w:t>
+              <w:t>88</w:t>
             </w:r>
           </w:p>
         </w:tc>
@@ -9643,65 +9583,71 @@
             </w:pPr>
             <w:r>
               <w:rPr>
-                <w:rFonts w:ascii="等线" w:eastAsia="等线" w:hAnsi="等线" w:hint="eastAsia"/>
-                <w:color w:val="000000"/>
-                <w:sz w:val="22"/>
-              </w:rPr>
-              <w:t>89</w:t>
-            </w:r>
-          </w:p>
-        </w:tc>
-        <w:tc>
-          <w:tcPr>
-            <w:tcW w:w="1149" w:type="dxa"/>
-            <w:shd w:val="clear" w:color="auto" w:fill="auto"/>
-          </w:tcPr>
-          <w:p>
-            <w:pPr>
-              <w:rPr>
                 <w:rFonts w:ascii="等线" w:eastAsia="等线" w:hAnsi="等线"/>
                 <w:color w:val="000000"/>
                 <w:sz w:val="22"/>
               </w:rPr>
-            </w:pPr>
-            <w:r>
+              <w:t>90</w:t>
+            </w:r>
+          </w:p>
+        </w:tc>
+        <w:tc>
+          <w:tcPr>
+            <w:tcW w:w="1149" w:type="dxa"/>
+            <w:shd w:val="clear" w:color="auto" w:fill="auto"/>
+          </w:tcPr>
+          <w:p>
+            <w:pPr>
               <w:rPr>
                 <w:rFonts w:ascii="等线" w:eastAsia="等线" w:hAnsi="等线"/>
                 <w:color w:val="000000"/>
                 <w:sz w:val="22"/>
               </w:rPr>
-              <w:t>89</w:t>
-            </w:r>
-          </w:p>
-        </w:tc>
-        <w:tc>
-          <w:tcPr>
-            <w:tcW w:w="1149" w:type="dxa"/>
-          </w:tcPr>
-          <w:p>
-            <w:pPr>
+            </w:pPr>
+            <w:r>
               <w:rPr>
                 <w:rFonts w:ascii="等线" w:eastAsia="等线" w:hAnsi="等线"/>
                 <w:color w:val="000000"/>
                 <w:sz w:val="22"/>
               </w:rPr>
-            </w:pPr>
-            <w:r>
+              <w:t>88</w:t>
+            </w:r>
+          </w:p>
+        </w:tc>
+        <w:tc>
+          <w:tcPr>
+            <w:tcW w:w="1149" w:type="dxa"/>
+          </w:tcPr>
+          <w:p>
+            <w:pPr>
               <w:rPr>
                 <w:rFonts w:ascii="等线" w:eastAsia="等线" w:hAnsi="等线"/>
                 <w:color w:val="000000"/>
                 <w:sz w:val="22"/>
               </w:rPr>
-              <w:t>88.8</w:t>
+            </w:pPr>
+            <w:r>
+              <w:rPr>
+                <w:rFonts w:ascii="等线" w:eastAsia="等线" w:hAnsi="等线"/>
+                <w:color w:val="000000"/>
+                <w:sz w:val="22"/>
+              </w:rPr>
+              <w:t>8</w:t>
+            </w:r>
+            <w:r>
+              <w:rPr>
+                <w:rFonts w:ascii="等线" w:eastAsia="等线" w:hAnsi="等线"/>
+                <w:color w:val="000000"/>
+                <w:sz w:val="22"/>
+              </w:rPr>
+              <w:t>9</w:t>
             </w:r>
           </w:p>
         </w:tc>
       </w:tr>
+      <w:bookmarkEnd w:id="55"/>
     </w:tbl>
-    <w:p>
-      <w:bookmarkStart w:id="55" w:name="_GoBack"/>
-      <w:bookmarkEnd w:id="55"/>
-    </w:p>
+    <w:p/>
     <w:p>
       <w:pPr>
         <w:pStyle w:val="1"/>

--- a/案例教学系统/受控文档/总评审/项目总结/PRD2018-G02-项目总结报告1.0.docx
+++ b/案例教学系统/受控文档/总评审/项目总结/PRD2018-G02-项目总结报告1.0.docx
@@ -1,6 +1,6 @@
 
 <file path=word/document.xml><?xml version="1.0" encoding="utf-8"?>
-<w:document xmlns:wpc="http://schemas.microsoft.com/office/word/2010/wordprocessingCanvas" xmlns:cx="http://schemas.microsoft.com/office/drawing/2014/chartex" xmlns:cx1="http://schemas.microsoft.com/office/drawing/2015/9/8/chartex" xmlns:cx2="http://schemas.microsoft.com/office/drawing/2015/10/21/chartex" xmlns:cx3="http://schemas.microsoft.com/office/drawing/2016/5/9/chartex" xmlns:cx4="http://schemas.microsoft.com/office/drawing/2016/5/10/chartex" xmlns:cx5="http://schemas.microsoft.com/office/drawing/2016/5/11/chartex" xmlns:cx6="http://schemas.microsoft.com/office/drawing/2016/5/12/chartex" xmlns:cx7="http://schemas.microsoft.com/office/drawing/2016/5/13/chartex" xmlns:cx8="http://schemas.microsoft.com/office/drawing/2016/5/14/chartex" xmlns:mc="http://schemas.openxmlformats.org/markup-compatibility/2006" xmlns:aink="http://schemas.microsoft.com/office/drawing/2016/ink" xmlns:am3d="http://schemas.microsoft.com/office/drawing/2017/model3d" xmlns:o="urn:schemas-microsoft-com:office:office" xmlns:r="http://schemas.openxmlformats.org/officeDocument/2006/relationships" xmlns:m="http://schemas.openxmlformats.org/officeDocument/2006/math" xmlns:v="urn:schemas-microsoft-com:vml" xmlns:wp14="http://schemas.microsoft.com/office/word/2010/wordprocessingDrawing" xmlns:wp="http://schemas.openxmlformats.org/drawingml/2006/wordprocessingDrawing" xmlns:w10="urn:schemas-microsoft-com:office:word" xmlns:w="http://schemas.openxmlformats.org/wordprocessingml/2006/main" xmlns:w14="http://schemas.microsoft.com/office/word/2010/wordml" xmlns:w15="http://schemas.microsoft.com/office/word/2012/wordml" xmlns:w16cid="http://schemas.microsoft.com/office/word/2016/wordml/cid" xmlns:w16se="http://schemas.microsoft.com/office/word/2015/wordml/symex" xmlns:wpg="http://schemas.microsoft.com/office/word/2010/wordprocessingGroup" xmlns:wpi="http://schemas.microsoft.com/office/word/2010/wordprocessingInk" xmlns:wne="http://schemas.microsoft.com/office/word/2006/wordml" xmlns:wps="http://schemas.microsoft.com/office/word/2010/wordprocessingShape" mc:Ignorable="w14 w15 w16se w16cid wp14">
+<w:document xmlns:wpc="http://schemas.microsoft.com/office/word/2010/wordprocessingCanvas" xmlns:mc="http://schemas.openxmlformats.org/markup-compatibility/2006" xmlns:o="urn:schemas-microsoft-com:office:office" xmlns:r="http://schemas.openxmlformats.org/officeDocument/2006/relationships" xmlns:m="http://schemas.openxmlformats.org/officeDocument/2006/math" xmlns:v="urn:schemas-microsoft-com:vml" xmlns:wp14="http://schemas.microsoft.com/office/word/2010/wordprocessingDrawing" xmlns:wp="http://schemas.openxmlformats.org/drawingml/2006/wordprocessingDrawing" xmlns:w10="urn:schemas-microsoft-com:office:word" xmlns:w="http://schemas.openxmlformats.org/wordprocessingml/2006/main" xmlns:w14="http://schemas.microsoft.com/office/word/2010/wordml" xmlns:wpg="http://schemas.microsoft.com/office/word/2010/wordprocessingGroup" xmlns:wpi="http://schemas.microsoft.com/office/word/2010/wordprocessingInk" xmlns:wne="http://schemas.microsoft.com/office/word/2006/wordml" xmlns:wps="http://schemas.microsoft.com/office/word/2010/wordprocessingShape" mc:Ignorable="w14 wp14">
   <w:body>
     <w:p>
       <w:pPr>
@@ -35,7 +35,7 @@
                     </pic:cNvPicPr>
                   </pic:nvPicPr>
                   <pic:blipFill>
-                    <a:blip r:embed="rId7">
+                    <a:blip r:embed="rId8">
                       <a:extLst>
                         <a:ext uri="{28A0092B-C50C-407E-A947-70E740481C1C}">
                           <a14:useLocalDpi xmlns:a14="http://schemas.microsoft.com/office/drawing/2010/main" val="0"/>
@@ -107,7 +107,7 @@
                     <pic:cNvPicPr/>
                   </pic:nvPicPr>
                   <pic:blipFill>
-                    <a:blip r:embed="rId8">
+                    <a:blip r:embed="rId9">
                       <a:extLst>
                         <a:ext uri="{28A0092B-C50C-407E-A947-70E740481C1C}">
                           <a14:useLocalDpi xmlns:a14="http://schemas.microsoft.com/office/drawing/2010/main" val="0"/>
@@ -264,7 +264,7 @@
           </w:tcPr>
           <w:p>
             <w:pPr>
-              <w:pStyle w:val="a8"/>
+              <w:pStyle w:val="a6"/>
             </w:pPr>
             <w:r>
               <w:rPr>
@@ -289,7 +289,7 @@
           </w:tcPr>
           <w:p>
             <w:pPr>
-              <w:pStyle w:val="a8"/>
+              <w:pStyle w:val="a6"/>
             </w:pPr>
             <w:r>
               <w:rPr>
@@ -312,7 +312,7 @@
           </w:tcPr>
           <w:p>
             <w:pPr>
-              <w:pStyle w:val="a8"/>
+              <w:pStyle w:val="a6"/>
             </w:pPr>
             <w:r>
               <w:rPr>
@@ -359,7 +359,7 @@
           </w:tcPr>
           <w:p>
             <w:pPr>
-              <w:pStyle w:val="a8"/>
+              <w:pStyle w:val="a6"/>
             </w:pPr>
             <w:r>
               <w:rPr>
@@ -399,7 +399,7 @@
           </w:tcPr>
           <w:p>
             <w:pPr>
-              <w:pStyle w:val="a8"/>
+              <w:pStyle w:val="a6"/>
             </w:pPr>
             <w:r>
               <w:rPr>
@@ -422,7 +422,7 @@
           </w:tcPr>
           <w:p>
             <w:pPr>
-              <w:pStyle w:val="a8"/>
+              <w:pStyle w:val="a6"/>
             </w:pPr>
             <w:r>
               <w:t>1.0</w:t>
@@ -454,7 +454,7 @@
           </w:tcPr>
           <w:p>
             <w:pPr>
-              <w:pStyle w:val="a8"/>
+              <w:pStyle w:val="a6"/>
             </w:pPr>
             <w:r>
               <w:rPr>
@@ -496,7 +496,7 @@
           </w:tcPr>
           <w:p>
             <w:pPr>
-              <w:pStyle w:val="a8"/>
+              <w:pStyle w:val="a6"/>
             </w:pPr>
             <w:r>
               <w:rPr>
@@ -520,7 +520,7 @@
           </w:tcPr>
           <w:p>
             <w:pPr>
-              <w:pStyle w:val="a8"/>
+              <w:pStyle w:val="a6"/>
             </w:pPr>
             <w:r>
               <w:rPr>
@@ -549,7 +549,7 @@
           </w:tcPr>
           <w:p>
             <w:pPr>
-              <w:pStyle w:val="a8"/>
+              <w:pStyle w:val="a6"/>
             </w:pPr>
             <w:r>
               <w:rPr>
@@ -578,7 +578,7 @@
           </w:tcPr>
           <w:p>
             <w:pPr>
-              <w:pStyle w:val="a8"/>
+              <w:pStyle w:val="a6"/>
             </w:pPr>
             <w:r>
               <w:rPr>
@@ -624,7 +624,7 @@
           </w:tcPr>
           <w:p>
             <w:pPr>
-              <w:pStyle w:val="a8"/>
+              <w:pStyle w:val="a6"/>
             </w:pPr>
             <w:r>
               <w:rPr>
@@ -647,7 +647,7 @@
           </w:tcPr>
           <w:p>
             <w:pPr>
-              <w:pStyle w:val="a8"/>
+              <w:pStyle w:val="a6"/>
             </w:pPr>
             <w:r>
               <w:t>201</w:t>
@@ -708,7 +708,7 @@
     </w:p>
     <w:tbl>
       <w:tblPr>
-        <w:tblStyle w:val="a7"/>
+        <w:tblStyle w:val="a5"/>
         <w:tblW w:w="0" w:type="auto"/>
         <w:tblLook w:val="04A0" w:firstRow="1" w:lastRow="0" w:firstColumn="1" w:lastColumn="0" w:noHBand="0" w:noVBand="1"/>
       </w:tblPr>
@@ -1029,7 +1029,7 @@
     </w:p>
     <w:p>
       <w:pPr>
-        <w:pStyle w:val="11"/>
+        <w:pStyle w:val="10"/>
         <w:tabs>
           <w:tab w:val="left" w:pos="420"/>
           <w:tab w:val="right" w:leader="dot" w:pos="8296"/>
@@ -1052,7 +1052,7 @@
       <w:hyperlink w:anchor="_Toc535291710" w:history="1">
         <w:r>
           <w:rPr>
-            <w:rStyle w:val="a9"/>
+            <w:rStyle w:val="a7"/>
             <w:noProof/>
           </w:rPr>
           <w:t>1</w:t>
@@ -1067,7 +1067,7 @@
         </w:r>
         <w:r>
           <w:rPr>
-            <w:rStyle w:val="a9"/>
+            <w:rStyle w:val="a7"/>
             <w:noProof/>
           </w:rPr>
           <w:t>引言</w:t>
@@ -1124,7 +1124,7 @@
     </w:p>
     <w:p>
       <w:pPr>
-        <w:pStyle w:val="21"/>
+        <w:pStyle w:val="20"/>
         <w:tabs>
           <w:tab w:val="left" w:pos="1050"/>
         </w:tabs>
@@ -1137,7 +1137,7 @@
       <w:hyperlink w:anchor="_Toc535291711" w:history="1">
         <w:r>
           <w:rPr>
-            <w:rStyle w:val="a9"/>
+            <w:rStyle w:val="a7"/>
           </w:rPr>
           <w:t>1.1</w:t>
         </w:r>
@@ -1151,7 +1151,7 @@
         </w:r>
         <w:r>
           <w:rPr>
-            <w:rStyle w:val="a9"/>
+            <w:rStyle w:val="a7"/>
           </w:rPr>
           <w:t>编写目的</w:t>
         </w:r>
@@ -1200,7 +1200,7 @@
     </w:p>
     <w:p>
       <w:pPr>
-        <w:pStyle w:val="21"/>
+        <w:pStyle w:val="20"/>
         <w:tabs>
           <w:tab w:val="left" w:pos="1050"/>
         </w:tabs>
@@ -1213,7 +1213,7 @@
       <w:hyperlink w:anchor="_Toc535291712" w:history="1">
         <w:r>
           <w:rPr>
-            <w:rStyle w:val="a9"/>
+            <w:rStyle w:val="a7"/>
           </w:rPr>
           <w:t>1.2</w:t>
         </w:r>
@@ -1227,7 +1227,7 @@
         </w:r>
         <w:r>
           <w:rPr>
-            <w:rStyle w:val="a9"/>
+            <w:rStyle w:val="a7"/>
           </w:rPr>
           <w:t>背景</w:t>
         </w:r>
@@ -1276,7 +1276,7 @@
     </w:p>
     <w:p>
       <w:pPr>
-        <w:pStyle w:val="31"/>
+        <w:pStyle w:val="30"/>
         <w:tabs>
           <w:tab w:val="left" w:pos="1680"/>
           <w:tab w:val="right" w:leader="dot" w:pos="8296"/>
@@ -1290,7 +1290,7 @@
       <w:hyperlink w:anchor="_Toc535291713" w:history="1">
         <w:r>
           <w:rPr>
-            <w:rStyle w:val="a9"/>
+            <w:rStyle w:val="a7"/>
             <w:noProof/>
           </w:rPr>
           <w:t>1.2.1</w:t>
@@ -1305,7 +1305,7 @@
         </w:r>
         <w:r>
           <w:rPr>
-            <w:rStyle w:val="a9"/>
+            <w:rStyle w:val="a7"/>
             <w:noProof/>
           </w:rPr>
           <w:t>项目名称</w:t>
@@ -1362,7 +1362,7 @@
     </w:p>
     <w:p>
       <w:pPr>
-        <w:pStyle w:val="31"/>
+        <w:pStyle w:val="30"/>
         <w:tabs>
           <w:tab w:val="left" w:pos="1680"/>
           <w:tab w:val="right" w:leader="dot" w:pos="8296"/>
@@ -1376,7 +1376,7 @@
       <w:hyperlink w:anchor="_Toc535291714" w:history="1">
         <w:r>
           <w:rPr>
-            <w:rStyle w:val="a9"/>
+            <w:rStyle w:val="a7"/>
             <w:noProof/>
           </w:rPr>
           <w:t>1.2.2</w:t>
@@ -1391,7 +1391,7 @@
         </w:r>
         <w:r>
           <w:rPr>
-            <w:rStyle w:val="a9"/>
+            <w:rStyle w:val="a7"/>
             <w:noProof/>
           </w:rPr>
           <w:t>项目的提出者</w:t>
@@ -1448,7 +1448,7 @@
     </w:p>
     <w:p>
       <w:pPr>
-        <w:pStyle w:val="31"/>
+        <w:pStyle w:val="30"/>
         <w:tabs>
           <w:tab w:val="left" w:pos="1680"/>
           <w:tab w:val="right" w:leader="dot" w:pos="8296"/>
@@ -1462,7 +1462,7 @@
       <w:hyperlink w:anchor="_Toc535291715" w:history="1">
         <w:r>
           <w:rPr>
-            <w:rStyle w:val="a9"/>
+            <w:rStyle w:val="a7"/>
             <w:noProof/>
           </w:rPr>
           <w:t>1.2.3</w:t>
@@ -1477,7 +1477,7 @@
         </w:r>
         <w:r>
           <w:rPr>
-            <w:rStyle w:val="a9"/>
+            <w:rStyle w:val="a7"/>
             <w:noProof/>
           </w:rPr>
           <w:t>项目主要承担小组</w:t>
@@ -1534,7 +1534,7 @@
     </w:p>
     <w:p>
       <w:pPr>
-        <w:pStyle w:val="31"/>
+        <w:pStyle w:val="30"/>
         <w:tabs>
           <w:tab w:val="left" w:pos="1680"/>
           <w:tab w:val="right" w:leader="dot" w:pos="8296"/>
@@ -1548,7 +1548,7 @@
       <w:hyperlink w:anchor="_Toc535291716" w:history="1">
         <w:r>
           <w:rPr>
-            <w:rStyle w:val="a9"/>
+            <w:rStyle w:val="a7"/>
             <w:noProof/>
           </w:rPr>
           <w:t>1.2.4</w:t>
@@ -1563,7 +1563,7 @@
         </w:r>
         <w:r>
           <w:rPr>
-            <w:rStyle w:val="a9"/>
+            <w:rStyle w:val="a7"/>
             <w:noProof/>
           </w:rPr>
           <w:t>项目的用户</w:t>
@@ -1620,7 +1620,7 @@
     </w:p>
     <w:p>
       <w:pPr>
-        <w:pStyle w:val="21"/>
+        <w:pStyle w:val="20"/>
         <w:tabs>
           <w:tab w:val="left" w:pos="1050"/>
         </w:tabs>
@@ -1633,7 +1633,7 @@
       <w:hyperlink w:anchor="_Toc535291717" w:history="1">
         <w:r>
           <w:rPr>
-            <w:rStyle w:val="a9"/>
+            <w:rStyle w:val="a7"/>
           </w:rPr>
           <w:t>1.3</w:t>
         </w:r>
@@ -1647,7 +1647,7 @@
         </w:r>
         <w:r>
           <w:rPr>
-            <w:rStyle w:val="a9"/>
+            <w:rStyle w:val="a7"/>
           </w:rPr>
           <w:t>项目模型</w:t>
         </w:r>
@@ -1696,7 +1696,7 @@
     </w:p>
     <w:p>
       <w:pPr>
-        <w:pStyle w:val="21"/>
+        <w:pStyle w:val="20"/>
         <w:tabs>
           <w:tab w:val="left" w:pos="1050"/>
         </w:tabs>
@@ -1709,7 +1709,7 @@
       <w:hyperlink w:anchor="_Toc535291718" w:history="1">
         <w:r>
           <w:rPr>
-            <w:rStyle w:val="a9"/>
+            <w:rStyle w:val="a7"/>
           </w:rPr>
           <w:t>1.4</w:t>
         </w:r>
@@ -1723,7 +1723,7 @@
         </w:r>
         <w:r>
           <w:rPr>
-            <w:rStyle w:val="a9"/>
+            <w:rStyle w:val="a7"/>
           </w:rPr>
           <w:t>参考资料</w:t>
         </w:r>
@@ -1772,7 +1772,7 @@
     </w:p>
     <w:p>
       <w:pPr>
-        <w:pStyle w:val="21"/>
+        <w:pStyle w:val="20"/>
         <w:tabs>
           <w:tab w:val="left" w:pos="1050"/>
         </w:tabs>
@@ -1785,7 +1785,7 @@
       <w:hyperlink w:anchor="_Toc535291719" w:history="1">
         <w:r>
           <w:rPr>
-            <w:rStyle w:val="a9"/>
+            <w:rStyle w:val="a7"/>
           </w:rPr>
           <w:t>1.5</w:t>
         </w:r>
@@ -1799,7 +1799,7 @@
         </w:r>
         <w:r>
           <w:rPr>
-            <w:rStyle w:val="a9"/>
+            <w:rStyle w:val="a7"/>
           </w:rPr>
           <w:t>定义和缩略语</w:t>
         </w:r>
@@ -1848,7 +1848,7 @@
     </w:p>
     <w:p>
       <w:pPr>
-        <w:pStyle w:val="11"/>
+        <w:pStyle w:val="10"/>
         <w:tabs>
           <w:tab w:val="left" w:pos="420"/>
           <w:tab w:val="right" w:leader="dot" w:pos="8296"/>
@@ -1862,7 +1862,7 @@
       <w:hyperlink w:anchor="_Toc535291720" w:history="1">
         <w:r>
           <w:rPr>
-            <w:rStyle w:val="a9"/>
+            <w:rStyle w:val="a7"/>
             <w:noProof/>
           </w:rPr>
           <w:t>2</w:t>
@@ -1877,7 +1877,7 @@
         </w:r>
         <w:r>
           <w:rPr>
-            <w:rStyle w:val="a9"/>
+            <w:rStyle w:val="a7"/>
             <w:noProof/>
           </w:rPr>
           <w:t>开发结果</w:t>
@@ -1934,7 +1934,7 @@
     </w:p>
     <w:p>
       <w:pPr>
-        <w:pStyle w:val="21"/>
+        <w:pStyle w:val="20"/>
         <w:tabs>
           <w:tab w:val="left" w:pos="1050"/>
         </w:tabs>
@@ -1947,7 +1947,7 @@
       <w:hyperlink w:anchor="_Toc535291721" w:history="1">
         <w:r>
           <w:rPr>
-            <w:rStyle w:val="a9"/>
+            <w:rStyle w:val="a7"/>
           </w:rPr>
           <w:t>2.1</w:t>
         </w:r>
@@ -1961,7 +1961,7 @@
         </w:r>
         <w:r>
           <w:rPr>
-            <w:rStyle w:val="a9"/>
+            <w:rStyle w:val="a7"/>
           </w:rPr>
           <w:t>产品</w:t>
         </w:r>
@@ -2010,7 +2010,7 @@
     </w:p>
     <w:p>
       <w:pPr>
-        <w:pStyle w:val="31"/>
+        <w:pStyle w:val="30"/>
         <w:tabs>
           <w:tab w:val="left" w:pos="1680"/>
           <w:tab w:val="right" w:leader="dot" w:pos="8296"/>
@@ -2024,7 +2024,7 @@
       <w:hyperlink w:anchor="_Toc535291722" w:history="1">
         <w:r>
           <w:rPr>
-            <w:rStyle w:val="a9"/>
+            <w:rStyle w:val="a7"/>
             <w:noProof/>
           </w:rPr>
           <w:t>2.1.1</w:t>
@@ -2039,7 +2039,7 @@
         </w:r>
         <w:r>
           <w:rPr>
-            <w:rStyle w:val="a9"/>
+            <w:rStyle w:val="a7"/>
             <w:noProof/>
           </w:rPr>
           <w:t>程序</w:t>
@@ -2096,7 +2096,7 @@
     </w:p>
     <w:p>
       <w:pPr>
-        <w:pStyle w:val="31"/>
+        <w:pStyle w:val="30"/>
         <w:tabs>
           <w:tab w:val="left" w:pos="1680"/>
           <w:tab w:val="right" w:leader="dot" w:pos="8296"/>
@@ -2110,7 +2110,7 @@
       <w:hyperlink w:anchor="_Toc535291723" w:history="1">
         <w:r>
           <w:rPr>
-            <w:rStyle w:val="a9"/>
+            <w:rStyle w:val="a7"/>
             <w:noProof/>
           </w:rPr>
           <w:t>2.1.2</w:t>
@@ -2125,7 +2125,7 @@
         </w:r>
         <w:r>
           <w:rPr>
-            <w:rStyle w:val="a9"/>
+            <w:rStyle w:val="a7"/>
             <w:noProof/>
           </w:rPr>
           <w:t>文件</w:t>
@@ -2182,7 +2182,7 @@
     </w:p>
     <w:p>
       <w:pPr>
-        <w:pStyle w:val="21"/>
+        <w:pStyle w:val="20"/>
         <w:tabs>
           <w:tab w:val="left" w:pos="1050"/>
         </w:tabs>
@@ -2195,7 +2195,7 @@
       <w:hyperlink w:anchor="_Toc535291724" w:history="1">
         <w:r>
           <w:rPr>
-            <w:rStyle w:val="a9"/>
+            <w:rStyle w:val="a7"/>
           </w:rPr>
           <w:t>2.2</w:t>
         </w:r>
@@ -2209,7 +2209,7 @@
         </w:r>
         <w:r>
           <w:rPr>
-            <w:rStyle w:val="a9"/>
+            <w:rStyle w:val="a7"/>
           </w:rPr>
           <w:t>主要功能及性能</w:t>
         </w:r>
@@ -2258,7 +2258,7 @@
     </w:p>
     <w:p>
       <w:pPr>
-        <w:pStyle w:val="21"/>
+        <w:pStyle w:val="20"/>
         <w:tabs>
           <w:tab w:val="left" w:pos="1050"/>
         </w:tabs>
@@ -2271,7 +2271,7 @@
       <w:hyperlink w:anchor="_Toc535291725" w:history="1">
         <w:r>
           <w:rPr>
-            <w:rStyle w:val="a9"/>
+            <w:rStyle w:val="a7"/>
           </w:rPr>
           <w:t>2.3</w:t>
         </w:r>
@@ -2285,7 +2285,7 @@
         </w:r>
         <w:r>
           <w:rPr>
-            <w:rStyle w:val="a9"/>
+            <w:rStyle w:val="a7"/>
           </w:rPr>
           <w:t>进度</w:t>
         </w:r>
@@ -2334,7 +2334,7 @@
     </w:p>
     <w:p>
       <w:pPr>
-        <w:pStyle w:val="21"/>
+        <w:pStyle w:val="20"/>
         <w:tabs>
           <w:tab w:val="left" w:pos="1050"/>
         </w:tabs>
@@ -2347,7 +2347,7 @@
       <w:hyperlink w:anchor="_Toc535291726" w:history="1">
         <w:r>
           <w:rPr>
-            <w:rStyle w:val="a9"/>
+            <w:rStyle w:val="a7"/>
           </w:rPr>
           <w:t>2.4</w:t>
         </w:r>
@@ -2361,7 +2361,7 @@
         </w:r>
         <w:r>
           <w:rPr>
-            <w:rStyle w:val="a9"/>
+            <w:rStyle w:val="a7"/>
           </w:rPr>
           <w:t>费用</w:t>
         </w:r>
@@ -2410,7 +2410,7 @@
     </w:p>
     <w:p>
       <w:pPr>
-        <w:pStyle w:val="11"/>
+        <w:pStyle w:val="10"/>
         <w:tabs>
           <w:tab w:val="left" w:pos="420"/>
           <w:tab w:val="right" w:leader="dot" w:pos="8296"/>
@@ -2424,7 +2424,7 @@
       <w:hyperlink w:anchor="_Toc535291727" w:history="1">
         <w:r>
           <w:rPr>
-            <w:rStyle w:val="a9"/>
+            <w:rStyle w:val="a7"/>
             <w:noProof/>
           </w:rPr>
           <w:t>3</w:t>
@@ -2439,7 +2439,7 @@
         </w:r>
         <w:r>
           <w:rPr>
-            <w:rStyle w:val="a9"/>
+            <w:rStyle w:val="a7"/>
             <w:noProof/>
           </w:rPr>
           <w:t>工作评价</w:t>
@@ -2496,7 +2496,7 @@
     </w:p>
     <w:p>
       <w:pPr>
-        <w:pStyle w:val="21"/>
+        <w:pStyle w:val="20"/>
         <w:tabs>
           <w:tab w:val="left" w:pos="1050"/>
         </w:tabs>
@@ -2509,7 +2509,7 @@
       <w:hyperlink w:anchor="_Toc535291728" w:history="1">
         <w:r>
           <w:rPr>
-            <w:rStyle w:val="a9"/>
+            <w:rStyle w:val="a7"/>
           </w:rPr>
           <w:t>3.1</w:t>
         </w:r>
@@ -2523,7 +2523,7 @@
         </w:r>
         <w:r>
           <w:rPr>
-            <w:rStyle w:val="a9"/>
+            <w:rStyle w:val="a7"/>
           </w:rPr>
           <w:t>成员评价</w:t>
         </w:r>
@@ -2572,7 +2572,7 @@
     </w:p>
     <w:p>
       <w:pPr>
-        <w:pStyle w:val="21"/>
+        <w:pStyle w:val="20"/>
         <w:tabs>
           <w:tab w:val="left" w:pos="1050"/>
         </w:tabs>
@@ -2585,7 +2585,7 @@
       <w:hyperlink w:anchor="_Toc535291729" w:history="1">
         <w:r>
           <w:rPr>
-            <w:rStyle w:val="a9"/>
+            <w:rStyle w:val="a7"/>
           </w:rPr>
           <w:t>3.2</w:t>
         </w:r>
@@ -2599,7 +2599,7 @@
         </w:r>
         <w:r>
           <w:rPr>
-            <w:rStyle w:val="a9"/>
+            <w:rStyle w:val="a7"/>
           </w:rPr>
           <w:t>产品质量评价</w:t>
         </w:r>
@@ -2648,7 +2648,7 @@
     </w:p>
     <w:p>
       <w:pPr>
-        <w:pStyle w:val="21"/>
+        <w:pStyle w:val="20"/>
         <w:tabs>
           <w:tab w:val="left" w:pos="1050"/>
         </w:tabs>
@@ -2661,7 +2661,7 @@
       <w:hyperlink w:anchor="_Toc535291730" w:history="1">
         <w:r>
           <w:rPr>
-            <w:rStyle w:val="a9"/>
+            <w:rStyle w:val="a7"/>
           </w:rPr>
           <w:t>3.3</w:t>
         </w:r>
@@ -2675,7 +2675,7 @@
         </w:r>
         <w:r>
           <w:rPr>
-            <w:rStyle w:val="a9"/>
+            <w:rStyle w:val="a7"/>
           </w:rPr>
           <w:t>出错原因分析</w:t>
         </w:r>
@@ -2724,7 +2724,7 @@
     </w:p>
     <w:p>
       <w:pPr>
-        <w:pStyle w:val="11"/>
+        <w:pStyle w:val="10"/>
         <w:tabs>
           <w:tab w:val="left" w:pos="420"/>
           <w:tab w:val="right" w:leader="dot" w:pos="8296"/>
@@ -2738,7 +2738,7 @@
       <w:hyperlink w:anchor="_Toc535291731" w:history="1">
         <w:r>
           <w:rPr>
-            <w:rStyle w:val="a9"/>
+            <w:rStyle w:val="a7"/>
             <w:noProof/>
           </w:rPr>
           <w:t>4</w:t>
@@ -2753,7 +2753,7 @@
         </w:r>
         <w:r>
           <w:rPr>
-            <w:rStyle w:val="a9"/>
+            <w:rStyle w:val="a7"/>
             <w:noProof/>
           </w:rPr>
           <w:t>经验教训</w:t>
@@ -2810,7 +2810,7 @@
     </w:p>
     <w:p>
       <w:pPr>
-        <w:pStyle w:val="11"/>
+        <w:pStyle w:val="10"/>
         <w:tabs>
           <w:tab w:val="left" w:pos="420"/>
           <w:tab w:val="right" w:leader="dot" w:pos="8296"/>
@@ -2824,7 +2824,7 @@
       <w:hyperlink w:anchor="_Toc535291732" w:history="1">
         <w:r>
           <w:rPr>
-            <w:rStyle w:val="a9"/>
+            <w:rStyle w:val="a7"/>
             <w:noProof/>
           </w:rPr>
           <w:t>5</w:t>
@@ -2839,7 +2839,7 @@
         </w:r>
         <w:r>
           <w:rPr>
-            <w:rStyle w:val="a9"/>
+            <w:rStyle w:val="a7"/>
             <w:noProof/>
           </w:rPr>
           <w:t>绩效考评</w:t>
@@ -2896,7 +2896,7 @@
     </w:p>
     <w:p>
       <w:pPr>
-        <w:pStyle w:val="11"/>
+        <w:pStyle w:val="10"/>
         <w:tabs>
           <w:tab w:val="left" w:pos="420"/>
           <w:tab w:val="right" w:leader="dot" w:pos="8296"/>
@@ -2910,7 +2910,7 @@
       <w:hyperlink w:anchor="_Toc535291733" w:history="1">
         <w:r>
           <w:rPr>
-            <w:rStyle w:val="a9"/>
+            <w:rStyle w:val="a7"/>
             <w:noProof/>
           </w:rPr>
           <w:t>6</w:t>
@@ -2925,7 +2925,7 @@
         </w:r>
         <w:r>
           <w:rPr>
-            <w:rStyle w:val="a9"/>
+            <w:rStyle w:val="a7"/>
             <w:noProof/>
           </w:rPr>
           <w:t>个人总结</w:t>
@@ -3611,10 +3611,10 @@
       </w:r>
     </w:p>
     <w:p>
-      <w:hyperlink r:id="rId9" w:history="1">
-        <w:r>
-          <w:rPr>
-            <w:rStyle w:val="a9"/>
+      <w:hyperlink r:id="rId10" w:history="1">
+        <w:r>
+          <w:rPr>
+            <w:rStyle w:val="a7"/>
           </w:rPr>
           <w:t>https://github.com/SoftwareRequirtmentsG02/PRD2018-G02</w:t>
         </w:r>
@@ -3767,7 +3767,7 @@
     </w:p>
     <w:tbl>
       <w:tblPr>
-        <w:tblStyle w:val="a7"/>
+        <w:tblStyle w:val="a5"/>
         <w:tblW w:w="0" w:type="auto"/>
         <w:tblLook w:val="04A0" w:firstRow="1" w:lastRow="0" w:firstColumn="1" w:lastColumn="0" w:noHBand="0" w:noVBand="1"/>
       </w:tblPr>
@@ -4178,6 +4178,7 @@
           </w:tcPr>
           <w:p>
             <w:r>
+              <w:lastRenderedPageBreak/>
               <w:t>PRD-2018</w:t>
             </w:r>
             <w:r>
@@ -4770,7 +4771,7 @@
       </w:tblPr>
       <w:tblGrid>
         <w:gridCol w:w="1136"/>
-        <w:gridCol w:w="2272"/>
+        <w:gridCol w:w="2768"/>
         <w:gridCol w:w="1704"/>
         <w:gridCol w:w="2651"/>
       </w:tblGrid>
@@ -4800,7 +4801,7 @@
         </w:tc>
         <w:tc>
           <w:tcPr>
-            <w:tcW w:w="2272" w:type="dxa"/>
+            <w:tcW w:w="2768" w:type="dxa"/>
             <w:shd w:val="clear" w:color="auto" w:fill="auto"/>
           </w:tcPr>
           <w:p>
@@ -4891,7 +4892,7 @@
         </w:tc>
         <w:tc>
           <w:tcPr>
-            <w:tcW w:w="2272" w:type="dxa"/>
+            <w:tcW w:w="2768" w:type="dxa"/>
             <w:shd w:val="clear" w:color="auto" w:fill="auto"/>
           </w:tcPr>
           <w:p>
@@ -5003,7 +5004,7 @@
         </w:tc>
         <w:tc>
           <w:tcPr>
-            <w:tcW w:w="2272" w:type="dxa"/>
+            <w:tcW w:w="2768" w:type="dxa"/>
             <w:shd w:val="clear" w:color="auto" w:fill="auto"/>
           </w:tcPr>
           <w:p>
@@ -5152,7 +5153,7 @@
         </w:tc>
         <w:tc>
           <w:tcPr>
-            <w:tcW w:w="2272" w:type="dxa"/>
+            <w:tcW w:w="2768" w:type="dxa"/>
             <w:shd w:val="clear" w:color="auto" w:fill="auto"/>
           </w:tcPr>
           <w:p>
@@ -5288,7 +5289,7 @@
         </w:tc>
         <w:tc>
           <w:tcPr>
-            <w:tcW w:w="2272" w:type="dxa"/>
+            <w:tcW w:w="2768" w:type="dxa"/>
             <w:shd w:val="clear" w:color="auto" w:fill="auto"/>
           </w:tcPr>
           <w:p>
@@ -5403,7 +5404,7 @@
         </w:tc>
         <w:tc>
           <w:tcPr>
-            <w:tcW w:w="2272" w:type="dxa"/>
+            <w:tcW w:w="2768" w:type="dxa"/>
             <w:shd w:val="clear" w:color="auto" w:fill="auto"/>
           </w:tcPr>
           <w:p>
@@ -5417,25 +5418,7 @@
               <w:rPr>
                 <w:rFonts w:ascii="宋体" w:hAnsi="宋体" w:hint="eastAsia"/>
               </w:rPr>
-              <w:t>201</w:t>
-            </w:r>
-            <w:r>
-              <w:rPr>
-                <w:rFonts w:ascii="宋体" w:hAnsi="宋体"/>
-              </w:rPr>
-              <w:t>8</w:t>
-            </w:r>
-            <w:r>
-              <w:rPr>
-                <w:rFonts w:ascii="宋体" w:hAnsi="宋体" w:hint="eastAsia"/>
-              </w:rPr>
-              <w:t>/10/2</w:t>
-            </w:r>
-            <w:r>
-              <w:rPr>
-                <w:rFonts w:ascii="宋体" w:hAnsi="宋体"/>
-              </w:rPr>
-              <w:t>1</w:t>
+              <w:t>2018/10/21</w:t>
             </w:r>
           </w:p>
         </w:tc>
@@ -5455,25 +5438,7 @@
               <w:rPr>
                 <w:rFonts w:ascii="宋体" w:hAnsi="宋体" w:hint="eastAsia"/>
               </w:rPr>
-              <w:t>201</w:t>
-            </w:r>
-            <w:r>
-              <w:rPr>
-                <w:rFonts w:ascii="宋体" w:hAnsi="宋体"/>
-              </w:rPr>
-              <w:t>8</w:t>
-            </w:r>
-            <w:r>
-              <w:rPr>
-                <w:rFonts w:ascii="宋体" w:hAnsi="宋体" w:hint="eastAsia"/>
-              </w:rPr>
-              <w:t>/11/</w:t>
-            </w:r>
-            <w:r>
-              <w:rPr>
-                <w:rFonts w:ascii="宋体" w:hAnsi="宋体"/>
-              </w:rPr>
-              <w:t>25</w:t>
+              <w:t>2018/12/17</w:t>
             </w:r>
           </w:p>
         </w:tc>
@@ -5530,12 +5495,12 @@
         </w:tc>
         <w:tc>
           <w:tcPr>
-            <w:tcW w:w="2272" w:type="dxa"/>
+            <w:tcW w:w="2768" w:type="dxa"/>
             <w:shd w:val="clear" w:color="auto" w:fill="auto"/>
           </w:tcPr>
           <w:p>
             <w:pPr>
-              <w:ind w:firstLineChars="300" w:firstLine="630"/>
+              <w:jc w:val="center"/>
               <w:rPr>
                 <w:rFonts w:ascii="宋体" w:hAnsi="宋体"/>
               </w:rPr>
@@ -5544,25 +5509,7 @@
               <w:rPr>
                 <w:rFonts w:ascii="宋体" w:hAnsi="宋体" w:hint="eastAsia"/>
               </w:rPr>
-              <w:t>201</w:t>
-            </w:r>
-            <w:r>
-              <w:rPr>
-                <w:rFonts w:ascii="宋体" w:hAnsi="宋体"/>
-              </w:rPr>
-              <w:t>8</w:t>
-            </w:r>
-            <w:r>
-              <w:rPr>
-                <w:rFonts w:ascii="宋体" w:hAnsi="宋体" w:hint="eastAsia"/>
-              </w:rPr>
-              <w:t>/11/</w:t>
-            </w:r>
-            <w:r>
-              <w:rPr>
-                <w:rFonts w:ascii="宋体" w:hAnsi="宋体"/>
-              </w:rPr>
-              <w:t>26</w:t>
+              <w:t>2018/12/17</w:t>
             </w:r>
           </w:p>
         </w:tc>
@@ -5582,25 +5529,7 @@
               <w:rPr>
                 <w:rFonts w:ascii="宋体" w:hAnsi="宋体" w:hint="eastAsia"/>
               </w:rPr>
-              <w:t>201</w:t>
-            </w:r>
-            <w:r>
-              <w:rPr>
-                <w:rFonts w:ascii="宋体" w:hAnsi="宋体"/>
-              </w:rPr>
-              <w:t>8</w:t>
-            </w:r>
-            <w:r>
-              <w:rPr>
-                <w:rFonts w:ascii="宋体" w:hAnsi="宋体" w:hint="eastAsia"/>
-              </w:rPr>
-              <w:t>/12/</w:t>
-            </w:r>
-            <w:r>
-              <w:rPr>
-                <w:rFonts w:ascii="宋体" w:hAnsi="宋体"/>
-              </w:rPr>
-              <w:t>17</w:t>
+              <w:t>2019/01/06</w:t>
             </w:r>
           </w:p>
         </w:tc>
@@ -5669,7 +5598,7 @@
         </w:tc>
         <w:tc>
           <w:tcPr>
-            <w:tcW w:w="2272" w:type="dxa"/>
+            <w:tcW w:w="2768" w:type="dxa"/>
             <w:shd w:val="clear" w:color="auto" w:fill="auto"/>
           </w:tcPr>
           <w:p>
@@ -5683,25 +5612,7 @@
               <w:rPr>
                 <w:rFonts w:ascii="宋体" w:hAnsi="宋体" w:hint="eastAsia"/>
               </w:rPr>
-              <w:t>201</w:t>
-            </w:r>
-            <w:r>
-              <w:rPr>
-                <w:rFonts w:ascii="宋体" w:hAnsi="宋体"/>
-              </w:rPr>
-              <w:t>8</w:t>
-            </w:r>
-            <w:r>
-              <w:rPr>
-                <w:rFonts w:ascii="宋体" w:hAnsi="宋体" w:hint="eastAsia"/>
-              </w:rPr>
-              <w:t>/12/</w:t>
-            </w:r>
-            <w:r>
-              <w:rPr>
-                <w:rFonts w:ascii="宋体" w:hAnsi="宋体"/>
-              </w:rPr>
-              <w:t>17</w:t>
+              <w:t>2019/01/06</w:t>
             </w:r>
           </w:p>
         </w:tc>
@@ -5721,43 +5632,7 @@
               <w:rPr>
                 <w:rFonts w:ascii="宋体" w:hAnsi="宋体" w:hint="eastAsia"/>
               </w:rPr>
-              <w:t>201</w:t>
-            </w:r>
-            <w:r>
-              <w:rPr>
-                <w:rFonts w:ascii="宋体" w:hAnsi="宋体"/>
-              </w:rPr>
-              <w:t>9</w:t>
-            </w:r>
-            <w:r>
-              <w:rPr>
-                <w:rFonts w:ascii="宋体" w:hAnsi="宋体" w:hint="eastAsia"/>
-              </w:rPr>
-              <w:t>/</w:t>
-            </w:r>
-            <w:r>
-              <w:rPr>
-                <w:rFonts w:ascii="宋体" w:hAnsi="宋体"/>
-              </w:rPr>
-              <w:t>01</w:t>
-            </w:r>
-            <w:r>
-              <w:rPr>
-                <w:rFonts w:ascii="宋体" w:hAnsi="宋体" w:hint="eastAsia"/>
-              </w:rPr>
-              <w:t>/</w:t>
-            </w:r>
-            <w:r>
-              <w:rPr>
-                <w:rFonts w:ascii="宋体" w:hAnsi="宋体"/>
-              </w:rPr>
-              <w:t>0</w:t>
-            </w:r>
-            <w:r>
-              <w:rPr>
-                <w:rFonts w:ascii="宋体" w:hAnsi="宋体" w:hint="eastAsia"/>
-              </w:rPr>
-              <w:t>7</w:t>
+              <w:t>2019/01/08</w:t>
             </w:r>
           </w:p>
         </w:tc>
@@ -5814,7 +5689,7 @@
         </w:tc>
         <w:tc>
           <w:tcPr>
-            <w:tcW w:w="2272" w:type="dxa"/>
+            <w:tcW w:w="2768" w:type="dxa"/>
             <w:shd w:val="clear" w:color="auto" w:fill="auto"/>
           </w:tcPr>
           <w:p>
@@ -5828,31 +5703,7 @@
               <w:rPr>
                 <w:rFonts w:ascii="宋体" w:hAnsi="宋体" w:hint="eastAsia"/>
               </w:rPr>
-              <w:t>2</w:t>
-            </w:r>
-            <w:r>
-              <w:rPr>
-                <w:rFonts w:ascii="宋体" w:hAnsi="宋体" w:hint="eastAsia"/>
-              </w:rPr>
-              <w:t>01</w:t>
-            </w:r>
-            <w:r>
-              <w:rPr>
-                <w:rFonts w:ascii="宋体" w:hAnsi="宋体"/>
-              </w:rPr>
-              <w:t>8</w:t>
-            </w:r>
-            <w:r>
-              <w:rPr>
-                <w:rFonts w:ascii="宋体" w:hAnsi="宋体" w:hint="eastAsia"/>
-              </w:rPr>
-              <w:t>/12/</w:t>
-            </w:r>
-            <w:r>
-              <w:rPr>
-                <w:rFonts w:ascii="宋体" w:hAnsi="宋体"/>
-              </w:rPr>
-              <w:t>17</w:t>
+              <w:t>2019/01/06</w:t>
             </w:r>
           </w:p>
         </w:tc>
@@ -5872,37 +5723,7 @@
               <w:rPr>
                 <w:rFonts w:ascii="宋体" w:hAnsi="宋体" w:hint="eastAsia"/>
               </w:rPr>
-              <w:t>201</w:t>
-            </w:r>
-            <w:r>
-              <w:rPr>
-                <w:rFonts w:ascii="宋体" w:hAnsi="宋体"/>
-              </w:rPr>
-              <w:t>8</w:t>
-            </w:r>
-            <w:r>
-              <w:rPr>
-                <w:rFonts w:ascii="宋体" w:hAnsi="宋体" w:hint="eastAsia"/>
-              </w:rPr>
-              <w:t>/1</w:t>
-            </w:r>
-            <w:r>
-              <w:rPr>
-                <w:rFonts w:ascii="宋体" w:hAnsi="宋体"/>
-              </w:rPr>
-              <w:t>2</w:t>
-            </w:r>
-            <w:r>
-              <w:rPr>
-                <w:rFonts w:ascii="宋体" w:hAnsi="宋体" w:hint="eastAsia"/>
-              </w:rPr>
-              <w:t>/3</w:t>
-            </w:r>
-            <w:r>
-              <w:rPr>
-                <w:rFonts w:ascii="宋体" w:hAnsi="宋体"/>
-              </w:rPr>
-              <w:t>1</w:t>
+              <w:t>2019/01/14</w:t>
             </w:r>
           </w:p>
         </w:tc>
@@ -5959,7 +5780,7 @@
         </w:tc>
         <w:tc>
           <w:tcPr>
-            <w:tcW w:w="2272" w:type="dxa"/>
+            <w:tcW w:w="2768" w:type="dxa"/>
             <w:shd w:val="clear" w:color="auto" w:fill="auto"/>
           </w:tcPr>
           <w:p>
@@ -5973,43 +5794,7 @@
               <w:rPr>
                 <w:rFonts w:ascii="宋体" w:hAnsi="宋体" w:hint="eastAsia"/>
               </w:rPr>
-              <w:t>201</w:t>
-            </w:r>
-            <w:r>
-              <w:rPr>
-                <w:rFonts w:ascii="宋体" w:hAnsi="宋体"/>
-              </w:rPr>
-              <w:t>8</w:t>
-            </w:r>
-            <w:r>
-              <w:rPr>
-                <w:rFonts w:ascii="宋体" w:hAnsi="宋体" w:hint="eastAsia"/>
-              </w:rPr>
-              <w:t>/</w:t>
-            </w:r>
-            <w:r>
-              <w:rPr>
-                <w:rFonts w:ascii="宋体" w:hAnsi="宋体"/>
-              </w:rPr>
-              <w:t>12</w:t>
-            </w:r>
-            <w:r>
-              <w:rPr>
-                <w:rFonts w:ascii="宋体" w:hAnsi="宋体" w:hint="eastAsia"/>
-              </w:rPr>
-              <w:t>/</w:t>
-            </w:r>
-            <w:r>
-              <w:rPr>
-                <w:rFonts w:ascii="宋体" w:hAnsi="宋体"/>
-              </w:rPr>
-              <w:t>1</w:t>
-            </w:r>
-            <w:r>
-              <w:rPr>
-                <w:rFonts w:ascii="宋体" w:hAnsi="宋体" w:hint="eastAsia"/>
-              </w:rPr>
-              <w:t>7</w:t>
+              <w:t>2019/01/06</w:t>
             </w:r>
           </w:p>
         </w:tc>
@@ -6029,37 +5814,7 @@
               <w:rPr>
                 <w:rFonts w:ascii="宋体" w:hAnsi="宋体" w:hint="eastAsia"/>
               </w:rPr>
-              <w:t>201</w:t>
-            </w:r>
-            <w:r>
-              <w:rPr>
-                <w:rFonts w:ascii="宋体" w:hAnsi="宋体"/>
-              </w:rPr>
-              <w:t>8</w:t>
-            </w:r>
-            <w:r>
-              <w:rPr>
-                <w:rFonts w:ascii="宋体" w:hAnsi="宋体" w:hint="eastAsia"/>
-              </w:rPr>
-              <w:t>/</w:t>
-            </w:r>
-            <w:r>
-              <w:rPr>
-                <w:rFonts w:ascii="宋体" w:hAnsi="宋体"/>
-              </w:rPr>
-              <w:t>01</w:t>
-            </w:r>
-            <w:r>
-              <w:rPr>
-                <w:rFonts w:ascii="宋体" w:hAnsi="宋体" w:hint="eastAsia"/>
-              </w:rPr>
-              <w:t>/</w:t>
-            </w:r>
-            <w:r>
-              <w:rPr>
-                <w:rFonts w:ascii="宋体" w:hAnsi="宋体"/>
-              </w:rPr>
-              <w:t>07</w:t>
+              <w:t>2018/01/14</w:t>
             </w:r>
           </w:p>
         </w:tc>
@@ -6158,7 +5913,7 @@
         </w:tc>
         <w:tc>
           <w:tcPr>
-            <w:tcW w:w="2272" w:type="dxa"/>
+            <w:tcW w:w="2768" w:type="dxa"/>
             <w:shd w:val="clear" w:color="auto" w:fill="auto"/>
           </w:tcPr>
           <w:p>
@@ -6172,37 +5927,7 @@
               <w:rPr>
                 <w:rFonts w:ascii="宋体" w:hAnsi="宋体" w:hint="eastAsia"/>
               </w:rPr>
-              <w:t>201</w:t>
-            </w:r>
-            <w:r>
-              <w:rPr>
-                <w:rFonts w:ascii="宋体" w:hAnsi="宋体"/>
-              </w:rPr>
-              <w:t>9</w:t>
-            </w:r>
-            <w:r>
-              <w:rPr>
-                <w:rFonts w:ascii="宋体" w:hAnsi="宋体" w:hint="eastAsia"/>
-              </w:rPr>
-              <w:t>/</w:t>
-            </w:r>
-            <w:r>
-              <w:rPr>
-                <w:rFonts w:ascii="宋体" w:hAnsi="宋体"/>
-              </w:rPr>
-              <w:t>0</w:t>
-            </w:r>
-            <w:r>
-              <w:rPr>
-                <w:rFonts w:ascii="宋体" w:hAnsi="宋体" w:hint="eastAsia"/>
-              </w:rPr>
-              <w:t>1/</w:t>
-            </w:r>
-            <w:r>
-              <w:rPr>
-                <w:rFonts w:ascii="宋体" w:hAnsi="宋体"/>
-              </w:rPr>
-              <w:t>07</w:t>
+              <w:t>2019/01/07</w:t>
             </w:r>
           </w:p>
         </w:tc>
@@ -6222,37 +5947,7 @@
               <w:rPr>
                 <w:rFonts w:ascii="宋体" w:hAnsi="宋体" w:hint="eastAsia"/>
               </w:rPr>
-              <w:t>201</w:t>
-            </w:r>
-            <w:r>
-              <w:rPr>
-                <w:rFonts w:ascii="宋体" w:hAnsi="宋体"/>
-              </w:rPr>
-              <w:t>9</w:t>
-            </w:r>
-            <w:r>
-              <w:rPr>
-                <w:rFonts w:ascii="宋体" w:hAnsi="宋体" w:hint="eastAsia"/>
-              </w:rPr>
-              <w:t>/</w:t>
-            </w:r>
-            <w:r>
-              <w:rPr>
-                <w:rFonts w:ascii="宋体" w:hAnsi="宋体"/>
-              </w:rPr>
-              <w:t>0</w:t>
-            </w:r>
-            <w:r>
-              <w:rPr>
-                <w:rFonts w:ascii="宋体" w:hAnsi="宋体" w:hint="eastAsia"/>
-              </w:rPr>
-              <w:t>1/</w:t>
-            </w:r>
-            <w:r>
-              <w:rPr>
-                <w:rFonts w:ascii="宋体" w:hAnsi="宋体"/>
-              </w:rPr>
-              <w:t>14</w:t>
+              <w:t>2019/01/14</w:t>
             </w:r>
           </w:p>
         </w:tc>
@@ -6294,7 +5989,7 @@
     </w:p>
     <w:tbl>
       <w:tblPr>
-        <w:tblStyle w:val="a7"/>
+        <w:tblStyle w:val="a5"/>
         <w:tblW w:w="0" w:type="auto"/>
         <w:tblLook w:val="04A0" w:firstRow="1" w:lastRow="0" w:firstColumn="1" w:lastColumn="0" w:noHBand="0" w:noVBand="1"/>
       </w:tblPr>
@@ -6418,6 +6113,7 @@
             <w:tcW w:w="4148" w:type="dxa"/>
           </w:tcPr>
           <w:p>
+            <w:bookmarkStart w:id="49" w:name="_GoBack" w:colFirst="2" w:colLast="2"/>
             <w:r>
               <w:rPr>
                 <w:rFonts w:hint="eastAsia"/>
@@ -6486,6 +6182,7 @@
           </w:p>
         </w:tc>
       </w:tr>
+      <w:bookmarkEnd w:id="49"/>
       <w:tr>
         <w:tc>
           <w:tcPr>
@@ -6549,10 +6246,7 @@
           </w:tcPr>
           <w:p>
             <w:r>
-              <w:rPr>
-                <w:rFonts w:hint="eastAsia"/>
-              </w:rPr>
-              <w:t>1000</w:t>
+              <w:t>489</w:t>
             </w:r>
             <w:r>
               <w:rPr>
@@ -6661,31 +6355,31 @@
       <w:pPr>
         <w:pStyle w:val="1"/>
       </w:pPr>
-      <w:bookmarkStart w:id="49" w:name="_Toc535291727"/>
+      <w:bookmarkStart w:id="50" w:name="_Toc535291727"/>
       <w:r>
         <w:rPr>
           <w:rFonts w:hint="eastAsia"/>
         </w:rPr>
         <w:t>工作评价</w:t>
       </w:r>
-      <w:bookmarkEnd w:id="49"/>
+      <w:bookmarkEnd w:id="50"/>
     </w:p>
     <w:p>
       <w:pPr>
         <w:pStyle w:val="2"/>
       </w:pPr>
-      <w:bookmarkStart w:id="50" w:name="_Toc535291728"/>
+      <w:bookmarkStart w:id="51" w:name="_Toc535291728"/>
       <w:r>
         <w:rPr>
           <w:rFonts w:hint="eastAsia"/>
         </w:rPr>
         <w:t>成员评价</w:t>
       </w:r>
-      <w:bookmarkEnd w:id="50"/>
+      <w:bookmarkEnd w:id="51"/>
     </w:p>
     <w:tbl>
       <w:tblPr>
-        <w:tblStyle w:val="a7"/>
+        <w:tblStyle w:val="a5"/>
         <w:tblW w:w="0" w:type="auto"/>
         <w:tblLook w:val="04A0" w:firstRow="1" w:lastRow="0" w:firstColumn="1" w:lastColumn="0" w:noHBand="0" w:noVBand="1"/>
       </w:tblPr>
@@ -6746,109 +6440,7 @@
               <w:rPr>
                 <w:rFonts w:hint="eastAsia"/>
               </w:rPr>
-              <w:t>作为</w:t>
-            </w:r>
-            <w:r>
-              <w:t>项目经理</w:t>
-            </w:r>
-            <w:r>
-              <w:rPr>
-                <w:rFonts w:hint="eastAsia"/>
-              </w:rPr>
-              <w:t>在</w:t>
-            </w:r>
-            <w:r>
-              <w:t>项目中</w:t>
-            </w:r>
-            <w:r>
-              <w:rPr>
-                <w:rFonts w:hint="eastAsia"/>
-              </w:rPr>
-              <w:t>比较</w:t>
-            </w:r>
-            <w:r>
-              <w:t>能把</w:t>
-            </w:r>
-            <w:r>
-              <w:rPr>
-                <w:rFonts w:hint="eastAsia"/>
-              </w:rPr>
-              <w:t>握</w:t>
-            </w:r>
-            <w:r>
-              <w:t>整体项目的走向以及</w:t>
-            </w:r>
-            <w:r>
-              <w:rPr>
-                <w:rFonts w:hint="eastAsia"/>
-              </w:rPr>
-              <w:t>清楚</w:t>
-            </w:r>
-            <w:r>
-              <w:t>项目</w:t>
-            </w:r>
-            <w:r>
-              <w:t>的细节，能统筹兼顾所有人员的工作</w:t>
-            </w:r>
-            <w:r>
-              <w:rPr>
-                <w:rFonts w:hint="eastAsia"/>
-              </w:rPr>
-              <w:t>，并</w:t>
-            </w:r>
-            <w:r>
-              <w:t>合理分工</w:t>
-            </w:r>
-            <w:r>
-              <w:rPr>
-                <w:rFonts w:hint="eastAsia"/>
-              </w:rPr>
-              <w:t>但仍有改进空间</w:t>
-            </w:r>
-            <w:r>
-              <w:rPr>
-                <w:rFonts w:hint="eastAsia"/>
-              </w:rPr>
-              <w:t>。</w:t>
-            </w:r>
-            <w:r>
-              <w:t>与</w:t>
-            </w:r>
-            <w:r>
-              <w:rPr>
-                <w:rFonts w:hint="eastAsia"/>
-              </w:rPr>
-              <w:t>项目</w:t>
-            </w:r>
-            <w:r>
-              <w:t>下达</w:t>
-            </w:r>
-            <w:r>
-              <w:rPr>
-                <w:rFonts w:hint="eastAsia"/>
-              </w:rPr>
-              <w:t>者</w:t>
-            </w:r>
-            <w:r>
-              <w:t>保持密切的沟通，与项目所有干系人保持友好往来</w:t>
-            </w:r>
-            <w:r>
-              <w:rPr>
-                <w:rFonts w:hint="eastAsia"/>
-              </w:rPr>
-              <w:t>，</w:t>
-            </w:r>
-            <w:r>
-              <w:rPr>
-                <w:rFonts w:hint="eastAsia"/>
-              </w:rPr>
-              <w:t>认真负责</w:t>
-            </w:r>
-            <w:r>
-              <w:rPr>
-                <w:rFonts w:hint="eastAsia"/>
-              </w:rPr>
-              <w:t>。</w:t>
+              <w:t>作为项目经理在项目中比较能把握整体项目的走向以及清楚项目的细节，但缺乏一定的主见，存在下不定主意的行为。存在工作分配不当导致项目返工的情况，增加了大家的工作时间。</w:t>
             </w:r>
           </w:p>
         </w:tc>
@@ -7182,64 +6774,16 @@
               <w:rPr>
                 <w:rFonts w:hint="eastAsia"/>
               </w:rPr>
-              <w:t>作为我们的界面设计人员，</w:t>
-            </w:r>
-            <w:r>
-              <w:rPr>
-                <w:rFonts w:hint="eastAsia"/>
-              </w:rPr>
-              <w:t>他十分努力，对这个项目比较负责</w:t>
-            </w:r>
-            <w:r>
-              <w:rPr>
-                <w:rFonts w:hint="eastAsia"/>
-              </w:rPr>
-              <w:t>，界面风格令老师很满意，</w:t>
-            </w:r>
-            <w:r>
-              <w:rPr>
-                <w:rFonts w:hint="eastAsia"/>
-              </w:rPr>
-              <w:t>还创造性的选择英文来实现界面，</w:t>
-            </w:r>
-            <w:r>
-              <w:rPr>
-                <w:rFonts w:hint="eastAsia"/>
-              </w:rPr>
-              <w:t>但是界面细节不够完善</w:t>
-            </w:r>
-            <w:r>
-              <w:rPr>
-                <w:rFonts w:hint="eastAsia"/>
-              </w:rPr>
-              <w:t>而且界面采用</w:t>
-            </w:r>
-            <w:r>
-              <w:t>H</w:t>
-            </w:r>
-            <w:r>
-              <w:rPr>
-                <w:rFonts w:hint="eastAsia"/>
-              </w:rPr>
-              <w:t>5</w:t>
-            </w:r>
-            <w:r>
-              <w:rPr>
-                <w:rFonts w:hint="eastAsia"/>
-              </w:rPr>
-              <w:t>进行书写，进度比较慢，</w:t>
-            </w:r>
-            <w:r>
-              <w:rPr>
-                <w:rFonts w:hint="eastAsia"/>
-              </w:rPr>
-              <w:t>但不得不说，她对我们这个项目</w:t>
-            </w:r>
-            <w:r>
-              <w:rPr>
-                <w:rFonts w:hint="eastAsia"/>
-              </w:rPr>
-              <w:t>付出很多。</w:t>
+              <w:t>作为我们的界面设计人员，她十分努力，对这个项目比较负责，界面风格令老师很满意，还创造性的选择英文来实现界面。但是界面采用</w:t>
+            </w:r>
+            <w:r>
+              <w:t>H5</w:t>
+            </w:r>
+            <w:r>
+              <w:rPr>
+                <w:rFonts w:hint="eastAsia"/>
+              </w:rPr>
+              <w:t>进行书写，容易导致熬夜加班。</w:t>
             </w:r>
           </w:p>
         </w:tc>
@@ -7332,18 +6876,18 @@
       <w:pPr>
         <w:pStyle w:val="2"/>
       </w:pPr>
-      <w:bookmarkStart w:id="51" w:name="_Toc535291729"/>
+      <w:bookmarkStart w:id="52" w:name="_Toc535291729"/>
       <w:r>
         <w:rPr>
           <w:rFonts w:hint="eastAsia"/>
         </w:rPr>
         <w:t>产品质量评价</w:t>
       </w:r>
-      <w:bookmarkEnd w:id="51"/>
+      <w:bookmarkEnd w:id="52"/>
     </w:p>
     <w:tbl>
       <w:tblPr>
-        <w:tblStyle w:val="a7"/>
+        <w:tblStyle w:val="a5"/>
         <w:tblW w:w="0" w:type="auto"/>
         <w:tblLook w:val="04A0" w:firstRow="1" w:lastRow="0" w:firstColumn="1" w:lastColumn="0" w:noHBand="0" w:noVBand="1"/>
       </w:tblPr>
@@ -7977,19 +7521,18 @@
       <w:pPr>
         <w:pStyle w:val="2"/>
       </w:pPr>
-      <w:bookmarkStart w:id="52" w:name="_Toc535291730"/>
-      <w:r>
-        <w:rPr>
-          <w:rFonts w:hint="eastAsia"/>
-        </w:rPr>
-        <w:lastRenderedPageBreak/>
+      <w:bookmarkStart w:id="53" w:name="_Toc535291730"/>
+      <w:r>
+        <w:rPr>
+          <w:rFonts w:hint="eastAsia"/>
+        </w:rPr>
         <w:t>出错原因分析</w:t>
       </w:r>
-      <w:bookmarkEnd w:id="52"/>
+      <w:bookmarkEnd w:id="53"/>
     </w:p>
     <w:tbl>
       <w:tblPr>
-        <w:tblStyle w:val="a7"/>
+        <w:tblStyle w:val="a5"/>
         <w:tblW w:w="0" w:type="auto"/>
         <w:tblLook w:val="04A0" w:firstRow="1" w:lastRow="0" w:firstColumn="1" w:lastColumn="0" w:noHBand="0" w:noVBand="1"/>
       </w:tblPr>
@@ -8089,7 +7632,11 @@
               <w:t>充分</w:t>
             </w:r>
             <w:r>
-              <w:t>的访谈记录</w:t>
+              <w:t>的访谈</w:t>
+            </w:r>
+            <w:r>
+              <w:lastRenderedPageBreak/>
+              <w:t>记录</w:t>
             </w:r>
           </w:p>
         </w:tc>
@@ -8104,6 +7651,7 @@
               <w:rPr>
                 <w:rFonts w:hint="eastAsia"/>
               </w:rPr>
+              <w:lastRenderedPageBreak/>
               <w:t>实际情况</w:t>
             </w:r>
             <w:r>
@@ -8373,40 +7921,6 @@
                 <w:rFonts w:hint="eastAsia"/>
               </w:rPr>
               <w:t>。</w:t>
-            </w:r>
-          </w:p>
-        </w:tc>
-      </w:tr>
-      <w:tr>
-        <w:tc>
-          <w:tcPr>
-            <w:tcW w:w="4148" w:type="dxa"/>
-          </w:tcPr>
-          <w:p>
-            <w:r>
-              <w:rPr>
-                <w:rFonts w:hint="eastAsia"/>
-              </w:rPr>
-              <w:t>界面设计人员分布不均，导致界面拖延了整个项目的进度</w:t>
-            </w:r>
-          </w:p>
-        </w:tc>
-        <w:tc>
-          <w:tcPr>
-            <w:tcW w:w="4148" w:type="dxa"/>
-          </w:tcPr>
-          <w:p>
-            <w:r>
-              <w:rPr>
-                <w:rFonts w:hint="eastAsia"/>
-              </w:rPr>
-              <w:t>由于没能及时采纳杨老师意见，及时更换工具导致界面设计工具不恰当从而</w:t>
-            </w:r>
-            <w:r>
-              <w:rPr>
-                <w:rFonts w:hint="eastAsia"/>
-              </w:rPr>
-              <w:t>导致任务无法多人完成，使界面成为瓶颈</w:t>
             </w:r>
           </w:p>
         </w:tc>
@@ -8417,18 +7931,18 @@
       <w:pPr>
         <w:pStyle w:val="1"/>
       </w:pPr>
-      <w:bookmarkStart w:id="53" w:name="_Toc535291731"/>
+      <w:bookmarkStart w:id="54" w:name="_Toc535291731"/>
       <w:r>
         <w:rPr>
           <w:rFonts w:hint="eastAsia"/>
         </w:rPr>
         <w:t>经验教训</w:t>
       </w:r>
-      <w:bookmarkEnd w:id="53"/>
+      <w:bookmarkEnd w:id="54"/>
     </w:p>
     <w:p>
       <w:pPr>
-        <w:pStyle w:val="ac"/>
+        <w:pStyle w:val="a9"/>
         <w:numPr>
           <w:ilvl w:val="0"/>
           <w:numId w:val="2"/>
@@ -8450,7 +7964,7 @@
     </w:p>
     <w:p>
       <w:pPr>
-        <w:pStyle w:val="ac"/>
+        <w:pStyle w:val="a9"/>
         <w:numPr>
           <w:ilvl w:val="0"/>
           <w:numId w:val="2"/>
@@ -8466,7 +7980,7 @@
     </w:p>
     <w:p>
       <w:pPr>
-        <w:pStyle w:val="ac"/>
+        <w:pStyle w:val="a9"/>
         <w:numPr>
           <w:ilvl w:val="0"/>
           <w:numId w:val="2"/>
@@ -8494,7 +8008,7 @@
     </w:p>
     <w:p>
       <w:pPr>
-        <w:pStyle w:val="ac"/>
+        <w:pStyle w:val="a9"/>
         <w:numPr>
           <w:ilvl w:val="0"/>
           <w:numId w:val="2"/>
@@ -8532,19 +8046,19 @@
         <w:rPr>
           <w:rFonts w:hint="eastAsia"/>
         </w:rPr>
-        <w:t>且及</w:t>
+        <w:t>且及时</w:t>
       </w:r>
       <w:proofErr w:type="gramEnd"/>
       <w:r>
         <w:rPr>
           <w:rFonts w:hint="eastAsia"/>
         </w:rPr>
-        <w:t>时进行修改</w:t>
+        <w:t>进行修改</w:t>
       </w:r>
     </w:p>
     <w:p>
       <w:pPr>
-        <w:pStyle w:val="ac"/>
+        <w:pStyle w:val="a9"/>
         <w:numPr>
           <w:ilvl w:val="0"/>
           <w:numId w:val="2"/>
@@ -8581,38 +8095,16 @@
     </w:p>
     <w:p>
       <w:pPr>
-        <w:pStyle w:val="ac"/>
-        <w:numPr>
-          <w:ilvl w:val="0"/>
-          <w:numId w:val="2"/>
-        </w:numPr>
-        <w:ind w:firstLineChars="0"/>
-      </w:pPr>
-      <w:r>
-        <w:rPr>
-          <w:rFonts w:hint="eastAsia"/>
-        </w:rPr>
-        <w:t>工作分配、人员分工要合理，不能存在某一个人可能成为项目推进的瓶颈</w:t>
-      </w:r>
-      <w:r>
-        <w:rPr>
-          <w:rFonts w:hint="eastAsia"/>
-        </w:rPr>
-        <w:t>风险。</w:t>
-      </w:r>
-    </w:p>
-    <w:p>
-      <w:pPr>
         <w:pStyle w:val="1"/>
       </w:pPr>
-      <w:bookmarkStart w:id="54" w:name="_Toc535291732"/>
+      <w:bookmarkStart w:id="55" w:name="_Toc535291732"/>
       <w:r>
         <w:rPr>
           <w:rFonts w:hint="eastAsia"/>
         </w:rPr>
         <w:t>绩效考评</w:t>
       </w:r>
-      <w:bookmarkEnd w:id="54"/>
+      <w:bookmarkEnd w:id="55"/>
     </w:p>
     <w:tbl>
       <w:tblPr>
@@ -8648,9 +8140,7 @@
             <w:tcW w:w="1148" w:type="dxa"/>
             <w:shd w:val="clear" w:color="auto" w:fill="FFFFFF" w:themeFill="background1"/>
           </w:tcPr>
-          <w:p>
-            <w:bookmarkStart w:id="55" w:name="_GoBack" w:colFirst="0" w:colLast="6"/>
-          </w:p>
+          <w:p/>
         </w:tc>
         <w:tc>
           <w:tcPr>
@@ -8771,7 +8261,7 @@
               <w:rPr>
                 <w:rFonts w:hint="eastAsia"/>
               </w:rPr>
-              <w:t>张光程</w:t>
+              <w:t>胡方正</w:t>
             </w:r>
           </w:p>
         </w:tc>
@@ -8794,30 +8284,53 @@
                 <w:color w:val="000000"/>
                 <w:sz w:val="22"/>
               </w:rPr>
-              <w:t>9</w:t>
-            </w:r>
-            <w:r>
+              <w:t>91</w:t>
+            </w:r>
+          </w:p>
+        </w:tc>
+        <w:tc>
+          <w:tcPr>
+            <w:tcW w:w="1149" w:type="dxa"/>
+            <w:shd w:val="clear" w:color="auto" w:fill="auto"/>
+          </w:tcPr>
+          <w:p>
+            <w:pPr>
               <w:rPr>
                 <w:rFonts w:ascii="等线" w:eastAsia="等线" w:hAnsi="等线"/>
                 <w:color w:val="000000"/>
                 <w:sz w:val="22"/>
               </w:rPr>
-              <w:t>0</w:t>
-            </w:r>
-          </w:p>
-        </w:tc>
-        <w:tc>
-          <w:tcPr>
-            <w:tcW w:w="1149" w:type="dxa"/>
-            <w:shd w:val="clear" w:color="auto" w:fill="auto"/>
-          </w:tcPr>
-          <w:p>
-            <w:pPr>
+            </w:pPr>
+            <w:r>
+              <w:rPr>
+                <w:rFonts w:ascii="等线" w:eastAsia="等线" w:hAnsi="等线" w:hint="eastAsia"/>
+                <w:color w:val="000000"/>
+                <w:sz w:val="22"/>
+              </w:rPr>
+              <w:t>9</w:t>
+            </w:r>
+            <w:r>
               <w:rPr>
                 <w:rFonts w:ascii="等线" w:eastAsia="等线" w:hAnsi="等线"/>
                 <w:color w:val="000000"/>
                 <w:sz w:val="22"/>
               </w:rPr>
+              <w:t>5</w:t>
+            </w:r>
+          </w:p>
+        </w:tc>
+        <w:tc>
+          <w:tcPr>
+            <w:tcW w:w="1148" w:type="dxa"/>
+            <w:shd w:val="clear" w:color="auto" w:fill="auto"/>
+          </w:tcPr>
+          <w:p>
+            <w:pPr>
+              <w:rPr>
+                <w:rFonts w:ascii="等线" w:eastAsia="等线" w:hAnsi="等线"/>
+                <w:color w:val="000000"/>
+                <w:sz w:val="22"/>
+              </w:rPr>
             </w:pPr>
             <w:r>
               <w:rPr>
@@ -8839,7 +8352,7 @@
         </w:tc>
         <w:tc>
           <w:tcPr>
-            <w:tcW w:w="1148" w:type="dxa"/>
+            <w:tcW w:w="1149" w:type="dxa"/>
             <w:shd w:val="clear" w:color="auto" w:fill="auto"/>
           </w:tcPr>
           <w:p>
@@ -8852,11 +8365,19 @@
             </w:pPr>
             <w:r>
               <w:rPr>
+                <w:rFonts w:ascii="等线" w:eastAsia="等线" w:hAnsi="等线" w:hint="eastAsia"/>
+                <w:color w:val="000000"/>
+                <w:sz w:val="22"/>
+              </w:rPr>
+              <w:t>9</w:t>
+            </w:r>
+            <w:r>
+              <w:rPr>
                 <w:rFonts w:ascii="等线" w:eastAsia="等线" w:hAnsi="等线"/>
                 <w:color w:val="000000"/>
                 <w:sz w:val="22"/>
               </w:rPr>
-              <w:t>86</w:t>
+              <w:t>4</w:t>
             </w:r>
           </w:p>
         </w:tc>
@@ -8875,18 +8396,25 @@
             </w:pPr>
             <w:r>
               <w:rPr>
+                <w:rFonts w:ascii="等线" w:eastAsia="等线" w:hAnsi="等线" w:hint="eastAsia"/>
+                <w:color w:val="000000"/>
+                <w:sz w:val="22"/>
+              </w:rPr>
+              <w:t>9</w:t>
+            </w:r>
+            <w:r>
+              <w:rPr>
                 <w:rFonts w:ascii="等线" w:eastAsia="等线" w:hAnsi="等线"/>
                 <w:color w:val="000000"/>
                 <w:sz w:val="22"/>
               </w:rPr>
-              <w:t>89</w:t>
+              <w:t>3</w:t>
             </w:r>
           </w:p>
         </w:tc>
         <w:tc>
           <w:tcPr>
             <w:tcW w:w="1149" w:type="dxa"/>
-            <w:shd w:val="clear" w:color="auto" w:fill="auto"/>
           </w:tcPr>
           <w:p>
             <w:pPr>
@@ -8902,29 +8430,7 @@
                 <w:color w:val="000000"/>
                 <w:sz w:val="22"/>
               </w:rPr>
-              <w:t>86</w:t>
-            </w:r>
-          </w:p>
-        </w:tc>
-        <w:tc>
-          <w:tcPr>
-            <w:tcW w:w="1149" w:type="dxa"/>
-          </w:tcPr>
-          <w:p>
-            <w:pPr>
-              <w:rPr>
-                <w:rFonts w:ascii="等线" w:eastAsia="等线" w:hAnsi="等线" w:hint="eastAsia"/>
-                <w:color w:val="000000"/>
-                <w:sz w:val="22"/>
-              </w:rPr>
-            </w:pPr>
-            <w:r>
-              <w:rPr>
-                <w:rFonts w:ascii="等线" w:eastAsia="等线" w:hAnsi="等线"/>
-                <w:color w:val="000000"/>
-                <w:sz w:val="22"/>
-              </w:rPr>
-              <w:t>88.4</w:t>
+              <w:t>92.8</w:t>
             </w:r>
           </w:p>
         </w:tc>
@@ -8944,7 +8450,7 @@
               <w:rPr>
                 <w:rFonts w:hint="eastAsia"/>
               </w:rPr>
-              <w:t>刘雨霏</w:t>
+              <w:t>刘晓倩</w:t>
             </w:r>
           </w:p>
         </w:tc>
@@ -8967,22 +8473,30 @@
                 <w:color w:val="000000"/>
                 <w:sz w:val="22"/>
               </w:rPr>
-              <w:t>88</w:t>
-            </w:r>
-          </w:p>
-        </w:tc>
-        <w:tc>
-          <w:tcPr>
-            <w:tcW w:w="1149" w:type="dxa"/>
-            <w:shd w:val="clear" w:color="auto" w:fill="auto"/>
-          </w:tcPr>
-          <w:p>
-            <w:pPr>
+              <w:t>9</w:t>
+            </w:r>
+            <w:r>
               <w:rPr>
                 <w:rFonts w:ascii="等线" w:eastAsia="等线" w:hAnsi="等线"/>
                 <w:color w:val="000000"/>
                 <w:sz w:val="22"/>
               </w:rPr>
+              <w:t>2</w:t>
+            </w:r>
+          </w:p>
+        </w:tc>
+        <w:tc>
+          <w:tcPr>
+            <w:tcW w:w="1149" w:type="dxa"/>
+            <w:shd w:val="clear" w:color="auto" w:fill="auto"/>
+          </w:tcPr>
+          <w:p>
+            <w:pPr>
+              <w:rPr>
+                <w:rFonts w:ascii="等线" w:eastAsia="等线" w:hAnsi="等线"/>
+                <w:color w:val="000000"/>
+                <w:sz w:val="22"/>
+              </w:rPr>
             </w:pPr>
             <w:r>
               <w:rPr>
@@ -8998,7 +8512,7 @@
                 <w:color w:val="000000"/>
                 <w:sz w:val="22"/>
               </w:rPr>
-              <w:t>6</w:t>
+              <w:t>4</w:t>
             </w:r>
           </w:p>
         </w:tc>
@@ -9017,11 +8531,57 @@
             </w:pPr>
             <w:r>
               <w:rPr>
+                <w:rFonts w:ascii="等线" w:eastAsia="等线" w:hAnsi="等线"/>
+                <w:color w:val="000000"/>
+                <w:sz w:val="22"/>
+              </w:rPr>
+              <w:t>89</w:t>
+            </w:r>
+          </w:p>
+        </w:tc>
+        <w:tc>
+          <w:tcPr>
+            <w:tcW w:w="1149" w:type="dxa"/>
+            <w:shd w:val="clear" w:color="auto" w:fill="auto"/>
+          </w:tcPr>
+          <w:p>
+            <w:pPr>
+              <w:rPr>
+                <w:rFonts w:ascii="等线" w:eastAsia="等线" w:hAnsi="等线"/>
+                <w:color w:val="000000"/>
+                <w:sz w:val="22"/>
+              </w:rPr>
+            </w:pPr>
+            <w:r>
+              <w:rPr>
+                <w:rFonts w:ascii="等线" w:eastAsia="等线" w:hAnsi="等线"/>
+                <w:color w:val="000000"/>
+                <w:sz w:val="22"/>
+              </w:rPr>
+              <w:t>93</w:t>
+            </w:r>
+          </w:p>
+        </w:tc>
+        <w:tc>
+          <w:tcPr>
+            <w:tcW w:w="1149" w:type="dxa"/>
+            <w:shd w:val="clear" w:color="auto" w:fill="auto"/>
+          </w:tcPr>
+          <w:p>
+            <w:pPr>
+              <w:rPr>
+                <w:rFonts w:ascii="等线" w:eastAsia="等线" w:hAnsi="等线"/>
+                <w:color w:val="000000"/>
+                <w:sz w:val="22"/>
+              </w:rPr>
+            </w:pPr>
+            <w:r>
+              <w:rPr>
                 <w:rFonts w:ascii="等线" w:eastAsia="等线" w:hAnsi="等线" w:hint="eastAsia"/>
                 <w:color w:val="000000"/>
                 <w:sz w:val="22"/>
               </w:rPr>
-              <w:t>8</w:t>
+              <w:t>9</w:t>
             </w:r>
             <w:r>
               <w:rPr>
@@ -9029,14 +8589,13 @@
                 <w:color w:val="000000"/>
                 <w:sz w:val="22"/>
               </w:rPr>
-              <w:t>4</w:t>
+              <w:t>2</w:t>
             </w:r>
           </w:p>
         </w:tc>
         <w:tc>
           <w:tcPr>
             <w:tcW w:w="1149" w:type="dxa"/>
-            <w:shd w:val="clear" w:color="auto" w:fill="auto"/>
           </w:tcPr>
           <w:p>
             <w:pPr>
@@ -9048,64 +8607,11 @@
             </w:pPr>
             <w:r>
               <w:rPr>
-                <w:rFonts w:ascii="等线" w:eastAsia="等线" w:hAnsi="等线" w:hint="eastAsia"/>
-                <w:color w:val="000000"/>
-                <w:sz w:val="22"/>
-              </w:rPr>
-              <w:t>9</w:t>
-            </w:r>
-            <w:r>
-              <w:rPr>
                 <w:rFonts w:ascii="等线" w:eastAsia="等线" w:hAnsi="等线"/>
                 <w:color w:val="000000"/>
                 <w:sz w:val="22"/>
               </w:rPr>
-              <w:t>2</w:t>
-            </w:r>
-          </w:p>
-        </w:tc>
-        <w:tc>
-          <w:tcPr>
-            <w:tcW w:w="1149" w:type="dxa"/>
-            <w:shd w:val="clear" w:color="auto" w:fill="auto"/>
-          </w:tcPr>
-          <w:p>
-            <w:pPr>
-              <w:rPr>
-                <w:rFonts w:ascii="等线" w:eastAsia="等线" w:hAnsi="等线"/>
-                <w:color w:val="000000"/>
-                <w:sz w:val="22"/>
-              </w:rPr>
-            </w:pPr>
-            <w:r>
-              <w:rPr>
-                <w:rFonts w:ascii="等线" w:eastAsia="等线" w:hAnsi="等线"/>
-                <w:color w:val="000000"/>
-                <w:sz w:val="22"/>
-              </w:rPr>
-              <w:t>90</w:t>
-            </w:r>
-          </w:p>
-        </w:tc>
-        <w:tc>
-          <w:tcPr>
-            <w:tcW w:w="1149" w:type="dxa"/>
-          </w:tcPr>
-          <w:p>
-            <w:pPr>
-              <w:rPr>
-                <w:rFonts w:ascii="等线" w:eastAsia="等线" w:hAnsi="等线"/>
-                <w:color w:val="000000"/>
-                <w:sz w:val="22"/>
-              </w:rPr>
-            </w:pPr>
-            <w:r>
-              <w:rPr>
-                <w:rFonts w:ascii="等线" w:eastAsia="等线" w:hAnsi="等线"/>
-                <w:color w:val="000000"/>
-                <w:sz w:val="22"/>
-              </w:rPr>
-              <w:t>90</w:t>
+              <w:t>92</w:t>
             </w:r>
           </w:p>
         </w:tc>
@@ -9125,7 +8631,7 @@
               <w:rPr>
                 <w:rFonts w:hint="eastAsia"/>
               </w:rPr>
-              <w:t>刘晓倩</w:t>
+              <w:t>刘雨霏</w:t>
             </w:r>
           </w:p>
         </w:tc>
@@ -9148,30 +8654,53 @@
                 <w:color w:val="000000"/>
                 <w:sz w:val="22"/>
               </w:rPr>
-              <w:t>9</w:t>
-            </w:r>
-            <w:r>
+              <w:t>88</w:t>
+            </w:r>
+          </w:p>
+        </w:tc>
+        <w:tc>
+          <w:tcPr>
+            <w:tcW w:w="1149" w:type="dxa"/>
+            <w:shd w:val="clear" w:color="auto" w:fill="auto"/>
+          </w:tcPr>
+          <w:p>
+            <w:pPr>
               <w:rPr>
                 <w:rFonts w:ascii="等线" w:eastAsia="等线" w:hAnsi="等线"/>
                 <w:color w:val="000000"/>
                 <w:sz w:val="22"/>
               </w:rPr>
-              <w:t>2</w:t>
-            </w:r>
-          </w:p>
-        </w:tc>
-        <w:tc>
-          <w:tcPr>
-            <w:tcW w:w="1149" w:type="dxa"/>
-            <w:shd w:val="clear" w:color="auto" w:fill="auto"/>
-          </w:tcPr>
-          <w:p>
-            <w:pPr>
+            </w:pPr>
+            <w:r>
+              <w:rPr>
+                <w:rFonts w:ascii="等线" w:eastAsia="等线" w:hAnsi="等线" w:hint="eastAsia"/>
+                <w:color w:val="000000"/>
+                <w:sz w:val="22"/>
+              </w:rPr>
+              <w:t>9</w:t>
+            </w:r>
+            <w:r>
               <w:rPr>
                 <w:rFonts w:ascii="等线" w:eastAsia="等线" w:hAnsi="等线"/>
                 <w:color w:val="000000"/>
                 <w:sz w:val="22"/>
               </w:rPr>
+              <w:t>6</w:t>
+            </w:r>
+          </w:p>
+        </w:tc>
+        <w:tc>
+          <w:tcPr>
+            <w:tcW w:w="1148" w:type="dxa"/>
+            <w:shd w:val="clear" w:color="auto" w:fill="auto"/>
+          </w:tcPr>
+          <w:p>
+            <w:pPr>
+              <w:rPr>
+                <w:rFonts w:ascii="等线" w:eastAsia="等线" w:hAnsi="等线"/>
+                <w:color w:val="000000"/>
+                <w:sz w:val="22"/>
+              </w:rPr>
             </w:pPr>
             <w:r>
               <w:rPr>
@@ -9179,7 +8708,7 @@
                 <w:color w:val="000000"/>
                 <w:sz w:val="22"/>
               </w:rPr>
-              <w:t>9</w:t>
+              <w:t>8</w:t>
             </w:r>
             <w:r>
               <w:rPr>
@@ -9193,7 +8722,7 @@
         </w:tc>
         <w:tc>
           <w:tcPr>
-            <w:tcW w:w="1148" w:type="dxa"/>
+            <w:tcW w:w="1149" w:type="dxa"/>
             <w:shd w:val="clear" w:color="auto" w:fill="auto"/>
           </w:tcPr>
           <w:p>
@@ -9206,11 +8735,19 @@
             </w:pPr>
             <w:r>
               <w:rPr>
+                <w:rFonts w:ascii="等线" w:eastAsia="等线" w:hAnsi="等线" w:hint="eastAsia"/>
+                <w:color w:val="000000"/>
+                <w:sz w:val="22"/>
+              </w:rPr>
+              <w:t>9</w:t>
+            </w:r>
+            <w:r>
+              <w:rPr>
                 <w:rFonts w:ascii="等线" w:eastAsia="等线" w:hAnsi="等线"/>
                 <w:color w:val="000000"/>
                 <w:sz w:val="22"/>
               </w:rPr>
-              <w:t>89</w:t>
+              <w:t>2</w:t>
             </w:r>
           </w:p>
         </w:tc>
@@ -9233,14 +8770,13 @@
                 <w:color w:val="000000"/>
                 <w:sz w:val="22"/>
               </w:rPr>
-              <w:t>93</w:t>
+              <w:t>90</w:t>
             </w:r>
           </w:p>
         </w:tc>
         <w:tc>
           <w:tcPr>
             <w:tcW w:w="1149" w:type="dxa"/>
-            <w:shd w:val="clear" w:color="auto" w:fill="auto"/>
           </w:tcPr>
           <w:p>
             <w:pPr>
@@ -9252,41 +8788,11 @@
             </w:pPr>
             <w:r>
               <w:rPr>
-                <w:rFonts w:ascii="等线" w:eastAsia="等线" w:hAnsi="等线" w:hint="eastAsia"/>
-                <w:color w:val="000000"/>
-                <w:sz w:val="22"/>
-              </w:rPr>
-              <w:t>9</w:t>
-            </w:r>
-            <w:r>
-              <w:rPr>
                 <w:rFonts w:ascii="等线" w:eastAsia="等线" w:hAnsi="等线"/>
                 <w:color w:val="000000"/>
                 <w:sz w:val="22"/>
               </w:rPr>
-              <w:t>2</w:t>
-            </w:r>
-          </w:p>
-        </w:tc>
-        <w:tc>
-          <w:tcPr>
-            <w:tcW w:w="1149" w:type="dxa"/>
-          </w:tcPr>
-          <w:p>
-            <w:pPr>
-              <w:rPr>
-                <w:rFonts w:ascii="等线" w:eastAsia="等线" w:hAnsi="等线"/>
-                <w:color w:val="000000"/>
-                <w:sz w:val="22"/>
-              </w:rPr>
-            </w:pPr>
-            <w:r>
-              <w:rPr>
-                <w:rFonts w:ascii="等线" w:eastAsia="等线" w:hAnsi="等线"/>
-                <w:color w:val="000000"/>
-                <w:sz w:val="22"/>
-              </w:rPr>
-              <w:t>92</w:t>
+              <w:t>90</w:t>
             </w:r>
           </w:p>
         </w:tc>
@@ -9306,7 +8812,7 @@
               <w:rPr>
                 <w:rFonts w:hint="eastAsia"/>
               </w:rPr>
-              <w:t>胡方正</w:t>
+              <w:t>杨智麟</w:t>
             </w:r>
           </w:p>
         </w:tc>
@@ -9329,7 +8835,7 @@
                 <w:color w:val="000000"/>
                 <w:sz w:val="22"/>
               </w:rPr>
-              <w:t>91</w:t>
+              <w:t>86</w:t>
             </w:r>
           </w:p>
         </w:tc>
@@ -9352,130 +8858,98 @@
                 <w:color w:val="000000"/>
                 <w:sz w:val="22"/>
               </w:rPr>
-              <w:t>9</w:t>
-            </w:r>
-            <w:r>
+              <w:t>93</w:t>
+            </w:r>
+          </w:p>
+        </w:tc>
+        <w:tc>
+          <w:tcPr>
+            <w:tcW w:w="1148" w:type="dxa"/>
+            <w:shd w:val="clear" w:color="auto" w:fill="auto"/>
+          </w:tcPr>
+          <w:p>
+            <w:pPr>
               <w:rPr>
                 <w:rFonts w:ascii="等线" w:eastAsia="等线" w:hAnsi="等线"/>
                 <w:color w:val="000000"/>
                 <w:sz w:val="22"/>
               </w:rPr>
-              <w:t>5</w:t>
-            </w:r>
-          </w:p>
-        </w:tc>
-        <w:tc>
-          <w:tcPr>
-            <w:tcW w:w="1148" w:type="dxa"/>
-            <w:shd w:val="clear" w:color="auto" w:fill="auto"/>
-          </w:tcPr>
-          <w:p>
-            <w:pPr>
+            </w:pPr>
+            <w:r>
               <w:rPr>
                 <w:rFonts w:ascii="等线" w:eastAsia="等线" w:hAnsi="等线"/>
                 <w:color w:val="000000"/>
                 <w:sz w:val="22"/>
               </w:rPr>
-            </w:pPr>
-            <w:r>
-              <w:rPr>
-                <w:rFonts w:ascii="等线" w:eastAsia="等线" w:hAnsi="等线" w:hint="eastAsia"/>
-                <w:color w:val="000000"/>
-                <w:sz w:val="22"/>
-              </w:rPr>
-              <w:t>9</w:t>
-            </w:r>
-            <w:r>
+              <w:t>88</w:t>
+            </w:r>
+          </w:p>
+        </w:tc>
+        <w:tc>
+          <w:tcPr>
+            <w:tcW w:w="1149" w:type="dxa"/>
+            <w:shd w:val="clear" w:color="auto" w:fill="auto"/>
+          </w:tcPr>
+          <w:p>
+            <w:pPr>
               <w:rPr>
                 <w:rFonts w:ascii="等线" w:eastAsia="等线" w:hAnsi="等线"/>
                 <w:color w:val="000000"/>
                 <w:sz w:val="22"/>
               </w:rPr>
-              <w:t>1</w:t>
-            </w:r>
-          </w:p>
-        </w:tc>
-        <w:tc>
-          <w:tcPr>
-            <w:tcW w:w="1149" w:type="dxa"/>
-            <w:shd w:val="clear" w:color="auto" w:fill="auto"/>
-          </w:tcPr>
-          <w:p>
-            <w:pPr>
+            </w:pPr>
+            <w:r>
               <w:rPr>
                 <w:rFonts w:ascii="等线" w:eastAsia="等线" w:hAnsi="等线"/>
                 <w:color w:val="000000"/>
                 <w:sz w:val="22"/>
               </w:rPr>
-            </w:pPr>
-            <w:r>
-              <w:rPr>
-                <w:rFonts w:ascii="等线" w:eastAsia="等线" w:hAnsi="等线" w:hint="eastAsia"/>
-                <w:color w:val="000000"/>
-                <w:sz w:val="22"/>
-              </w:rPr>
-              <w:t>9</w:t>
-            </w:r>
-            <w:r>
+              <w:t>90</w:t>
+            </w:r>
+          </w:p>
+        </w:tc>
+        <w:tc>
+          <w:tcPr>
+            <w:tcW w:w="1149" w:type="dxa"/>
+            <w:shd w:val="clear" w:color="auto" w:fill="auto"/>
+          </w:tcPr>
+          <w:p>
+            <w:pPr>
               <w:rPr>
                 <w:rFonts w:ascii="等线" w:eastAsia="等线" w:hAnsi="等线"/>
                 <w:color w:val="000000"/>
                 <w:sz w:val="22"/>
               </w:rPr>
-              <w:t>4</w:t>
-            </w:r>
-          </w:p>
-        </w:tc>
-        <w:tc>
-          <w:tcPr>
-            <w:tcW w:w="1149" w:type="dxa"/>
-            <w:shd w:val="clear" w:color="auto" w:fill="auto"/>
-          </w:tcPr>
-          <w:p>
-            <w:pPr>
+            </w:pPr>
+            <w:r>
               <w:rPr>
                 <w:rFonts w:ascii="等线" w:eastAsia="等线" w:hAnsi="等线"/>
                 <w:color w:val="000000"/>
                 <w:sz w:val="22"/>
               </w:rPr>
-            </w:pPr>
-            <w:r>
-              <w:rPr>
-                <w:rFonts w:ascii="等线" w:eastAsia="等线" w:hAnsi="等线" w:hint="eastAsia"/>
-                <w:color w:val="000000"/>
-                <w:sz w:val="22"/>
-              </w:rPr>
-              <w:t>9</w:t>
-            </w:r>
-            <w:r>
+              <w:t>88</w:t>
+            </w:r>
+          </w:p>
+        </w:tc>
+        <w:tc>
+          <w:tcPr>
+            <w:tcW w:w="1149" w:type="dxa"/>
+          </w:tcPr>
+          <w:p>
+            <w:pPr>
               <w:rPr>
                 <w:rFonts w:ascii="等线" w:eastAsia="等线" w:hAnsi="等线"/>
                 <w:color w:val="000000"/>
                 <w:sz w:val="22"/>
               </w:rPr>
-              <w:t>3</w:t>
-            </w:r>
-          </w:p>
-        </w:tc>
-        <w:tc>
-          <w:tcPr>
-            <w:tcW w:w="1149" w:type="dxa"/>
-          </w:tcPr>
-          <w:p>
-            <w:pPr>
+            </w:pPr>
+            <w:r>
               <w:rPr>
                 <w:rFonts w:ascii="等线" w:eastAsia="等线" w:hAnsi="等线"/>
                 <w:color w:val="000000"/>
                 <w:sz w:val="22"/>
               </w:rPr>
-            </w:pPr>
-            <w:r>
-              <w:rPr>
-                <w:rFonts w:ascii="等线" w:eastAsia="等线" w:hAnsi="等线"/>
-                <w:color w:val="000000"/>
-                <w:sz w:val="22"/>
-              </w:rPr>
-              <w:t>92.8</w:t>
+              <w:t>89</w:t>
             </w:r>
           </w:p>
         </w:tc>
@@ -9495,7 +8969,7 @@
               <w:rPr>
                 <w:rFonts w:hint="eastAsia"/>
               </w:rPr>
-              <w:t>杨智麟</w:t>
+              <w:t>张光程</w:t>
             </w:r>
           </w:p>
         </w:tc>
@@ -9518,22 +8992,30 @@
                 <w:color w:val="000000"/>
                 <w:sz w:val="22"/>
               </w:rPr>
-              <w:t>86</w:t>
-            </w:r>
-          </w:p>
-        </w:tc>
-        <w:tc>
-          <w:tcPr>
-            <w:tcW w:w="1149" w:type="dxa"/>
-            <w:shd w:val="clear" w:color="auto" w:fill="auto"/>
-          </w:tcPr>
-          <w:p>
-            <w:pPr>
+              <w:t>9</w:t>
+            </w:r>
+            <w:r>
               <w:rPr>
                 <w:rFonts w:ascii="等线" w:eastAsia="等线" w:hAnsi="等线"/>
                 <w:color w:val="000000"/>
                 <w:sz w:val="22"/>
               </w:rPr>
+              <w:t>0</w:t>
+            </w:r>
+          </w:p>
+        </w:tc>
+        <w:tc>
+          <w:tcPr>
+            <w:tcW w:w="1149" w:type="dxa"/>
+            <w:shd w:val="clear" w:color="auto" w:fill="auto"/>
+          </w:tcPr>
+          <w:p>
+            <w:pPr>
+              <w:rPr>
+                <w:rFonts w:ascii="等线" w:eastAsia="等线" w:hAnsi="等线"/>
+                <w:color w:val="000000"/>
+                <w:sz w:val="22"/>
+              </w:rPr>
             </w:pPr>
             <w:r>
               <w:rPr>
@@ -9541,111 +9023,110 @@
                 <w:color w:val="000000"/>
                 <w:sz w:val="22"/>
               </w:rPr>
-              <w:t>93</w:t>
-            </w:r>
-          </w:p>
-        </w:tc>
-        <w:tc>
-          <w:tcPr>
-            <w:tcW w:w="1148" w:type="dxa"/>
-            <w:shd w:val="clear" w:color="auto" w:fill="auto"/>
-          </w:tcPr>
-          <w:p>
-            <w:pPr>
+              <w:t>9</w:t>
+            </w:r>
+            <w:r>
               <w:rPr>
                 <w:rFonts w:ascii="等线" w:eastAsia="等线" w:hAnsi="等线"/>
                 <w:color w:val="000000"/>
                 <w:sz w:val="22"/>
               </w:rPr>
-            </w:pPr>
-            <w:r>
+              <w:t>1</w:t>
+            </w:r>
+          </w:p>
+        </w:tc>
+        <w:tc>
+          <w:tcPr>
+            <w:tcW w:w="1148" w:type="dxa"/>
+            <w:shd w:val="clear" w:color="auto" w:fill="auto"/>
+          </w:tcPr>
+          <w:p>
+            <w:pPr>
               <w:rPr>
                 <w:rFonts w:ascii="等线" w:eastAsia="等线" w:hAnsi="等线"/>
                 <w:color w:val="000000"/>
                 <w:sz w:val="22"/>
               </w:rPr>
-              <w:t>88</w:t>
-            </w:r>
-          </w:p>
-        </w:tc>
-        <w:tc>
-          <w:tcPr>
-            <w:tcW w:w="1149" w:type="dxa"/>
-            <w:shd w:val="clear" w:color="auto" w:fill="auto"/>
-          </w:tcPr>
-          <w:p>
-            <w:pPr>
+            </w:pPr>
+            <w:r>
               <w:rPr>
                 <w:rFonts w:ascii="等线" w:eastAsia="等线" w:hAnsi="等线"/>
                 <w:color w:val="000000"/>
                 <w:sz w:val="22"/>
               </w:rPr>
-            </w:pPr>
-            <w:r>
+              <w:t>86</w:t>
+            </w:r>
+          </w:p>
+        </w:tc>
+        <w:tc>
+          <w:tcPr>
+            <w:tcW w:w="1149" w:type="dxa"/>
+            <w:shd w:val="clear" w:color="auto" w:fill="auto"/>
+          </w:tcPr>
+          <w:p>
+            <w:pPr>
               <w:rPr>
                 <w:rFonts w:ascii="等线" w:eastAsia="等线" w:hAnsi="等线"/>
                 <w:color w:val="000000"/>
                 <w:sz w:val="22"/>
               </w:rPr>
-              <w:t>90</w:t>
-            </w:r>
-          </w:p>
-        </w:tc>
-        <w:tc>
-          <w:tcPr>
-            <w:tcW w:w="1149" w:type="dxa"/>
-            <w:shd w:val="clear" w:color="auto" w:fill="auto"/>
-          </w:tcPr>
-          <w:p>
-            <w:pPr>
+            </w:pPr>
+            <w:r>
               <w:rPr>
                 <w:rFonts w:ascii="等线" w:eastAsia="等线" w:hAnsi="等线"/>
                 <w:color w:val="000000"/>
                 <w:sz w:val="22"/>
               </w:rPr>
-            </w:pPr>
-            <w:r>
+              <w:t>89</w:t>
+            </w:r>
+          </w:p>
+        </w:tc>
+        <w:tc>
+          <w:tcPr>
+            <w:tcW w:w="1149" w:type="dxa"/>
+            <w:shd w:val="clear" w:color="auto" w:fill="auto"/>
+          </w:tcPr>
+          <w:p>
+            <w:pPr>
               <w:rPr>
                 <w:rFonts w:ascii="等线" w:eastAsia="等线" w:hAnsi="等线"/>
                 <w:color w:val="000000"/>
                 <w:sz w:val="22"/>
               </w:rPr>
-              <w:t>88</w:t>
-            </w:r>
-          </w:p>
-        </w:tc>
-        <w:tc>
-          <w:tcPr>
-            <w:tcW w:w="1149" w:type="dxa"/>
-          </w:tcPr>
-          <w:p>
-            <w:pPr>
+            </w:pPr>
+            <w:r>
               <w:rPr>
                 <w:rFonts w:ascii="等线" w:eastAsia="等线" w:hAnsi="等线"/>
                 <w:color w:val="000000"/>
                 <w:sz w:val="22"/>
               </w:rPr>
-            </w:pPr>
-            <w:r>
+              <w:t>86</w:t>
+            </w:r>
+          </w:p>
+        </w:tc>
+        <w:tc>
+          <w:tcPr>
+            <w:tcW w:w="1149" w:type="dxa"/>
+          </w:tcPr>
+          <w:p>
+            <w:pPr>
               <w:rPr>
                 <w:rFonts w:ascii="等线" w:eastAsia="等线" w:hAnsi="等线"/>
                 <w:color w:val="000000"/>
                 <w:sz w:val="22"/>
               </w:rPr>
-              <w:t>8</w:t>
-            </w:r>
+            </w:pPr>
             <w:r>
               <w:rPr>
                 <w:rFonts w:ascii="等线" w:eastAsia="等线" w:hAnsi="等线"/>
                 <w:color w:val="000000"/>
                 <w:sz w:val="22"/>
               </w:rPr>
-              <w:t>9</w:t>
+              <w:t>88.4</w:t>
             </w:r>
           </w:p>
         </w:tc>
       </w:tr>
-      <w:bookmarkEnd w:id="55"/>
     </w:tbl>
     <w:p/>
     <w:p>
@@ -9657,7 +9138,6 @@
         <w:rPr>
           <w:rFonts w:hint="eastAsia"/>
         </w:rPr>
-        <w:lastRenderedPageBreak/>
         <w:t>个人总结</w:t>
       </w:r>
       <w:bookmarkEnd w:id="56"/>
@@ -9670,9 +9150,17 @@
         <w:t>详细请见个人项目总结</w:t>
       </w:r>
     </w:p>
-    <w:p/>
     <w:p>
       <w:pPr>
+        <w:widowControl/>
+        <w:jc w:val="left"/>
+      </w:pPr>
+      <w:r>
+        <w:br w:type="page"/>
+      </w:r>
+    </w:p>
+    <w:p>
+      <w:pPr>
         <w:rPr>
           <w:b/>
         </w:rPr>
@@ -9682,6 +9170,7 @@
           <w:rFonts w:hint="eastAsia"/>
           <w:b/>
         </w:rPr>
+        <w:lastRenderedPageBreak/>
         <w:t>张光程：</w:t>
       </w:r>
     </w:p>
@@ -9911,19 +9400,19 @@
       </w:r>
       <w:proofErr w:type="gramStart"/>
       <w:r>
-        <w:t>课十</w:t>
+        <w:t>课十分</w:t>
       </w:r>
       <w:proofErr w:type="gramEnd"/>
       <w:r>
-        <w:t>分实用，计算分院内只有</w:t>
+        <w:t>实用，计算分院内只有</w:t>
       </w:r>
       <w:proofErr w:type="gramStart"/>
       <w:r>
-        <w:t>软工学</w:t>
+        <w:t>软工学长</w:t>
       </w:r>
       <w:proofErr w:type="gramEnd"/>
       <w:r>
-        <w:t>长大多在毕业后从事项目管理方面的工作不是没有道理的，老师付出的时间也比很多任课老师要多很多。虽然上课评审时十分严厉，但只有这样才能教会我们更多东西。毕竟很多时候不摔一下是不知道疼的。</w:t>
+        <w:t>大多在毕业后从事项目管理方面的工作不是没有道理的，老师付出的时间也比很多任课老师要多很多。虽然上课评审时十分严厉，但只有这样才能教会我们更多东西。毕竟很多时候不摔一下是不知道疼的。</w:t>
       </w:r>
     </w:p>
     <w:p>
@@ -10114,8 +9603,8 @@
     </w:p>
     <w:p/>
     <w:sectPr>
-      <w:headerReference w:type="default" r:id="rId10"/>
-      <w:footerReference w:type="default" r:id="rId11"/>
+      <w:headerReference w:type="default" r:id="rId11"/>
+      <w:footerReference w:type="default" r:id="rId12"/>
       <w:pgSz w:w="11906" w:h="16838"/>
       <w:pgMar w:top="1440" w:right="1800" w:bottom="1440" w:left="1800" w:header="851" w:footer="992" w:gutter="0"/>
       <w:cols w:space="425"/>
@@ -10126,7 +9615,7 @@
 </file>
 
 <file path=word/endnotes.xml><?xml version="1.0" encoding="utf-8"?>
-<w:endnotes xmlns:wpc="http://schemas.microsoft.com/office/word/2010/wordprocessingCanvas" xmlns:cx="http://schemas.microsoft.com/office/drawing/2014/chartex" xmlns:cx1="http://schemas.microsoft.com/office/drawing/2015/9/8/chartex" xmlns:cx2="http://schemas.microsoft.com/office/drawing/2015/10/21/chartex" xmlns:cx3="http://schemas.microsoft.com/office/drawing/2016/5/9/chartex" xmlns:cx4="http://schemas.microsoft.com/office/drawing/2016/5/10/chartex" xmlns:cx5="http://schemas.microsoft.com/office/drawing/2016/5/11/chartex" xmlns:cx6="http://schemas.microsoft.com/office/drawing/2016/5/12/chartex" xmlns:cx7="http://schemas.microsoft.com/office/drawing/2016/5/13/chartex" xmlns:cx8="http://schemas.microsoft.com/office/drawing/2016/5/14/chartex" xmlns:mc="http://schemas.openxmlformats.org/markup-compatibility/2006" xmlns:aink="http://schemas.microsoft.com/office/drawing/2016/ink" xmlns:am3d="http://schemas.microsoft.com/office/drawing/2017/model3d" xmlns:o="urn:schemas-microsoft-com:office:office" xmlns:r="http://schemas.openxmlformats.org/officeDocument/2006/relationships" xmlns:m="http://schemas.openxmlformats.org/officeDocument/2006/math" xmlns:v="urn:schemas-microsoft-com:vml" xmlns:wp14="http://schemas.microsoft.com/office/word/2010/wordprocessingDrawing" xmlns:wp="http://schemas.openxmlformats.org/drawingml/2006/wordprocessingDrawing" xmlns:w10="urn:schemas-microsoft-com:office:word" xmlns:w="http://schemas.openxmlformats.org/wordprocessingml/2006/main" xmlns:w14="http://schemas.microsoft.com/office/word/2010/wordml" xmlns:w15="http://schemas.microsoft.com/office/word/2012/wordml" xmlns:w16cid="http://schemas.microsoft.com/office/word/2016/wordml/cid" xmlns:w16se="http://schemas.microsoft.com/office/word/2015/wordml/symex" xmlns:wpg="http://schemas.microsoft.com/office/word/2010/wordprocessingGroup" xmlns:wpi="http://schemas.microsoft.com/office/word/2010/wordprocessingInk" xmlns:wne="http://schemas.microsoft.com/office/word/2006/wordml" xmlns:wps="http://schemas.microsoft.com/office/word/2010/wordprocessingShape" mc:Ignorable="w14 w15 w16se w16cid wp14">
+<w:endnotes xmlns:wpc="http://schemas.microsoft.com/office/word/2010/wordprocessingCanvas" xmlns:mc="http://schemas.openxmlformats.org/markup-compatibility/2006" xmlns:o="urn:schemas-microsoft-com:office:office" xmlns:r="http://schemas.openxmlformats.org/officeDocument/2006/relationships" xmlns:m="http://schemas.openxmlformats.org/officeDocument/2006/math" xmlns:v="urn:schemas-microsoft-com:vml" xmlns:wp14="http://schemas.microsoft.com/office/word/2010/wordprocessingDrawing" xmlns:wp="http://schemas.openxmlformats.org/drawingml/2006/wordprocessingDrawing" xmlns:w10="urn:schemas-microsoft-com:office:word" xmlns:w="http://schemas.openxmlformats.org/wordprocessingml/2006/main" xmlns:w14="http://schemas.microsoft.com/office/word/2010/wordml" xmlns:wpg="http://schemas.microsoft.com/office/word/2010/wordprocessingGroup" xmlns:wpi="http://schemas.microsoft.com/office/word/2010/wordprocessingInk" xmlns:wne="http://schemas.microsoft.com/office/word/2006/wordml" xmlns:wps="http://schemas.microsoft.com/office/word/2010/wordprocessingShape" mc:Ignorable="w14 wp14">
   <w:endnote w:type="separator" w:id="-1">
     <w:p>
       <w:r>
@@ -10145,10 +9634,10 @@
 </file>
 
 <file path=word/footer1.xml><?xml version="1.0" encoding="utf-8"?>
-<w:ftr xmlns:wpc="http://schemas.microsoft.com/office/word/2010/wordprocessingCanvas" xmlns:cx="http://schemas.microsoft.com/office/drawing/2014/chartex" xmlns:cx1="http://schemas.microsoft.com/office/drawing/2015/9/8/chartex" xmlns:cx2="http://schemas.microsoft.com/office/drawing/2015/10/21/chartex" xmlns:cx3="http://schemas.microsoft.com/office/drawing/2016/5/9/chartex" xmlns:cx4="http://schemas.microsoft.com/office/drawing/2016/5/10/chartex" xmlns:cx5="http://schemas.microsoft.com/office/drawing/2016/5/11/chartex" xmlns:cx6="http://schemas.microsoft.com/office/drawing/2016/5/12/chartex" xmlns:cx7="http://schemas.microsoft.com/office/drawing/2016/5/13/chartex" xmlns:cx8="http://schemas.microsoft.com/office/drawing/2016/5/14/chartex" xmlns:mc="http://schemas.openxmlformats.org/markup-compatibility/2006" xmlns:aink="http://schemas.microsoft.com/office/drawing/2016/ink" xmlns:am3d="http://schemas.microsoft.com/office/drawing/2017/model3d" xmlns:o="urn:schemas-microsoft-com:office:office" xmlns:r="http://schemas.openxmlformats.org/officeDocument/2006/relationships" xmlns:m="http://schemas.openxmlformats.org/officeDocument/2006/math" xmlns:v="urn:schemas-microsoft-com:vml" xmlns:wp14="http://schemas.microsoft.com/office/word/2010/wordprocessingDrawing" xmlns:wp="http://schemas.openxmlformats.org/drawingml/2006/wordprocessingDrawing" xmlns:w10="urn:schemas-microsoft-com:office:word" xmlns:w="http://schemas.openxmlformats.org/wordprocessingml/2006/main" xmlns:w14="http://schemas.microsoft.com/office/word/2010/wordml" xmlns:w15="http://schemas.microsoft.com/office/word/2012/wordml" xmlns:w16cid="http://schemas.microsoft.com/office/word/2016/wordml/cid" xmlns:w16se="http://schemas.microsoft.com/office/word/2015/wordml/symex" xmlns:wpg="http://schemas.microsoft.com/office/word/2010/wordprocessingGroup" xmlns:wpi="http://schemas.microsoft.com/office/word/2010/wordprocessingInk" xmlns:wne="http://schemas.microsoft.com/office/word/2006/wordml" xmlns:wps="http://schemas.microsoft.com/office/word/2010/wordprocessingShape" mc:Ignorable="w14 w15 w16se w16cid wp14">
+<w:ftr xmlns:wpc="http://schemas.microsoft.com/office/word/2010/wordprocessingCanvas" xmlns:mc="http://schemas.openxmlformats.org/markup-compatibility/2006" xmlns:o="urn:schemas-microsoft-com:office:office" xmlns:r="http://schemas.openxmlformats.org/officeDocument/2006/relationships" xmlns:m="http://schemas.openxmlformats.org/officeDocument/2006/math" xmlns:v="urn:schemas-microsoft-com:vml" xmlns:wp14="http://schemas.microsoft.com/office/word/2010/wordprocessingDrawing" xmlns:wp="http://schemas.openxmlformats.org/drawingml/2006/wordprocessingDrawing" xmlns:w10="urn:schemas-microsoft-com:office:word" xmlns:w="http://schemas.openxmlformats.org/wordprocessingml/2006/main" xmlns:w14="http://schemas.microsoft.com/office/word/2010/wordml" xmlns:wpg="http://schemas.microsoft.com/office/word/2010/wordprocessingGroup" xmlns:wpi="http://schemas.microsoft.com/office/word/2010/wordprocessingInk" xmlns:wne="http://schemas.microsoft.com/office/word/2006/wordml" xmlns:wps="http://schemas.microsoft.com/office/word/2010/wordprocessingShape" mc:Ignorable="w14 wp14">
   <w:p>
     <w:pPr>
-      <w:pStyle w:val="a5"/>
+      <w:pStyle w:val="a4"/>
       <w:jc w:val="center"/>
       <w:rPr>
         <w:color w:val="4472C4" w:themeColor="accent1"/>
@@ -10185,7 +9674,7 @@
         <w:color w:val="4472C4" w:themeColor="accent1"/>
         <w:lang w:val="zh-CN"/>
       </w:rPr>
-      <w:t>9</w:t>
+      <w:t>2</w:t>
     </w:r>
     <w:r>
       <w:rPr>
@@ -10235,14 +9724,14 @@
   </w:p>
   <w:p>
     <w:pPr>
-      <w:pStyle w:val="a5"/>
+      <w:pStyle w:val="a4"/>
     </w:pPr>
   </w:p>
 </w:ftr>
 </file>
 
 <file path=word/footnotes.xml><?xml version="1.0" encoding="utf-8"?>
-<w:footnotes xmlns:wpc="http://schemas.microsoft.com/office/word/2010/wordprocessingCanvas" xmlns:cx="http://schemas.microsoft.com/office/drawing/2014/chartex" xmlns:cx1="http://schemas.microsoft.com/office/drawing/2015/9/8/chartex" xmlns:cx2="http://schemas.microsoft.com/office/drawing/2015/10/21/chartex" xmlns:cx3="http://schemas.microsoft.com/office/drawing/2016/5/9/chartex" xmlns:cx4="http://schemas.microsoft.com/office/drawing/2016/5/10/chartex" xmlns:cx5="http://schemas.microsoft.com/office/drawing/2016/5/11/chartex" xmlns:cx6="http://schemas.microsoft.com/office/drawing/2016/5/12/chartex" xmlns:cx7="http://schemas.microsoft.com/office/drawing/2016/5/13/chartex" xmlns:cx8="http://schemas.microsoft.com/office/drawing/2016/5/14/chartex" xmlns:mc="http://schemas.openxmlformats.org/markup-compatibility/2006" xmlns:aink="http://schemas.microsoft.com/office/drawing/2016/ink" xmlns:am3d="http://schemas.microsoft.com/office/drawing/2017/model3d" xmlns:o="urn:schemas-microsoft-com:office:office" xmlns:r="http://schemas.openxmlformats.org/officeDocument/2006/relationships" xmlns:m="http://schemas.openxmlformats.org/officeDocument/2006/math" xmlns:v="urn:schemas-microsoft-com:vml" xmlns:wp14="http://schemas.microsoft.com/office/word/2010/wordprocessingDrawing" xmlns:wp="http://schemas.openxmlformats.org/drawingml/2006/wordprocessingDrawing" xmlns:w10="urn:schemas-microsoft-com:office:word" xmlns:w="http://schemas.openxmlformats.org/wordprocessingml/2006/main" xmlns:w14="http://schemas.microsoft.com/office/word/2010/wordml" xmlns:w15="http://schemas.microsoft.com/office/word/2012/wordml" xmlns:w16cid="http://schemas.microsoft.com/office/word/2016/wordml/cid" xmlns:w16se="http://schemas.microsoft.com/office/word/2015/wordml/symex" xmlns:wpg="http://schemas.microsoft.com/office/word/2010/wordprocessingGroup" xmlns:wpi="http://schemas.microsoft.com/office/word/2010/wordprocessingInk" xmlns:wne="http://schemas.microsoft.com/office/word/2006/wordml" xmlns:wps="http://schemas.microsoft.com/office/word/2010/wordprocessingShape" mc:Ignorable="w14 w15 w16se w16cid wp14">
+<w:footnotes xmlns:wpc="http://schemas.microsoft.com/office/word/2010/wordprocessingCanvas" xmlns:mc="http://schemas.openxmlformats.org/markup-compatibility/2006" xmlns:o="urn:schemas-microsoft-com:office:office" xmlns:r="http://schemas.openxmlformats.org/officeDocument/2006/relationships" xmlns:m="http://schemas.openxmlformats.org/officeDocument/2006/math" xmlns:v="urn:schemas-microsoft-com:vml" xmlns:wp14="http://schemas.microsoft.com/office/word/2010/wordprocessingDrawing" xmlns:wp="http://schemas.openxmlformats.org/drawingml/2006/wordprocessingDrawing" xmlns:w10="urn:schemas-microsoft-com:office:word" xmlns:w="http://schemas.openxmlformats.org/wordprocessingml/2006/main" xmlns:w14="http://schemas.microsoft.com/office/word/2010/wordml" xmlns:wpg="http://schemas.microsoft.com/office/word/2010/wordprocessingGroup" xmlns:wpi="http://schemas.microsoft.com/office/word/2010/wordprocessingInk" xmlns:wne="http://schemas.microsoft.com/office/word/2006/wordml" xmlns:wps="http://schemas.microsoft.com/office/word/2010/wordprocessingShape" mc:Ignorable="w14 wp14">
   <w:footnote w:type="separator" w:id="-1">
     <w:p>
       <w:r>
@@ -10261,7 +9750,7 @@
 </file>
 
 <file path=word/header1.xml><?xml version="1.0" encoding="utf-8"?>
-<w:hdr xmlns:wpc="http://schemas.microsoft.com/office/word/2010/wordprocessingCanvas" xmlns:cx="http://schemas.microsoft.com/office/drawing/2014/chartex" xmlns:cx1="http://schemas.microsoft.com/office/drawing/2015/9/8/chartex" xmlns:cx2="http://schemas.microsoft.com/office/drawing/2015/10/21/chartex" xmlns:cx3="http://schemas.microsoft.com/office/drawing/2016/5/9/chartex" xmlns:cx4="http://schemas.microsoft.com/office/drawing/2016/5/10/chartex" xmlns:cx5="http://schemas.microsoft.com/office/drawing/2016/5/11/chartex" xmlns:cx6="http://schemas.microsoft.com/office/drawing/2016/5/12/chartex" xmlns:cx7="http://schemas.microsoft.com/office/drawing/2016/5/13/chartex" xmlns:cx8="http://schemas.microsoft.com/office/drawing/2016/5/14/chartex" xmlns:mc="http://schemas.openxmlformats.org/markup-compatibility/2006" xmlns:aink="http://schemas.microsoft.com/office/drawing/2016/ink" xmlns:am3d="http://schemas.microsoft.com/office/drawing/2017/model3d" xmlns:o="urn:schemas-microsoft-com:office:office" xmlns:r="http://schemas.openxmlformats.org/officeDocument/2006/relationships" xmlns:m="http://schemas.openxmlformats.org/officeDocument/2006/math" xmlns:v="urn:schemas-microsoft-com:vml" xmlns:wp14="http://schemas.microsoft.com/office/word/2010/wordprocessingDrawing" xmlns:wp="http://schemas.openxmlformats.org/drawingml/2006/wordprocessingDrawing" xmlns:w10="urn:schemas-microsoft-com:office:word" xmlns:w="http://schemas.openxmlformats.org/wordprocessingml/2006/main" xmlns:w14="http://schemas.microsoft.com/office/word/2010/wordml" xmlns:w15="http://schemas.microsoft.com/office/word/2012/wordml" xmlns:w16cid="http://schemas.microsoft.com/office/word/2016/wordml/cid" xmlns:w16se="http://schemas.microsoft.com/office/word/2015/wordml/symex" xmlns:wpg="http://schemas.microsoft.com/office/word/2010/wordprocessingGroup" xmlns:wpi="http://schemas.microsoft.com/office/word/2010/wordprocessingInk" xmlns:wne="http://schemas.microsoft.com/office/word/2006/wordml" xmlns:wps="http://schemas.microsoft.com/office/word/2010/wordprocessingShape" mc:Ignorable="w14 w15 w16se w16cid wp14">
+<w:hdr xmlns:wpc="http://schemas.microsoft.com/office/word/2010/wordprocessingCanvas" xmlns:mc="http://schemas.openxmlformats.org/markup-compatibility/2006" xmlns:o="urn:schemas-microsoft-com:office:office" xmlns:r="http://schemas.openxmlformats.org/officeDocument/2006/relationships" xmlns:m="http://schemas.openxmlformats.org/officeDocument/2006/math" xmlns:v="urn:schemas-microsoft-com:vml" xmlns:wp14="http://schemas.microsoft.com/office/word/2010/wordprocessingDrawing" xmlns:wp="http://schemas.openxmlformats.org/drawingml/2006/wordprocessingDrawing" xmlns:w10="urn:schemas-microsoft-com:office:word" xmlns:w="http://schemas.openxmlformats.org/wordprocessingml/2006/main" xmlns:w14="http://schemas.microsoft.com/office/word/2010/wordml" xmlns:wpg="http://schemas.microsoft.com/office/word/2010/wordprocessingGroup" xmlns:wpi="http://schemas.microsoft.com/office/word/2010/wordprocessingInk" xmlns:wne="http://schemas.microsoft.com/office/word/2006/wordml" xmlns:wps="http://schemas.microsoft.com/office/word/2010/wordprocessingShape" mc:Ignorable="w14 wp14">
   <w:p>
     <w:pPr>
       <w:pStyle w:val="a3"/>
@@ -10286,8 +9775,8 @@
 </file>
 
 <file path=word/numbering.xml><?xml version="1.0" encoding="utf-8"?>
-<w:numbering xmlns:wpc="http://schemas.microsoft.com/office/word/2010/wordprocessingCanvas" xmlns:cx="http://schemas.microsoft.com/office/drawing/2014/chartex" xmlns:cx1="http://schemas.microsoft.com/office/drawing/2015/9/8/chartex" xmlns:cx2="http://schemas.microsoft.com/office/drawing/2015/10/21/chartex" xmlns:cx3="http://schemas.microsoft.com/office/drawing/2016/5/9/chartex" xmlns:cx4="http://schemas.microsoft.com/office/drawing/2016/5/10/chartex" xmlns:cx5="http://schemas.microsoft.com/office/drawing/2016/5/11/chartex" xmlns:cx6="http://schemas.microsoft.com/office/drawing/2016/5/12/chartex" xmlns:cx7="http://schemas.microsoft.com/office/drawing/2016/5/13/chartex" xmlns:cx8="http://schemas.microsoft.com/office/drawing/2016/5/14/chartex" xmlns:mc="http://schemas.openxmlformats.org/markup-compatibility/2006" xmlns:aink="http://schemas.microsoft.com/office/drawing/2016/ink" xmlns:am3d="http://schemas.microsoft.com/office/drawing/2017/model3d" xmlns:o="urn:schemas-microsoft-com:office:office" xmlns:r="http://schemas.openxmlformats.org/officeDocument/2006/relationships" xmlns:m="http://schemas.openxmlformats.org/officeDocument/2006/math" xmlns:v="urn:schemas-microsoft-com:vml" xmlns:wp14="http://schemas.microsoft.com/office/word/2010/wordprocessingDrawing" xmlns:wp="http://schemas.openxmlformats.org/drawingml/2006/wordprocessingDrawing" xmlns:w10="urn:schemas-microsoft-com:office:word" xmlns:w="http://schemas.openxmlformats.org/wordprocessingml/2006/main" xmlns:w14="http://schemas.microsoft.com/office/word/2010/wordml" xmlns:w15="http://schemas.microsoft.com/office/word/2012/wordml" xmlns:w16cid="http://schemas.microsoft.com/office/word/2016/wordml/cid" xmlns:w16se="http://schemas.microsoft.com/office/word/2015/wordml/symex" xmlns:wpg="http://schemas.microsoft.com/office/word/2010/wordprocessingGroup" xmlns:wpi="http://schemas.microsoft.com/office/word/2010/wordprocessingInk" xmlns:wne="http://schemas.microsoft.com/office/word/2006/wordml" xmlns:wps="http://schemas.microsoft.com/office/word/2010/wordprocessingShape" mc:Ignorable="w14 w15 w16se w16cid wp14">
-  <w:abstractNum w:abstractNumId="0" w15:restartNumberingAfterBreak="0">
+<w:numbering xmlns:wpc="http://schemas.microsoft.com/office/word/2010/wordprocessingCanvas" xmlns:mc="http://schemas.openxmlformats.org/markup-compatibility/2006" xmlns:o="urn:schemas-microsoft-com:office:office" xmlns:r="http://schemas.openxmlformats.org/officeDocument/2006/relationships" xmlns:m="http://schemas.openxmlformats.org/officeDocument/2006/math" xmlns:v="urn:schemas-microsoft-com:vml" xmlns:wp14="http://schemas.microsoft.com/office/word/2010/wordprocessingDrawing" xmlns:wp="http://schemas.openxmlformats.org/drawingml/2006/wordprocessingDrawing" xmlns:w10="urn:schemas-microsoft-com:office:word" xmlns:w="http://schemas.openxmlformats.org/wordprocessingml/2006/main" xmlns:w14="http://schemas.microsoft.com/office/word/2010/wordml" xmlns:wpg="http://schemas.microsoft.com/office/word/2010/wordprocessingGroup" xmlns:wpi="http://schemas.microsoft.com/office/word/2010/wordprocessingInk" xmlns:wne="http://schemas.microsoft.com/office/word/2006/wordml" xmlns:wps="http://schemas.microsoft.com/office/word/2010/wordprocessingShape" mc:Ignorable="w14 wp14">
+  <w:abstractNum w:abstractNumId="0">
     <w:nsid w:val="1898257F"/>
     <w:multiLevelType w:val="multilevel"/>
     <w:tmpl w:val="04090025"/>
@@ -10382,7 +9871,7 @@
       </w:pPr>
     </w:lvl>
   </w:abstractNum>
-  <w:abstractNum w:abstractNumId="1" w15:restartNumberingAfterBreak="0">
+  <w:abstractNum w:abstractNumId="1">
     <w:nsid w:val="1D2C559E"/>
     <w:multiLevelType w:val="hybridMultilevel"/>
     <w:tmpl w:val="4872B94E"/>
@@ -10481,7 +9970,7 @@
 </file>
 
 <file path=word/styles.xml><?xml version="1.0" encoding="utf-8"?>
-<w:styles xmlns:mc="http://schemas.openxmlformats.org/markup-compatibility/2006" xmlns:r="http://schemas.openxmlformats.org/officeDocument/2006/relationships" xmlns:w="http://schemas.openxmlformats.org/wordprocessingml/2006/main" xmlns:w14="http://schemas.microsoft.com/office/word/2010/wordml" xmlns:w15="http://schemas.microsoft.com/office/word/2012/wordml" xmlns:w16cid="http://schemas.microsoft.com/office/word/2016/wordml/cid" xmlns:w16se="http://schemas.microsoft.com/office/word/2015/wordml/symex" mc:Ignorable="w14 w15 w16se w16cid">
+<w:styles xmlns:mc="http://schemas.openxmlformats.org/markup-compatibility/2006" xmlns:r="http://schemas.openxmlformats.org/officeDocument/2006/relationships" xmlns:w="http://schemas.openxmlformats.org/wordprocessingml/2006/main" xmlns:w14="http://schemas.microsoft.com/office/word/2010/wordml" mc:Ignorable="w14">
   <w:docDefaults>
     <w:rPrDefault>
       <w:rPr>
@@ -10494,382 +9983,144 @@
     </w:rPrDefault>
     <w:pPrDefault/>
   </w:docDefaults>
-  <w:latentStyles w:defLockedState="0" w:defUIPriority="99" w:defSemiHidden="0" w:defUnhideWhenUsed="0" w:defQFormat="0" w:count="375">
-    <w:lsdException w:name="Normal" w:uiPriority="0" w:qFormat="1"/>
-    <w:lsdException w:name="heading 1" w:uiPriority="9" w:qFormat="1"/>
-    <w:lsdException w:name="heading 2" w:semiHidden="1" w:uiPriority="9" w:unhideWhenUsed="1" w:qFormat="1"/>
-    <w:lsdException w:name="heading 3" w:semiHidden="1" w:uiPriority="9" w:unhideWhenUsed="1" w:qFormat="1"/>
-    <w:lsdException w:name="heading 4" w:semiHidden="1" w:uiPriority="9" w:unhideWhenUsed="1" w:qFormat="1"/>
-    <w:lsdException w:name="heading 5" w:semiHidden="1" w:uiPriority="9" w:unhideWhenUsed="1" w:qFormat="1"/>
-    <w:lsdException w:name="heading 6" w:semiHidden="1" w:uiPriority="9" w:unhideWhenUsed="1" w:qFormat="1"/>
-    <w:lsdException w:name="heading 7" w:semiHidden="1" w:uiPriority="9" w:unhideWhenUsed="1" w:qFormat="1"/>
-    <w:lsdException w:name="heading 8" w:semiHidden="1" w:uiPriority="9" w:unhideWhenUsed="1" w:qFormat="1"/>
-    <w:lsdException w:name="heading 9" w:semiHidden="1" w:uiPriority="9" w:unhideWhenUsed="1" w:qFormat="1"/>
-    <w:lsdException w:name="index 1" w:semiHidden="1" w:unhideWhenUsed="1"/>
-    <w:lsdException w:name="index 2" w:semiHidden="1" w:unhideWhenUsed="1"/>
-    <w:lsdException w:name="index 3" w:semiHidden="1" w:unhideWhenUsed="1"/>
-    <w:lsdException w:name="index 4" w:semiHidden="1" w:unhideWhenUsed="1"/>
-    <w:lsdException w:name="index 5" w:semiHidden="1" w:unhideWhenUsed="1"/>
-    <w:lsdException w:name="index 6" w:semiHidden="1" w:unhideWhenUsed="1"/>
-    <w:lsdException w:name="index 7" w:semiHidden="1" w:unhideWhenUsed="1"/>
-    <w:lsdException w:name="index 8" w:semiHidden="1" w:unhideWhenUsed="1"/>
-    <w:lsdException w:name="index 9" w:semiHidden="1" w:unhideWhenUsed="1"/>
-    <w:lsdException w:name="toc 1" w:semiHidden="1" w:uiPriority="39" w:unhideWhenUsed="1"/>
-    <w:lsdException w:name="toc 2" w:semiHidden="1" w:uiPriority="39" w:unhideWhenUsed="1"/>
-    <w:lsdException w:name="toc 3" w:semiHidden="1" w:uiPriority="39" w:unhideWhenUsed="1"/>
-    <w:lsdException w:name="toc 4" w:semiHidden="1" w:uiPriority="39" w:unhideWhenUsed="1"/>
-    <w:lsdException w:name="toc 5" w:semiHidden="1" w:uiPriority="39" w:unhideWhenUsed="1"/>
-    <w:lsdException w:name="toc 6" w:semiHidden="1" w:uiPriority="39" w:unhideWhenUsed="1"/>
-    <w:lsdException w:name="toc 7" w:semiHidden="1" w:uiPriority="39" w:unhideWhenUsed="1"/>
-    <w:lsdException w:name="toc 8" w:semiHidden="1" w:uiPriority="39" w:unhideWhenUsed="1"/>
-    <w:lsdException w:name="toc 9" w:semiHidden="1" w:uiPriority="39" w:unhideWhenUsed="1"/>
-    <w:lsdException w:name="Normal Indent" w:semiHidden="1" w:unhideWhenUsed="1"/>
-    <w:lsdException w:name="footnote text" w:semiHidden="1" w:unhideWhenUsed="1"/>
-    <w:lsdException w:name="annotation text" w:semiHidden="1" w:unhideWhenUsed="1"/>
-    <w:lsdException w:name="header" w:semiHidden="1" w:unhideWhenUsed="1"/>
-    <w:lsdException w:name="footer" w:semiHidden="1" w:unhideWhenUsed="1"/>
-    <w:lsdException w:name="index heading" w:semiHidden="1" w:unhideWhenUsed="1"/>
-    <w:lsdException w:name="caption" w:semiHidden="1" w:uiPriority="35" w:unhideWhenUsed="1" w:qFormat="1"/>
-    <w:lsdException w:name="table of figures" w:semiHidden="1" w:unhideWhenUsed="1"/>
-    <w:lsdException w:name="envelope address" w:semiHidden="1" w:unhideWhenUsed="1"/>
-    <w:lsdException w:name="envelope return" w:semiHidden="1" w:unhideWhenUsed="1"/>
-    <w:lsdException w:name="footnote reference" w:semiHidden="1" w:unhideWhenUsed="1"/>
-    <w:lsdException w:name="annotation reference" w:semiHidden="1" w:unhideWhenUsed="1"/>
-    <w:lsdException w:name="line number" w:semiHidden="1" w:unhideWhenUsed="1"/>
-    <w:lsdException w:name="page number" w:semiHidden="1" w:unhideWhenUsed="1"/>
-    <w:lsdException w:name="endnote reference" w:semiHidden="1" w:unhideWhenUsed="1"/>
-    <w:lsdException w:name="endnote text" w:semiHidden="1" w:unhideWhenUsed="1"/>
-    <w:lsdException w:name="table of authorities" w:semiHidden="1" w:unhideWhenUsed="1"/>
-    <w:lsdException w:name="macro" w:semiHidden="1" w:unhideWhenUsed="1"/>
-    <w:lsdException w:name="toa heading" w:semiHidden="1" w:unhideWhenUsed="1"/>
-    <w:lsdException w:name="List" w:semiHidden="1" w:unhideWhenUsed="1"/>
-    <w:lsdException w:name="List Bullet" w:semiHidden="1" w:unhideWhenUsed="1"/>
-    <w:lsdException w:name="List Number" w:semiHidden="1" w:unhideWhenUsed="1"/>
-    <w:lsdException w:name="List 2" w:semiHidden="1" w:unhideWhenUsed="1"/>
-    <w:lsdException w:name="List 3" w:semiHidden="1" w:unhideWhenUsed="1"/>
-    <w:lsdException w:name="List 4" w:semiHidden="1" w:unhideWhenUsed="1"/>
-    <w:lsdException w:name="List 5" w:semiHidden="1" w:unhideWhenUsed="1"/>
-    <w:lsdException w:name="List Bullet 2" w:semiHidden="1" w:unhideWhenUsed="1"/>
-    <w:lsdException w:name="List Bullet 3" w:semiHidden="1" w:unhideWhenUsed="1"/>
-    <w:lsdException w:name="List Bullet 4" w:semiHidden="1" w:unhideWhenUsed="1"/>
-    <w:lsdException w:name="List Bullet 5" w:semiHidden="1" w:unhideWhenUsed="1"/>
-    <w:lsdException w:name="List Number 2" w:semiHidden="1" w:unhideWhenUsed="1"/>
-    <w:lsdException w:name="List Number 3" w:semiHidden="1" w:unhideWhenUsed="1"/>
-    <w:lsdException w:name="List Number 4" w:semiHidden="1" w:unhideWhenUsed="1"/>
-    <w:lsdException w:name="List Number 5" w:semiHidden="1" w:unhideWhenUsed="1"/>
-    <w:lsdException w:name="Title" w:uiPriority="10" w:qFormat="1"/>
-    <w:lsdException w:name="Closing" w:semiHidden="1" w:unhideWhenUsed="1"/>
-    <w:lsdException w:name="Signature" w:semiHidden="1" w:unhideWhenUsed="1"/>
-    <w:lsdException w:name="Default Paragraph Font" w:semiHidden="1" w:uiPriority="1" w:unhideWhenUsed="1"/>
-    <w:lsdException w:name="Body Text" w:semiHidden="1" w:unhideWhenUsed="1"/>
-    <w:lsdException w:name="Body Text Indent" w:semiHidden="1" w:unhideWhenUsed="1"/>
-    <w:lsdException w:name="List Continue" w:semiHidden="1" w:unhideWhenUsed="1"/>
-    <w:lsdException w:name="List Continue 2" w:semiHidden="1" w:unhideWhenUsed="1"/>
-    <w:lsdException w:name="List Continue 3" w:semiHidden="1" w:unhideWhenUsed="1"/>
-    <w:lsdException w:name="List Continue 4" w:semiHidden="1" w:unhideWhenUsed="1"/>
-    <w:lsdException w:name="List Continue 5" w:semiHidden="1" w:unhideWhenUsed="1"/>
-    <w:lsdException w:name="Message Header" w:semiHidden="1" w:unhideWhenUsed="1"/>
-    <w:lsdException w:name="Subtitle" w:uiPriority="11" w:qFormat="1"/>
-    <w:lsdException w:name="Salutation" w:semiHidden="1" w:unhideWhenUsed="1"/>
-    <w:lsdException w:name="Date" w:semiHidden="1" w:unhideWhenUsed="1"/>
-    <w:lsdException w:name="Body Text First Indent" w:semiHidden="1" w:unhideWhenUsed="1"/>
-    <w:lsdException w:name="Body Text First Indent 2" w:semiHidden="1" w:unhideWhenUsed="1"/>
-    <w:lsdException w:name="Note Heading" w:semiHidden="1" w:unhideWhenUsed="1"/>
-    <w:lsdException w:name="Body Text 2" w:semiHidden="1" w:unhideWhenUsed="1"/>
-    <w:lsdException w:name="Body Text 3" w:semiHidden="1" w:unhideWhenUsed="1"/>
-    <w:lsdException w:name="Body Text Indent 2" w:semiHidden="1" w:unhideWhenUsed="1"/>
-    <w:lsdException w:name="Body Text Indent 3" w:semiHidden="1" w:unhideWhenUsed="1"/>
-    <w:lsdException w:name="Block Text" w:semiHidden="1" w:unhideWhenUsed="1"/>
-    <w:lsdException w:name="Hyperlink" w:semiHidden="1" w:unhideWhenUsed="1"/>
-    <w:lsdException w:name="FollowedHyperlink" w:semiHidden="1" w:unhideWhenUsed="1"/>
-    <w:lsdException w:name="Strong" w:uiPriority="22" w:qFormat="1"/>
-    <w:lsdException w:name="Emphasis" w:uiPriority="20" w:qFormat="1"/>
-    <w:lsdException w:name="Document Map" w:semiHidden="1" w:unhideWhenUsed="1"/>
-    <w:lsdException w:name="Plain Text" w:semiHidden="1" w:unhideWhenUsed="1"/>
-    <w:lsdException w:name="E-mail Signature" w:semiHidden="1" w:unhideWhenUsed="1"/>
-    <w:lsdException w:name="HTML Top of Form" w:semiHidden="1" w:unhideWhenUsed="1"/>
-    <w:lsdException w:name="HTML Bottom of Form" w:semiHidden="1" w:unhideWhenUsed="1"/>
-    <w:lsdException w:name="Normal (Web)" w:semiHidden="1" w:unhideWhenUsed="1"/>
-    <w:lsdException w:name="HTML Acronym" w:semiHidden="1" w:unhideWhenUsed="1"/>
-    <w:lsdException w:name="HTML Address" w:semiHidden="1" w:unhideWhenUsed="1"/>
-    <w:lsdException w:name="HTML Cite" w:semiHidden="1" w:unhideWhenUsed="1"/>
-    <w:lsdException w:name="HTML Code" w:semiHidden="1" w:unhideWhenUsed="1"/>
-    <w:lsdException w:name="HTML Definition" w:semiHidden="1" w:unhideWhenUsed="1"/>
-    <w:lsdException w:name="HTML Keyboard" w:semiHidden="1" w:unhideWhenUsed="1"/>
-    <w:lsdException w:name="HTML Preformatted" w:semiHidden="1" w:unhideWhenUsed="1"/>
-    <w:lsdException w:name="HTML Sample" w:semiHidden="1" w:unhideWhenUsed="1"/>
-    <w:lsdException w:name="HTML Typewriter" w:semiHidden="1" w:unhideWhenUsed="1"/>
-    <w:lsdException w:name="HTML Variable" w:semiHidden="1" w:unhideWhenUsed="1"/>
-    <w:lsdException w:name="Normal Table" w:semiHidden="1" w:unhideWhenUsed="1"/>
-    <w:lsdException w:name="annotation subject" w:semiHidden="1" w:unhideWhenUsed="1"/>
-    <w:lsdException w:name="No List" w:semiHidden="1" w:unhideWhenUsed="1"/>
-    <w:lsdException w:name="Outline List 1" w:semiHidden="1" w:unhideWhenUsed="1"/>
-    <w:lsdException w:name="Outline List 2" w:semiHidden="1" w:unhideWhenUsed="1"/>
-    <w:lsdException w:name="Outline List 3" w:semiHidden="1" w:unhideWhenUsed="1"/>
-    <w:lsdException w:name="Table Simple 1" w:semiHidden="1" w:unhideWhenUsed="1"/>
-    <w:lsdException w:name="Table Simple 2" w:semiHidden="1" w:unhideWhenUsed="1"/>
-    <w:lsdException w:name="Table Simple 3" w:semiHidden="1" w:unhideWhenUsed="1"/>
-    <w:lsdException w:name="Table Classic 1" w:semiHidden="1" w:unhideWhenUsed="1"/>
-    <w:lsdException w:name="Table Classic 2" w:semiHidden="1" w:unhideWhenUsed="1"/>
-    <w:lsdException w:name="Table Classic 3" w:semiHidden="1" w:unhideWhenUsed="1"/>
-    <w:lsdException w:name="Table Classic 4" w:semiHidden="1" w:unhideWhenUsed="1"/>
-    <w:lsdException w:name="Table Colorful 1" w:semiHidden="1" w:unhideWhenUsed="1"/>
-    <w:lsdException w:name="Table Colorful 2" w:semiHidden="1" w:unhideWhenUsed="1"/>
-    <w:lsdException w:name="Table Colorful 3" w:semiHidden="1" w:unhideWhenUsed="1"/>
-    <w:lsdException w:name="Table Columns 1" w:semiHidden="1" w:unhideWhenUsed="1"/>
-    <w:lsdException w:name="Table Columns 2" w:semiHidden="1" w:unhideWhenUsed="1"/>
-    <w:lsdException w:name="Table Columns 3" w:semiHidden="1" w:unhideWhenUsed="1"/>
-    <w:lsdException w:name="Table Columns 4" w:semiHidden="1" w:unhideWhenUsed="1"/>
-    <w:lsdException w:name="Table Columns 5" w:semiHidden="1" w:unhideWhenUsed="1"/>
-    <w:lsdException w:name="Table Grid 1" w:semiHidden="1" w:unhideWhenUsed="1"/>
-    <w:lsdException w:name="Table Grid 2" w:semiHidden="1" w:unhideWhenUsed="1"/>
-    <w:lsdException w:name="Table Grid 3" w:semiHidden="1" w:unhideWhenUsed="1"/>
-    <w:lsdException w:name="Table Grid 4" w:semiHidden="1" w:unhideWhenUsed="1"/>
-    <w:lsdException w:name="Table Grid 5" w:semiHidden="1" w:unhideWhenUsed="1"/>
-    <w:lsdException w:name="Table Grid 6" w:semiHidden="1" w:unhideWhenUsed="1"/>
-    <w:lsdException w:name="Table Grid 7" w:semiHidden="1" w:unhideWhenUsed="1"/>
-    <w:lsdException w:name="Table Grid 8" w:semiHidden="1" w:unhideWhenUsed="1"/>
-    <w:lsdException w:name="Table List 1" w:semiHidden="1" w:unhideWhenUsed="1"/>
-    <w:lsdException w:name="Table List 2" w:semiHidden="1" w:unhideWhenUsed="1"/>
-    <w:lsdException w:name="Table List 3" w:semiHidden="1" w:unhideWhenUsed="1"/>
-    <w:lsdException w:name="Table List 4" w:semiHidden="1" w:unhideWhenUsed="1"/>
-    <w:lsdException w:name="Table List 5" w:semiHidden="1" w:unhideWhenUsed="1"/>
-    <w:lsdException w:name="Table List 6" w:semiHidden="1" w:unhideWhenUsed="1"/>
-    <w:lsdException w:name="Table List 7" w:semiHidden="1" w:unhideWhenUsed="1"/>
-    <w:lsdException w:name="Table List 8" w:semiHidden="1" w:unhideWhenUsed="1"/>
-    <w:lsdException w:name="Table 3D effects 1" w:semiHidden="1" w:unhideWhenUsed="1"/>
-    <w:lsdException w:name="Table 3D effects 2" w:semiHidden="1" w:unhideWhenUsed="1"/>
-    <w:lsdException w:name="Table 3D effects 3" w:semiHidden="1" w:unhideWhenUsed="1"/>
-    <w:lsdException w:name="Table Contemporary" w:semiHidden="1" w:unhideWhenUsed="1"/>
-    <w:lsdException w:name="Table Elegant" w:semiHidden="1" w:unhideWhenUsed="1"/>
-    <w:lsdException w:name="Table Professional" w:semiHidden="1" w:unhideWhenUsed="1"/>
-    <w:lsdException w:name="Table Subtle 1" w:semiHidden="1" w:unhideWhenUsed="1"/>
-    <w:lsdException w:name="Table Subtle 2" w:semiHidden="1" w:unhideWhenUsed="1"/>
-    <w:lsdException w:name="Table Web 1" w:semiHidden="1" w:unhideWhenUsed="1"/>
-    <w:lsdException w:name="Table Web 2" w:semiHidden="1" w:unhideWhenUsed="1"/>
-    <w:lsdException w:name="Table Web 3" w:semiHidden="1" w:unhideWhenUsed="1"/>
-    <w:lsdException w:name="Balloon Text" w:semiHidden="1" w:unhideWhenUsed="1"/>
-    <w:lsdException w:name="Table Grid" w:uiPriority="0" w:qFormat="1"/>
-    <w:lsdException w:name="Table Theme" w:semiHidden="1" w:unhideWhenUsed="1"/>
-    <w:lsdException w:name="Placeholder Text" w:semiHidden="1"/>
-    <w:lsdException w:name="No Spacing" w:uiPriority="1" w:qFormat="1"/>
-    <w:lsdException w:name="Light Shading" w:uiPriority="60"/>
-    <w:lsdException w:name="Light List" w:uiPriority="61"/>
-    <w:lsdException w:name="Light Grid" w:uiPriority="62"/>
-    <w:lsdException w:name="Medium Shading 1" w:uiPriority="63"/>
-    <w:lsdException w:name="Medium Shading 2" w:uiPriority="64"/>
-    <w:lsdException w:name="Medium List 1" w:uiPriority="65"/>
-    <w:lsdException w:name="Medium List 2" w:uiPriority="66"/>
-    <w:lsdException w:name="Medium Grid 1" w:uiPriority="67"/>
-    <w:lsdException w:name="Medium Grid 2" w:uiPriority="68"/>
-    <w:lsdException w:name="Medium Grid 3" w:uiPriority="69"/>
-    <w:lsdException w:name="Dark List" w:uiPriority="70"/>
-    <w:lsdException w:name="Colorful Shading" w:uiPriority="71"/>
-    <w:lsdException w:name="Colorful List" w:uiPriority="72"/>
-    <w:lsdException w:name="Colorful Grid" w:uiPriority="73"/>
-    <w:lsdException w:name="Light Shading Accent 1" w:uiPriority="60"/>
-    <w:lsdException w:name="Light List Accent 1" w:uiPriority="61"/>
-    <w:lsdException w:name="Light Grid Accent 1" w:uiPriority="62"/>
-    <w:lsdException w:name="Medium Shading 1 Accent 1" w:uiPriority="63"/>
-    <w:lsdException w:name="Medium Shading 2 Accent 1" w:uiPriority="64"/>
-    <w:lsdException w:name="Medium List 1 Accent 1" w:uiPriority="65"/>
-    <w:lsdException w:name="Revision" w:semiHidden="1"/>
-    <w:lsdException w:name="List Paragraph" w:uiPriority="34" w:qFormat="1"/>
-    <w:lsdException w:name="Quote" w:uiPriority="29" w:qFormat="1"/>
-    <w:lsdException w:name="Intense Quote" w:uiPriority="30" w:qFormat="1"/>
-    <w:lsdException w:name="Medium List 2 Accent 1" w:uiPriority="66"/>
-    <w:lsdException w:name="Medium Grid 1 Accent 1" w:uiPriority="67"/>
-    <w:lsdException w:name="Medium Grid 2 Accent 1" w:uiPriority="68"/>
-    <w:lsdException w:name="Medium Grid 3 Accent 1" w:uiPriority="69"/>
-    <w:lsdException w:name="Dark List Accent 1" w:uiPriority="70"/>
-    <w:lsdException w:name="Colorful Shading Accent 1" w:uiPriority="71"/>
-    <w:lsdException w:name="Colorful List Accent 1" w:uiPriority="72"/>
-    <w:lsdException w:name="Colorful Grid Accent 1" w:uiPriority="73"/>
-    <w:lsdException w:name="Light Shading Accent 2" w:uiPriority="60"/>
-    <w:lsdException w:name="Light List Accent 2" w:uiPriority="61"/>
-    <w:lsdException w:name="Light Grid Accent 2" w:uiPriority="62"/>
-    <w:lsdException w:name="Medium Shading 1 Accent 2" w:uiPriority="63"/>
-    <w:lsdException w:name="Medium Shading 2 Accent 2" w:uiPriority="64"/>
-    <w:lsdException w:name="Medium List 1 Accent 2" w:uiPriority="65"/>
-    <w:lsdException w:name="Medium List 2 Accent 2" w:uiPriority="66"/>
-    <w:lsdException w:name="Medium Grid 1 Accent 2" w:uiPriority="67"/>
-    <w:lsdException w:name="Medium Grid 2 Accent 2" w:uiPriority="68"/>
-    <w:lsdException w:name="Medium Grid 3 Accent 2" w:uiPriority="69"/>
-    <w:lsdException w:name="Dark List Accent 2" w:uiPriority="70"/>
-    <w:lsdException w:name="Colorful Shading Accent 2" w:uiPriority="71"/>
-    <w:lsdException w:name="Colorful List Accent 2" w:uiPriority="72"/>
-    <w:lsdException w:name="Colorful Grid Accent 2" w:uiPriority="73"/>
-    <w:lsdException w:name="Light Shading Accent 3" w:uiPriority="60"/>
-    <w:lsdException w:name="Light List Accent 3" w:uiPriority="61"/>
-    <w:lsdException w:name="Light Grid Accent 3" w:uiPriority="62"/>
-    <w:lsdException w:name="Medium Shading 1 Accent 3" w:uiPriority="63"/>
-    <w:lsdException w:name="Medium Shading 2 Accent 3" w:uiPriority="64"/>
-    <w:lsdException w:name="Medium List 1 Accent 3" w:uiPriority="65"/>
-    <w:lsdException w:name="Medium List 2 Accent 3" w:uiPriority="66"/>
-    <w:lsdException w:name="Medium Grid 1 Accent 3" w:uiPriority="67"/>
-    <w:lsdException w:name="Medium Grid 2 Accent 3" w:uiPriority="68"/>
-    <w:lsdException w:name="Medium Grid 3 Accent 3" w:uiPriority="69"/>
-    <w:lsdException w:name="Dark List Accent 3" w:uiPriority="70"/>
-    <w:lsdException w:name="Colorful Shading Accent 3" w:uiPriority="71"/>
-    <w:lsdException w:name="Colorful List Accent 3" w:uiPriority="72"/>
-    <w:lsdException w:name="Colorful Grid Accent 3" w:uiPriority="73"/>
-    <w:lsdException w:name="Light Shading Accent 4" w:uiPriority="60"/>
-    <w:lsdException w:name="Light List Accent 4" w:uiPriority="61"/>
-    <w:lsdException w:name="Light Grid Accent 4" w:uiPriority="62"/>
-    <w:lsdException w:name="Medium Shading 1 Accent 4" w:uiPriority="63"/>
-    <w:lsdException w:name="Medium Shading 2 Accent 4" w:uiPriority="64"/>
-    <w:lsdException w:name="Medium List 1 Accent 4" w:uiPriority="65"/>
-    <w:lsdException w:name="Medium List 2 Accent 4" w:uiPriority="66"/>
-    <w:lsdException w:name="Medium Grid 1 Accent 4" w:uiPriority="67"/>
-    <w:lsdException w:name="Medium Grid 2 Accent 4" w:uiPriority="68"/>
-    <w:lsdException w:name="Medium Grid 3 Accent 4" w:uiPriority="69"/>
-    <w:lsdException w:name="Dark List Accent 4" w:uiPriority="70"/>
-    <w:lsdException w:name="Colorful Shading Accent 4" w:uiPriority="71"/>
-    <w:lsdException w:name="Colorful List Accent 4" w:uiPriority="72"/>
-    <w:lsdException w:name="Colorful Grid Accent 4" w:uiPriority="73"/>
-    <w:lsdException w:name="Light Shading Accent 5" w:uiPriority="60"/>
-    <w:lsdException w:name="Light List Accent 5" w:uiPriority="61"/>
-    <w:lsdException w:name="Light Grid Accent 5" w:uiPriority="62"/>
-    <w:lsdException w:name="Medium Shading 1 Accent 5" w:uiPriority="63"/>
-    <w:lsdException w:name="Medium Shading 2 Accent 5" w:uiPriority="64"/>
-    <w:lsdException w:name="Medium List 1 Accent 5" w:uiPriority="65"/>
-    <w:lsdException w:name="Medium List 2 Accent 5" w:uiPriority="66"/>
-    <w:lsdException w:name="Medium Grid 1 Accent 5" w:uiPriority="67"/>
-    <w:lsdException w:name="Medium Grid 2 Accent 5" w:uiPriority="68"/>
-    <w:lsdException w:name="Medium Grid 3 Accent 5" w:uiPriority="69"/>
-    <w:lsdException w:name="Dark List Accent 5" w:uiPriority="70"/>
-    <w:lsdException w:name="Colorful Shading Accent 5" w:uiPriority="71"/>
-    <w:lsdException w:name="Colorful List Accent 5" w:uiPriority="72"/>
-    <w:lsdException w:name="Colorful Grid Accent 5" w:uiPriority="73"/>
-    <w:lsdException w:name="Light Shading Accent 6" w:uiPriority="60"/>
-    <w:lsdException w:name="Light List Accent 6" w:uiPriority="61"/>
-    <w:lsdException w:name="Light Grid Accent 6" w:uiPriority="62"/>
-    <w:lsdException w:name="Medium Shading 1 Accent 6" w:uiPriority="63"/>
-    <w:lsdException w:name="Medium Shading 2 Accent 6" w:uiPriority="64"/>
-    <w:lsdException w:name="Medium List 1 Accent 6" w:uiPriority="65"/>
-    <w:lsdException w:name="Medium List 2 Accent 6" w:uiPriority="66"/>
-    <w:lsdException w:name="Medium Grid 1 Accent 6" w:uiPriority="67"/>
-    <w:lsdException w:name="Medium Grid 2 Accent 6" w:uiPriority="68"/>
-    <w:lsdException w:name="Medium Grid 3 Accent 6" w:uiPriority="69"/>
-    <w:lsdException w:name="Dark List Accent 6" w:uiPriority="70"/>
-    <w:lsdException w:name="Colorful Shading Accent 6" w:uiPriority="71"/>
-    <w:lsdException w:name="Colorful List Accent 6" w:uiPriority="72"/>
-    <w:lsdException w:name="Colorful Grid Accent 6" w:uiPriority="73"/>
-    <w:lsdException w:name="Subtle Emphasis" w:uiPriority="19" w:qFormat="1"/>
-    <w:lsdException w:name="Intense Emphasis" w:uiPriority="21" w:qFormat="1"/>
-    <w:lsdException w:name="Subtle Reference" w:uiPriority="31" w:qFormat="1"/>
-    <w:lsdException w:name="Intense Reference" w:uiPriority="32" w:qFormat="1"/>
-    <w:lsdException w:name="Book Title" w:uiPriority="33" w:qFormat="1"/>
-    <w:lsdException w:name="Bibliography" w:semiHidden="1" w:uiPriority="37" w:unhideWhenUsed="1"/>
-    <w:lsdException w:name="TOC Heading" w:semiHidden="1" w:uiPriority="39" w:unhideWhenUsed="1" w:qFormat="1"/>
-    <w:lsdException w:name="Plain Table 1" w:uiPriority="41"/>
-    <w:lsdException w:name="Plain Table 2" w:uiPriority="42"/>
-    <w:lsdException w:name="Plain Table 3" w:uiPriority="43"/>
-    <w:lsdException w:name="Plain Table 4" w:uiPriority="44"/>
-    <w:lsdException w:name="Plain Table 5" w:uiPriority="45"/>
-    <w:lsdException w:name="Grid Table Light" w:uiPriority="40"/>
-    <w:lsdException w:name="Grid Table 1 Light" w:uiPriority="46"/>
-    <w:lsdException w:name="Grid Table 2" w:uiPriority="47"/>
-    <w:lsdException w:name="Grid Table 3" w:uiPriority="48"/>
-    <w:lsdException w:name="Grid Table 4" w:uiPriority="49"/>
-    <w:lsdException w:name="Grid Table 5 Dark" w:uiPriority="50"/>
-    <w:lsdException w:name="Grid Table 6 Colorful" w:uiPriority="51"/>
-    <w:lsdException w:name="Grid Table 7 Colorful" w:uiPriority="52"/>
-    <w:lsdException w:name="Grid Table 1 Light Accent 1" w:uiPriority="46"/>
-    <w:lsdException w:name="Grid Table 2 Accent 1" w:uiPriority="47"/>
-    <w:lsdException w:name="Grid Table 3 Accent 1" w:uiPriority="48"/>
-    <w:lsdException w:name="Grid Table 4 Accent 1" w:uiPriority="49"/>
-    <w:lsdException w:name="Grid Table 5 Dark Accent 1" w:uiPriority="50"/>
-    <w:lsdException w:name="Grid Table 6 Colorful Accent 1" w:uiPriority="51"/>
-    <w:lsdException w:name="Grid Table 7 Colorful Accent 1" w:uiPriority="52"/>
-    <w:lsdException w:name="Grid Table 1 Light Accent 2" w:uiPriority="46"/>
-    <w:lsdException w:name="Grid Table 2 Accent 2" w:uiPriority="47"/>
-    <w:lsdException w:name="Grid Table 3 Accent 2" w:uiPriority="48"/>
-    <w:lsdException w:name="Grid Table 4 Accent 2" w:uiPriority="49"/>
-    <w:lsdException w:name="Grid Table 5 Dark Accent 2" w:uiPriority="50"/>
-    <w:lsdException w:name="Grid Table 6 Colorful Accent 2" w:uiPriority="51"/>
-    <w:lsdException w:name="Grid Table 7 Colorful Accent 2" w:uiPriority="52"/>
-    <w:lsdException w:name="Grid Table 1 Light Accent 3" w:uiPriority="46"/>
-    <w:lsdException w:name="Grid Table 2 Accent 3" w:uiPriority="47"/>
-    <w:lsdException w:name="Grid Table 3 Accent 3" w:uiPriority="48"/>
-    <w:lsdException w:name="Grid Table 4 Accent 3" w:uiPriority="49"/>
-    <w:lsdException w:name="Grid Table 5 Dark Accent 3" w:uiPriority="50"/>
-    <w:lsdException w:name="Grid Table 6 Colorful Accent 3" w:uiPriority="51"/>
-    <w:lsdException w:name="Grid Table 7 Colorful Accent 3" w:uiPriority="52"/>
-    <w:lsdException w:name="Grid Table 1 Light Accent 4" w:uiPriority="46"/>
-    <w:lsdException w:name="Grid Table 2 Accent 4" w:uiPriority="47"/>
-    <w:lsdException w:name="Grid Table 3 Accent 4" w:uiPriority="48"/>
-    <w:lsdException w:name="Grid Table 4 Accent 4" w:uiPriority="49"/>
-    <w:lsdException w:name="Grid Table 5 Dark Accent 4" w:uiPriority="50"/>
-    <w:lsdException w:name="Grid Table 6 Colorful Accent 4" w:uiPriority="51"/>
-    <w:lsdException w:name="Grid Table 7 Colorful Accent 4" w:uiPriority="52"/>
-    <w:lsdException w:name="Grid Table 1 Light Accent 5" w:uiPriority="46"/>
-    <w:lsdException w:name="Grid Table 2 Accent 5" w:uiPriority="47"/>
-    <w:lsdException w:name="Grid Table 3 Accent 5" w:uiPriority="48"/>
-    <w:lsdException w:name="Grid Table 4 Accent 5" w:uiPriority="49"/>
-    <w:lsdException w:name="Grid Table 5 Dark Accent 5" w:uiPriority="50"/>
-    <w:lsdException w:name="Grid Table 6 Colorful Accent 5" w:uiPriority="51"/>
-    <w:lsdException w:name="Grid Table 7 Colorful Accent 5" w:uiPriority="52"/>
-    <w:lsdException w:name="Grid Table 1 Light Accent 6" w:uiPriority="46"/>
-    <w:lsdException w:name="Grid Table 2 Accent 6" w:uiPriority="47"/>
-    <w:lsdException w:name="Grid Table 3 Accent 6" w:uiPriority="48"/>
-    <w:lsdException w:name="Grid Table 4 Accent 6" w:uiPriority="49"/>
-    <w:lsdException w:name="Grid Table 5 Dark Accent 6" w:uiPriority="50"/>
-    <w:lsdException w:name="Grid Table 6 Colorful Accent 6" w:uiPriority="51"/>
-    <w:lsdException w:name="Grid Table 7 Colorful Accent 6" w:uiPriority="52"/>
-    <w:lsdException w:name="List Table 1 Light" w:uiPriority="46"/>
-    <w:lsdException w:name="List Table 2" w:uiPriority="47"/>
-    <w:lsdException w:name="List Table 3" w:uiPriority="48"/>
-    <w:lsdException w:name="List Table 4" w:uiPriority="49"/>
-    <w:lsdException w:name="List Table 5 Dark" w:uiPriority="50"/>
-    <w:lsdException w:name="List Table 6 Colorful" w:uiPriority="51"/>
-    <w:lsdException w:name="List Table 7 Colorful" w:uiPriority="52"/>
-    <w:lsdException w:name="List Table 1 Light Accent 1" w:uiPriority="46"/>
-    <w:lsdException w:name="List Table 2 Accent 1" w:uiPriority="47"/>
-    <w:lsdException w:name="List Table 3 Accent 1" w:uiPriority="48"/>
-    <w:lsdException w:name="List Table 4 Accent 1" w:uiPriority="49"/>
-    <w:lsdException w:name="List Table 5 Dark Accent 1" w:uiPriority="50"/>
-    <w:lsdException w:name="List Table 6 Colorful Accent 1" w:uiPriority="51"/>
-    <w:lsdException w:name="List Table 7 Colorful Accent 1" w:uiPriority="52"/>
-    <w:lsdException w:name="List Table 1 Light Accent 2" w:uiPriority="46"/>
-    <w:lsdException w:name="List Table 2 Accent 2" w:uiPriority="47"/>
-    <w:lsdException w:name="List Table 3 Accent 2" w:uiPriority="48"/>
-    <w:lsdException w:name="List Table 4 Accent 2" w:uiPriority="49"/>
-    <w:lsdException w:name="List Table 5 Dark Accent 2" w:uiPriority="50"/>
-    <w:lsdException w:name="List Table 6 Colorful Accent 2" w:uiPriority="51"/>
-    <w:lsdException w:name="List Table 7 Colorful Accent 2" w:uiPriority="52"/>
-    <w:lsdException w:name="List Table 1 Light Accent 3" w:uiPriority="46"/>
-    <w:lsdException w:name="List Table 2 Accent 3" w:uiPriority="47"/>
-    <w:lsdException w:name="List Table 3 Accent 3" w:uiPriority="48"/>
-    <w:lsdException w:name="List Table 4 Accent 3" w:uiPriority="49"/>
-    <w:lsdException w:name="List Table 5 Dark Accent 3" w:uiPriority="50"/>
-    <w:lsdException w:name="List Table 6 Colorful Accent 3" w:uiPriority="51"/>
-    <w:lsdException w:name="List Table 7 Colorful Accent 3" w:uiPriority="52"/>
-    <w:lsdException w:name="List Table 1 Light Accent 4" w:uiPriority="46"/>
-    <w:lsdException w:name="List Table 2 Accent 4" w:uiPriority="47"/>
-    <w:lsdException w:name="List Table 3 Accent 4" w:uiPriority="48"/>
-    <w:lsdException w:name="List Table 4 Accent 4" w:uiPriority="49"/>
-    <w:lsdException w:name="List Table 5 Dark Accent 4" w:uiPriority="50"/>
-    <w:lsdException w:name="List Table 6 Colorful Accent 4" w:uiPriority="51"/>
-    <w:lsdException w:name="List Table 7 Colorful Accent 4" w:uiPriority="52"/>
-    <w:lsdException w:name="List Table 1 Light Accent 5" w:uiPriority="46"/>
-    <w:lsdException w:name="List Table 2 Accent 5" w:uiPriority="47"/>
-    <w:lsdException w:name="List Table 3 Accent 5" w:uiPriority="48"/>
-    <w:lsdException w:name="List Table 4 Accent 5" w:uiPriority="49"/>
-    <w:lsdException w:name="List Table 5 Dark Accent 5" w:uiPriority="50"/>
-    <w:lsdException w:name="List Table 6 Colorful Accent 5" w:uiPriority="51"/>
-    <w:lsdException w:name="List Table 7 Colorful Accent 5" w:uiPriority="52"/>
-    <w:lsdException w:name="List Table 1 Light Accent 6" w:uiPriority="46"/>
-    <w:lsdException w:name="List Table 2 Accent 6" w:uiPriority="47"/>
-    <w:lsdException w:name="List Table 3 Accent 6" w:uiPriority="48"/>
-    <w:lsdException w:name="List Table 4 Accent 6" w:uiPriority="49"/>
-    <w:lsdException w:name="List Table 5 Dark Accent 6" w:uiPriority="50"/>
-    <w:lsdException w:name="List Table 6 Colorful Accent 6" w:uiPriority="51"/>
-    <w:lsdException w:name="List Table 7 Colorful Accent 6" w:uiPriority="52"/>
-    <w:lsdException w:name="Mention" w:semiHidden="1" w:unhideWhenUsed="1"/>
-    <w:lsdException w:name="Smart Hyperlink" w:semiHidden="1" w:unhideWhenUsed="1"/>
-    <w:lsdException w:name="Hashtag" w:semiHidden="1" w:unhideWhenUsed="1"/>
-    <w:lsdException w:name="Unresolved Mention" w:semiHidden="1" w:unhideWhenUsed="1"/>
+  <w:latentStyles w:defLockedState="0" w:defUIPriority="99" w:defSemiHidden="1" w:defUnhideWhenUsed="1" w:defQFormat="0" w:count="267">
+    <w:lsdException w:name="Normal" w:semiHidden="0" w:uiPriority="0" w:unhideWhenUsed="0" w:qFormat="1"/>
+    <w:lsdException w:name="heading 1" w:semiHidden="0" w:uiPriority="9" w:unhideWhenUsed="0" w:qFormat="1"/>
+    <w:lsdException w:name="heading 2" w:uiPriority="9" w:qFormat="1"/>
+    <w:lsdException w:name="heading 3" w:uiPriority="9" w:qFormat="1"/>
+    <w:lsdException w:name="heading 4" w:uiPriority="9" w:qFormat="1"/>
+    <w:lsdException w:name="heading 5" w:uiPriority="9" w:qFormat="1"/>
+    <w:lsdException w:name="heading 6" w:uiPriority="9" w:qFormat="1"/>
+    <w:lsdException w:name="heading 7" w:uiPriority="9" w:qFormat="1"/>
+    <w:lsdException w:name="heading 8" w:uiPriority="9" w:qFormat="1"/>
+    <w:lsdException w:name="heading 9" w:uiPriority="9" w:qFormat="1"/>
+    <w:lsdException w:name="toc 1" w:uiPriority="39"/>
+    <w:lsdException w:name="toc 2" w:uiPriority="39"/>
+    <w:lsdException w:name="toc 3" w:uiPriority="39"/>
+    <w:lsdException w:name="toc 4" w:uiPriority="39"/>
+    <w:lsdException w:name="toc 5" w:uiPriority="39"/>
+    <w:lsdException w:name="toc 6" w:uiPriority="39"/>
+    <w:lsdException w:name="toc 7" w:uiPriority="39"/>
+    <w:lsdException w:name="toc 8" w:uiPriority="39"/>
+    <w:lsdException w:name="toc 9" w:uiPriority="39"/>
+    <w:lsdException w:name="caption" w:uiPriority="35" w:qFormat="1"/>
+    <w:lsdException w:name="Title" w:semiHidden="0" w:uiPriority="10" w:unhideWhenUsed="0" w:qFormat="1"/>
+    <w:lsdException w:name="Default Paragraph Font" w:uiPriority="1"/>
+    <w:lsdException w:name="Subtitle" w:semiHidden="0" w:uiPriority="11" w:unhideWhenUsed="0" w:qFormat="1"/>
+    <w:lsdException w:name="Strong" w:semiHidden="0" w:uiPriority="22" w:unhideWhenUsed="0" w:qFormat="1"/>
+    <w:lsdException w:name="Emphasis" w:semiHidden="0" w:uiPriority="20" w:unhideWhenUsed="0" w:qFormat="1"/>
+    <w:lsdException w:name="Table Grid" w:semiHidden="0" w:uiPriority="0" w:unhideWhenUsed="0" w:qFormat="1"/>
+    <w:lsdException w:name="Placeholder Text" w:unhideWhenUsed="0"/>
+    <w:lsdException w:name="No Spacing" w:semiHidden="0" w:uiPriority="1" w:unhideWhenUsed="0" w:qFormat="1"/>
+    <w:lsdException w:name="Light Shading" w:semiHidden="0" w:uiPriority="60" w:unhideWhenUsed="0"/>
+    <w:lsdException w:name="Light List" w:semiHidden="0" w:uiPriority="61" w:unhideWhenUsed="0"/>
+    <w:lsdException w:name="Light Grid" w:semiHidden="0" w:uiPriority="62" w:unhideWhenUsed="0"/>
+    <w:lsdException w:name="Medium Shading 1" w:semiHidden="0" w:uiPriority="63" w:unhideWhenUsed="0"/>
+    <w:lsdException w:name="Medium Shading 2" w:semiHidden="0" w:uiPriority="64" w:unhideWhenUsed="0"/>
+    <w:lsdException w:name="Medium List 1" w:semiHidden="0" w:uiPriority="65" w:unhideWhenUsed="0"/>
+    <w:lsdException w:name="Medium List 2" w:semiHidden="0" w:uiPriority="66" w:unhideWhenUsed="0"/>
+    <w:lsdException w:name="Medium Grid 1" w:semiHidden="0" w:uiPriority="67" w:unhideWhenUsed="0"/>
+    <w:lsdException w:name="Medium Grid 2" w:semiHidden="0" w:uiPriority="68" w:unhideWhenUsed="0"/>
+    <w:lsdException w:name="Medium Grid 3" w:semiHidden="0" w:uiPriority="69" w:unhideWhenUsed="0"/>
+    <w:lsdException w:name="Dark List" w:semiHidden="0" w:uiPriority="70" w:unhideWhenUsed="0"/>
+    <w:lsdException w:name="Colorful Shading" w:semiHidden="0" w:uiPriority="71" w:unhideWhenUsed="0"/>
+    <w:lsdException w:name="Colorful List" w:semiHidden="0" w:uiPriority="72" w:unhideWhenUsed="0"/>
+    <w:lsdException w:name="Colorful Grid" w:semiHidden="0" w:uiPriority="73" w:unhideWhenUsed="0"/>
+    <w:lsdException w:name="Light Shading Accent 1" w:semiHidden="0" w:uiPriority="60" w:unhideWhenUsed="0"/>
+    <w:lsdException w:name="Light List Accent 1" w:semiHidden="0" w:uiPriority="61" w:unhideWhenUsed="0"/>
+    <w:lsdException w:name="Light Grid Accent 1" w:semiHidden="0" w:uiPriority="62" w:unhideWhenUsed="0"/>
+    <w:lsdException w:name="Medium Shading 1 Accent 1" w:semiHidden="0" w:uiPriority="63" w:unhideWhenUsed="0"/>
+    <w:lsdException w:name="Medium Shading 2 Accent 1" w:semiHidden="0" w:uiPriority="64" w:unhideWhenUsed="0"/>
+    <w:lsdException w:name="Medium List 1 Accent 1" w:semiHidden="0" w:uiPriority="65" w:unhideWhenUsed="0"/>
+    <w:lsdException w:name="Revision" w:unhideWhenUsed="0"/>
+    <w:lsdException w:name="List Paragraph" w:semiHidden="0" w:uiPriority="34" w:unhideWhenUsed="0" w:qFormat="1"/>
+    <w:lsdException w:name="Quote" w:semiHidden="0" w:uiPriority="29" w:unhideWhenUsed="0" w:qFormat="1"/>
+    <w:lsdException w:name="Intense Quote" w:semiHidden="0" w:uiPriority="30" w:unhideWhenUsed="0" w:qFormat="1"/>
+    <w:lsdException w:name="Medium List 2 Accent 1" w:semiHidden="0" w:uiPriority="66" w:unhideWhenUsed="0"/>
+    <w:lsdException w:name="Medium Grid 1 Accent 1" w:semiHidden="0" w:uiPriority="67" w:unhideWhenUsed="0"/>
+    <w:lsdException w:name="Medium Grid 2 Accent 1" w:semiHidden="0" w:uiPriority="68" w:unhideWhenUsed="0"/>
+    <w:lsdException w:name="Medium Grid 3 Accent 1" w:semiHidden="0" w:uiPriority="69" w:unhideWhenUsed="0"/>
+    <w:lsdException w:name="Dark List Accent 1" w:semiHidden="0" w:uiPriority="70" w:unhideWhenUsed="0"/>
+    <w:lsdException w:name="Colorful Shading Accent 1" w:semiHidden="0" w:uiPriority="71" w:unhideWhenUsed="0"/>
+    <w:lsdException w:name="Colorful List Accent 1" w:semiHidden="0" w:uiPriority="72" w:unhideWhenUsed="0"/>
+    <w:lsdException w:name="Colorful Grid Accent 1" w:semiHidden="0" w:uiPriority="73" w:unhideWhenUsed="0"/>
+    <w:lsdException w:name="Light Shading Accent 2" w:semiHidden="0" w:uiPriority="60" w:unhideWhenUsed="0"/>
+    <w:lsdException w:name="Light List Accent 2" w:semiHidden="0" w:uiPriority="61" w:unhideWhenUsed="0"/>
+    <w:lsdException w:name="Light Grid Accent 2" w:semiHidden="0" w:uiPriority="62" w:unhideWhenUsed="0"/>
+    <w:lsdException w:name="Medium Shading 1 Accent 2" w:semiHidden="0" w:uiPriority="63" w:unhideWhenUsed="0"/>
+    <w:lsdException w:name="Medium Shading 2 Accent 2" w:semiHidden="0" w:uiPriority="64" w:unhideWhenUsed="0"/>
+    <w:lsdException w:name="Medium List 1 Accent 2" w:semiHidden="0" w:uiPriority="65" w:unhideWhenUsed="0"/>
+    <w:lsdException w:name="Medium List 2 Accent 2" w:semiHidden="0" w:uiPriority="66" w:unhideWhenUsed="0"/>
+    <w:lsdException w:name="Medium Grid 1 Accent 2" w:semiHidden="0" w:uiPriority="67" w:unhideWhenUsed="0"/>
+    <w:lsdException w:name="Medium Grid 2 Accent 2" w:semiHidden="0" w:uiPriority="68" w:unhideWhenUsed="0"/>
+    <w:lsdException w:name="Medium Grid 3 Accent 2" w:semiHidden="0" w:uiPriority="69" w:unhideWhenUsed="0"/>
+    <w:lsdException w:name="Dark List Accent 2" w:semiHidden="0" w:uiPriority="70" w:unhideWhenUsed="0"/>
+    <w:lsdException w:name="Colorful Shading Accent 2" w:semiHidden="0" w:uiPriority="71" w:unhideWhenUsed="0"/>
+    <w:lsdException w:name="Colorful List Accent 2" w:semiHidden="0" w:uiPriority="72" w:unhideWhenUsed="0"/>
+    <w:lsdException w:name="Colorful Grid Accent 2" w:semiHidden="0" w:uiPriority="73" w:unhideWhenUsed="0"/>
+    <w:lsdException w:name="Light Shading Accent 3" w:semiHidden="0" w:uiPriority="60" w:unhideWhenUsed="0"/>
+    <w:lsdException w:name="Light List Accent 3" w:semiHidden="0" w:uiPriority="61" w:unhideWhenUsed="0"/>
+    <w:lsdException w:name="Light Grid Accent 3" w:semiHidden="0" w:uiPriority="62" w:unhideWhenUsed="0"/>
+    <w:lsdException w:name="Medium Shading 1 Accent 3" w:semiHidden="0" w:uiPriority="63" w:unhideWhenUsed="0"/>
+    <w:lsdException w:name="Medium Shading 2 Accent 3" w:semiHidden="0" w:uiPriority="64" w:unhideWhenUsed="0"/>
+    <w:lsdException w:name="Medium List 1 Accent 3" w:semiHidden="0" w:uiPriority="65" w:unhideWhenUsed="0"/>
+    <w:lsdException w:name="Medium List 2 Accent 3" w:semiHidden="0" w:uiPriority="66" w:unhideWhenUsed="0"/>
+    <w:lsdException w:name="Medium Grid 1 Accent 3" w:semiHidden="0" w:uiPriority="67" w:unhideWhenUsed="0"/>
+    <w:lsdException w:name="Medium Grid 2 Accent 3" w:semiHidden="0" w:uiPriority="68" w:unhideWhenUsed="0"/>
+    <w:lsdException w:name="Medium Grid 3 Accent 3" w:semiHidden="0" w:uiPriority="69" w:unhideWhenUsed="0"/>
+    <w:lsdException w:name="Dark List Accent 3" w:semiHidden="0" w:uiPriority="70" w:unhideWhenUsed="0"/>
+    <w:lsdException w:name="Colorful Shading Accent 3" w:semiHidden="0" w:uiPriority="71" w:unhideWhenUsed="0"/>
+    <w:lsdException w:name="Colorful List Accent 3" w:semiHidden="0" w:uiPriority="72" w:unhideWhenUsed="0"/>
+    <w:lsdException w:name="Colorful Grid Accent 3" w:semiHidden="0" w:uiPriority="73" w:unhideWhenUsed="0"/>
+    <w:lsdException w:name="Light Shading Accent 4" w:semiHidden="0" w:uiPriority="60" w:unhideWhenUsed="0"/>
+    <w:lsdException w:name="Light List Accent 4" w:semiHidden="0" w:uiPriority="61" w:unhideWhenUsed="0"/>
+    <w:lsdException w:name="Light Grid Accent 4" w:semiHidden="0" w:uiPriority="62" w:unhideWhenUsed="0"/>
+    <w:lsdException w:name="Medium Shading 1 Accent 4" w:semiHidden="0" w:uiPriority="63" w:unhideWhenUsed="0"/>
+    <w:lsdException w:name="Medium Shading 2 Accent 4" w:semiHidden="0" w:uiPriority="64" w:unhideWhenUsed="0"/>
+    <w:lsdException w:name="Medium List 1 Accent 4" w:semiHidden="0" w:uiPriority="65" w:unhideWhenUsed="0"/>
+    <w:lsdException w:name="Medium List 2 Accent 4" w:semiHidden="0" w:uiPriority="66" w:unhideWhenUsed="0"/>
+    <w:lsdException w:name="Medium Grid 1 Accent 4" w:semiHidden="0" w:uiPriority="67" w:unhideWhenUsed="0"/>
+    <w:lsdException w:name="Medium Grid 2 Accent 4" w:semiHidden="0" w:uiPriority="68" w:unhideWhenUsed="0"/>
+    <w:lsdException w:name="Medium Grid 3 Accent 4" w:semiHidden="0" w:uiPriority="69" w:unhideWhenUsed="0"/>
+    <w:lsdException w:name="Dark List Accent 4" w:semiHidden="0" w:uiPriority="70" w:unhideWhenUsed="0"/>
+    <w:lsdException w:name="Colorful Shading Accent 4" w:semiHidden="0" w:uiPriority="71" w:unhideWhenUsed="0"/>
+    <w:lsdException w:name="Colorful List Accent 4" w:semiHidden="0" w:uiPriority="72" w:unhideWhenUsed="0"/>
+    <w:lsdException w:name="Colorful Grid Accent 4" w:semiHidden="0" w:uiPriority="73" w:unhideWhenUsed="0"/>
+    <w:lsdException w:name="Light Shading Accent 5" w:semiHidden="0" w:uiPriority="60" w:unhideWhenUsed="0"/>
+    <w:lsdException w:name="Light List Accent 5" w:semiHidden="0" w:uiPriority="61" w:unhideWhenUsed="0"/>
+    <w:lsdException w:name="Light Grid Accent 5" w:semiHidden="0" w:uiPriority="62" w:unhideWhenUsed="0"/>
+    <w:lsdException w:name="Medium Shading 1 Accent 5" w:semiHidden="0" w:uiPriority="63" w:unhideWhenUsed="0"/>
+    <w:lsdException w:name="Medium Shading 2 Accent 5" w:semiHidden="0" w:uiPriority="64" w:unhideWhenUsed="0"/>
+    <w:lsdException w:name="Medium List 1 Accent 5" w:semiHidden="0" w:uiPriority="65" w:unhideWhenUsed="0"/>
+    <w:lsdException w:name="Medium List 2 Accent 5" w:semiHidden="0" w:uiPriority="66" w:unhideWhenUsed="0"/>
+    <w:lsdException w:name="Medium Grid 1 Accent 5" w:semiHidden="0" w:uiPriority="67" w:unhideWhenUsed="0"/>
+    <w:lsdException w:name="Medium Grid 2 Accent 5" w:semiHidden="0" w:uiPriority="68" w:unhideWhenUsed="0"/>
+    <w:lsdException w:name="Medium Grid 3 Accent 5" w:semiHidden="0" w:uiPriority="69" w:unhideWhenUsed="0"/>
+    <w:lsdException w:name="Dark List Accent 5" w:semiHidden="0" w:uiPriority="70" w:unhideWhenUsed="0"/>
+    <w:lsdException w:name="Colorful Shading Accent 5" w:semiHidden="0" w:uiPriority="71" w:unhideWhenUsed="0"/>
+    <w:lsdException w:name="Colorful List Accent 5" w:semiHidden="0" w:uiPriority="72" w:unhideWhenUsed="0"/>
+    <w:lsdException w:name="Colorful Grid Accent 5" w:semiHidden="0" w:uiPriority="73" w:unhideWhenUsed="0"/>
+    <w:lsdException w:name="Light Shading Accent 6" w:semiHidden="0" w:uiPriority="60" w:unhideWhenUsed="0"/>
+    <w:lsdException w:name="Light List Accent 6" w:semiHidden="0" w:uiPriority="61" w:unhideWhenUsed="0"/>
+    <w:lsdException w:name="Light Grid Accent 6" w:semiHidden="0" w:uiPriority="62" w:unhideWhenUsed="0"/>
+    <w:lsdException w:name="Medium Shading 1 Accent 6" w:semiHidden="0" w:uiPriority="63" w:unhideWhenUsed="0"/>
+    <w:lsdException w:name="Medium Shading 2 Accent 6" w:semiHidden="0" w:uiPriority="64" w:unhideWhenUsed="0"/>
+    <w:lsdException w:name="Medium List 1 Accent 6" w:semiHidden="0" w:uiPriority="65" w:unhideWhenUsed="0"/>
+    <w:lsdException w:name="Medium List 2 Accent 6" w:semiHidden="0" w:uiPriority="66" w:unhideWhenUsed="0"/>
+    <w:lsdException w:name="Medium Grid 1 Accent 6" w:semiHidden="0" w:uiPriority="67" w:unhideWhenUsed="0"/>
+    <w:lsdException w:name="Medium Grid 2 Accent 6" w:semiHidden="0" w:uiPriority="68" w:unhideWhenUsed="0"/>
+    <w:lsdException w:name="Medium Grid 3 Accent 6" w:semiHidden="0" w:uiPriority="69" w:unhideWhenUsed="0"/>
+    <w:lsdException w:name="Dark List Accent 6" w:semiHidden="0" w:uiPriority="70" w:unhideWhenUsed="0"/>
+    <w:lsdException w:name="Colorful Shading Accent 6" w:semiHidden="0" w:uiPriority="71" w:unhideWhenUsed="0"/>
+    <w:lsdException w:name="Colorful List Accent 6" w:semiHidden="0" w:uiPriority="72" w:unhideWhenUsed="0"/>
+    <w:lsdException w:name="Colorful Grid Accent 6" w:semiHidden="0" w:uiPriority="73" w:unhideWhenUsed="0"/>
+    <w:lsdException w:name="Subtle Emphasis" w:semiHidden="0" w:uiPriority="19" w:unhideWhenUsed="0" w:qFormat="1"/>
+    <w:lsdException w:name="Intense Emphasis" w:semiHidden="0" w:uiPriority="21" w:unhideWhenUsed="0" w:qFormat="1"/>
+    <w:lsdException w:name="Subtle Reference" w:semiHidden="0" w:uiPriority="31" w:unhideWhenUsed="0" w:qFormat="1"/>
+    <w:lsdException w:name="Intense Reference" w:semiHidden="0" w:uiPriority="32" w:unhideWhenUsed="0" w:qFormat="1"/>
+    <w:lsdException w:name="Book Title" w:semiHidden="0" w:uiPriority="33" w:unhideWhenUsed="0" w:qFormat="1"/>
+    <w:lsdException w:name="Bibliography" w:uiPriority="37"/>
+    <w:lsdException w:name="TOC Heading" w:uiPriority="39" w:qFormat="1"/>
   </w:latentStyles>
   <w:style w:type="paragraph" w:default="1" w:styleId="a">
     <w:name w:val="Normal"/>
@@ -10888,7 +10139,7 @@
     <w:name w:val="heading 1"/>
     <w:basedOn w:val="a"/>
     <w:next w:val="a"/>
-    <w:link w:val="10"/>
+    <w:link w:val="1Char"/>
     <w:uiPriority w:val="9"/>
     <w:qFormat/>
     <w:rsid w:val="00625A4B"/>
@@ -10913,7 +10164,7 @@
     <w:name w:val="heading 2"/>
     <w:basedOn w:val="a"/>
     <w:next w:val="a"/>
-    <w:link w:val="20"/>
+    <w:link w:val="2Char"/>
     <w:uiPriority w:val="9"/>
     <w:unhideWhenUsed/>
     <w:qFormat/>
@@ -10940,7 +10191,7 @@
     <w:name w:val="heading 3"/>
     <w:basedOn w:val="a"/>
     <w:next w:val="a"/>
-    <w:link w:val="30"/>
+    <w:link w:val="3Char"/>
     <w:uiPriority w:val="9"/>
     <w:unhideWhenUsed/>
     <w:qFormat/>
@@ -10966,7 +10217,7 @@
     <w:name w:val="heading 4"/>
     <w:basedOn w:val="a"/>
     <w:next w:val="a"/>
-    <w:link w:val="40"/>
+    <w:link w:val="4Char"/>
     <w:uiPriority w:val="9"/>
     <w:semiHidden/>
     <w:unhideWhenUsed/>
@@ -10994,7 +10245,7 @@
     <w:name w:val="heading 5"/>
     <w:basedOn w:val="a"/>
     <w:next w:val="a"/>
-    <w:link w:val="50"/>
+    <w:link w:val="5Char"/>
     <w:uiPriority w:val="9"/>
     <w:semiHidden/>
     <w:unhideWhenUsed/>
@@ -11021,7 +10272,7 @@
     <w:name w:val="heading 6"/>
     <w:basedOn w:val="a"/>
     <w:next w:val="a"/>
-    <w:link w:val="60"/>
+    <w:link w:val="6Char"/>
     <w:uiPriority w:val="9"/>
     <w:semiHidden/>
     <w:unhideWhenUsed/>
@@ -11048,7 +10299,7 @@
     <w:name w:val="heading 7"/>
     <w:basedOn w:val="a"/>
     <w:next w:val="a"/>
-    <w:link w:val="70"/>
+    <w:link w:val="7Char"/>
     <w:uiPriority w:val="9"/>
     <w:semiHidden/>
     <w:unhideWhenUsed/>
@@ -11074,7 +10325,7 @@
     <w:name w:val="heading 8"/>
     <w:basedOn w:val="a"/>
     <w:next w:val="a"/>
-    <w:link w:val="80"/>
+    <w:link w:val="8Char"/>
     <w:uiPriority w:val="9"/>
     <w:semiHidden/>
     <w:unhideWhenUsed/>
@@ -11099,7 +10350,7 @@
     <w:name w:val="heading 9"/>
     <w:basedOn w:val="a"/>
     <w:next w:val="a"/>
-    <w:link w:val="90"/>
+    <w:link w:val="9Char"/>
     <w:uiPriority w:val="9"/>
     <w:semiHidden/>
     <w:unhideWhenUsed/>
@@ -11123,7 +10374,6 @@
   <w:style w:type="character" w:default="1" w:styleId="a0">
     <w:name w:val="Default Paragraph Font"/>
     <w:uiPriority w:val="1"/>
-    <w:semiHidden/>
     <w:unhideWhenUsed/>
   </w:style>
   <w:style w:type="table" w:default="1" w:styleId="a1">
@@ -11150,7 +10400,7 @@
   <w:style w:type="paragraph" w:styleId="a3">
     <w:name w:val="header"/>
     <w:basedOn w:val="a"/>
-    <w:link w:val="a4"/>
+    <w:link w:val="Char"/>
     <w:uiPriority w:val="99"/>
     <w:unhideWhenUsed/>
     <w:rsid w:val="004D126D"/>
@@ -11171,8 +10421,8 @@
       <w:szCs w:val="18"/>
     </w:rPr>
   </w:style>
-  <w:style w:type="character" w:customStyle="1" w:styleId="a4">
-    <w:name w:val="页眉 字符"/>
+  <w:style w:type="character" w:customStyle="1" w:styleId="Char">
+    <w:name w:val="页眉 Char"/>
     <w:basedOn w:val="a0"/>
     <w:link w:val="a3"/>
     <w:uiPriority w:val="99"/>
@@ -11182,10 +10432,10 @@
       <w:szCs w:val="18"/>
     </w:rPr>
   </w:style>
-  <w:style w:type="paragraph" w:styleId="a5">
+  <w:style w:type="paragraph" w:styleId="a4">
     <w:name w:val="footer"/>
     <w:basedOn w:val="a"/>
-    <w:link w:val="a6"/>
+    <w:link w:val="Char0"/>
     <w:uiPriority w:val="99"/>
     <w:unhideWhenUsed/>
     <w:rsid w:val="004D126D"/>
@@ -11203,10 +10453,10 @@
       <w:szCs w:val="18"/>
     </w:rPr>
   </w:style>
-  <w:style w:type="character" w:customStyle="1" w:styleId="a6">
-    <w:name w:val="页脚 字符"/>
+  <w:style w:type="character" w:customStyle="1" w:styleId="Char0">
+    <w:name w:val="页脚 Char"/>
     <w:basedOn w:val="a0"/>
-    <w:link w:val="a5"/>
+    <w:link w:val="a4"/>
     <w:uiPriority w:val="99"/>
     <w:rsid w:val="004D126D"/>
     <w:rPr>
@@ -11214,12 +10464,13 @@
       <w:szCs w:val="18"/>
     </w:rPr>
   </w:style>
-  <w:style w:type="table" w:styleId="a7">
+  <w:style w:type="table" w:styleId="a5">
     <w:name w:val="Table Grid"/>
     <w:basedOn w:val="a1"/>
     <w:qFormat/>
     <w:rsid w:val="004D126D"/>
     <w:tblPr>
+      <w:tblInd w:w="0" w:type="dxa"/>
       <w:tblBorders>
         <w:top w:val="single" w:sz="4" w:space="0" w:color="auto"/>
         <w:left w:val="single" w:sz="4" w:space="0" w:color="auto"/>
@@ -11228,9 +10479,15 @@
         <w:insideH w:val="single" w:sz="4" w:space="0" w:color="auto"/>
         <w:insideV w:val="single" w:sz="4" w:space="0" w:color="auto"/>
       </w:tblBorders>
+      <w:tblCellMar>
+        <w:top w:w="0" w:type="dxa"/>
+        <w:left w:w="108" w:type="dxa"/>
+        <w:bottom w:w="0" w:type="dxa"/>
+        <w:right w:w="108" w:type="dxa"/>
+      </w:tblCellMar>
     </w:tblPr>
   </w:style>
-  <w:style w:type="paragraph" w:styleId="a8">
+  <w:style w:type="paragraph" w:styleId="a6">
     <w:name w:val="No Spacing"/>
     <w:uiPriority w:val="1"/>
     <w:qFormat/>
@@ -11244,7 +10501,7 @@
       <w:szCs w:val="24"/>
     </w:rPr>
   </w:style>
-  <w:style w:type="character" w:styleId="a9">
+  <w:style w:type="character" w:styleId="a7">
     <w:name w:val="Hyperlink"/>
     <w:uiPriority w:val="99"/>
     <w:rsid w:val="004D126D"/>
@@ -11256,7 +10513,7 @@
       <w:effect w:val="none"/>
     </w:rPr>
   </w:style>
-  <w:style w:type="paragraph" w:styleId="11">
+  <w:style w:type="paragraph" w:styleId="10">
     <w:name w:val="toc 1"/>
     <w:basedOn w:val="a"/>
     <w:next w:val="a"/>
@@ -11265,7 +10522,7 @@
     <w:unhideWhenUsed/>
     <w:rsid w:val="004D126D"/>
   </w:style>
-  <w:style w:type="paragraph" w:styleId="21">
+  <w:style w:type="paragraph" w:styleId="20">
     <w:name w:val="toc 2"/>
     <w:basedOn w:val="a"/>
     <w:next w:val="a"/>
@@ -11284,7 +10541,7 @@
       <w:color w:val="000000"/>
     </w:rPr>
   </w:style>
-  <w:style w:type="paragraph" w:styleId="31">
+  <w:style w:type="paragraph" w:styleId="30">
     <w:name w:val="toc 3"/>
     <w:basedOn w:val="a"/>
     <w:next w:val="a"/>
@@ -11296,8 +10553,8 @@
       <w:ind w:leftChars="400" w:left="840"/>
     </w:pPr>
   </w:style>
-  <w:style w:type="character" w:customStyle="1" w:styleId="10">
-    <w:name w:val="标题 1 字符"/>
+  <w:style w:type="character" w:customStyle="1" w:styleId="1Char">
+    <w:name w:val="标题 1 Char"/>
     <w:basedOn w:val="a0"/>
     <w:link w:val="1"/>
     <w:uiPriority w:val="9"/>
@@ -11311,8 +10568,8 @@
       <w:szCs w:val="44"/>
     </w:rPr>
   </w:style>
-  <w:style w:type="character" w:customStyle="1" w:styleId="20">
-    <w:name w:val="标题 2 字符"/>
+  <w:style w:type="character" w:customStyle="1" w:styleId="2Char">
+    <w:name w:val="标题 2 Char"/>
     <w:basedOn w:val="a0"/>
     <w:link w:val="2"/>
     <w:uiPriority w:val="9"/>
@@ -11325,8 +10582,8 @@
       <w:szCs w:val="32"/>
     </w:rPr>
   </w:style>
-  <w:style w:type="character" w:customStyle="1" w:styleId="30">
-    <w:name w:val="标题 3 字符"/>
+  <w:style w:type="character" w:customStyle="1" w:styleId="3Char">
+    <w:name w:val="标题 3 Char"/>
     <w:basedOn w:val="a0"/>
     <w:link w:val="3"/>
     <w:uiPriority w:val="9"/>
@@ -11339,8 +10596,8 @@
       <w:szCs w:val="32"/>
     </w:rPr>
   </w:style>
-  <w:style w:type="character" w:customStyle="1" w:styleId="40">
-    <w:name w:val="标题 4 字符"/>
+  <w:style w:type="character" w:customStyle="1" w:styleId="4Char">
+    <w:name w:val="标题 4 Char"/>
     <w:basedOn w:val="a0"/>
     <w:link w:val="4"/>
     <w:uiPriority w:val="9"/>
@@ -11354,8 +10611,8 @@
       <w:szCs w:val="28"/>
     </w:rPr>
   </w:style>
-  <w:style w:type="character" w:customStyle="1" w:styleId="50">
-    <w:name w:val="标题 5 字符"/>
+  <w:style w:type="character" w:customStyle="1" w:styleId="5Char">
+    <w:name w:val="标题 5 Char"/>
     <w:basedOn w:val="a0"/>
     <w:link w:val="5"/>
     <w:uiPriority w:val="9"/>
@@ -11369,8 +10626,8 @@
       <w:szCs w:val="28"/>
     </w:rPr>
   </w:style>
-  <w:style w:type="character" w:customStyle="1" w:styleId="60">
-    <w:name w:val="标题 6 字符"/>
+  <w:style w:type="character" w:customStyle="1" w:styleId="6Char">
+    <w:name w:val="标题 6 Char"/>
     <w:basedOn w:val="a0"/>
     <w:link w:val="6"/>
     <w:uiPriority w:val="9"/>
@@ -11384,8 +10641,8 @@
       <w:szCs w:val="24"/>
     </w:rPr>
   </w:style>
-  <w:style w:type="character" w:customStyle="1" w:styleId="70">
-    <w:name w:val="标题 7 字符"/>
+  <w:style w:type="character" w:customStyle="1" w:styleId="7Char">
+    <w:name w:val="标题 7 Char"/>
     <w:basedOn w:val="a0"/>
     <w:link w:val="7"/>
     <w:uiPriority w:val="9"/>
@@ -11399,8 +10656,8 @@
       <w:szCs w:val="24"/>
     </w:rPr>
   </w:style>
-  <w:style w:type="character" w:customStyle="1" w:styleId="80">
-    <w:name w:val="标题 8 字符"/>
+  <w:style w:type="character" w:customStyle="1" w:styleId="8Char">
+    <w:name w:val="标题 8 Char"/>
     <w:basedOn w:val="a0"/>
     <w:link w:val="8"/>
     <w:uiPriority w:val="9"/>
@@ -11412,8 +10669,8 @@
       <w:szCs w:val="24"/>
     </w:rPr>
   </w:style>
-  <w:style w:type="character" w:customStyle="1" w:styleId="90">
-    <w:name w:val="标题 9 字符"/>
+  <w:style w:type="character" w:customStyle="1" w:styleId="9Char">
+    <w:name w:val="标题 9 Char"/>
     <w:basedOn w:val="a0"/>
     <w:link w:val="9"/>
     <w:uiPriority w:val="9"/>
@@ -11424,10 +10681,10 @@
       <w:szCs w:val="21"/>
     </w:rPr>
   </w:style>
-  <w:style w:type="paragraph" w:styleId="aa">
+  <w:style w:type="paragraph" w:styleId="a8">
     <w:name w:val="Balloon Text"/>
     <w:basedOn w:val="a"/>
-    <w:link w:val="ab"/>
+    <w:link w:val="Char1"/>
     <w:uiPriority w:val="99"/>
     <w:semiHidden/>
     <w:unhideWhenUsed/>
@@ -11437,10 +10694,10 @@
       <w:szCs w:val="18"/>
     </w:rPr>
   </w:style>
-  <w:style w:type="character" w:customStyle="1" w:styleId="ab">
-    <w:name w:val="批注框文本 字符"/>
+  <w:style w:type="character" w:customStyle="1" w:styleId="Char1">
+    <w:name w:val="批注框文本 Char"/>
     <w:basedOn w:val="a0"/>
-    <w:link w:val="aa"/>
+    <w:link w:val="a8"/>
     <w:uiPriority w:val="99"/>
     <w:semiHidden/>
     <w:rsid w:val="00350694"/>
@@ -11450,7 +10707,758 @@
       <w:szCs w:val="18"/>
     </w:rPr>
   </w:style>
-  <w:style w:type="paragraph" w:styleId="ac">
+  <w:style w:type="paragraph" w:styleId="a9">
+    <w:name w:val="List Paragraph"/>
+    <w:basedOn w:val="a"/>
+    <w:uiPriority w:val="34"/>
+    <w:qFormat/>
+    <w:rsid w:val="003F01C0"/>
+    <w:pPr>
+      <w:ind w:firstLineChars="200" w:firstLine="420"/>
+    </w:pPr>
+  </w:style>
+</w:styles>
+</file>
+
+<file path=word/stylesWithEffects.xml><?xml version="1.0" encoding="utf-8"?>
+<w:styles xmlns:wpc="http://schemas.microsoft.com/office/word/2010/wordprocessingCanvas" xmlns:mc="http://schemas.openxmlformats.org/markup-compatibility/2006" xmlns:o="urn:schemas-microsoft-com:office:office" xmlns:r="http://schemas.openxmlformats.org/officeDocument/2006/relationships" xmlns:m="http://schemas.openxmlformats.org/officeDocument/2006/math" xmlns:v="urn:schemas-microsoft-com:vml" xmlns:wp14="http://schemas.microsoft.com/office/word/2010/wordprocessingDrawing" xmlns:wp="http://schemas.openxmlformats.org/drawingml/2006/wordprocessingDrawing" xmlns:w10="urn:schemas-microsoft-com:office:word" xmlns:w="http://schemas.openxmlformats.org/wordprocessingml/2006/main" xmlns:w14="http://schemas.microsoft.com/office/word/2010/wordml" xmlns:wpg="http://schemas.microsoft.com/office/word/2010/wordprocessingGroup" xmlns:wpi="http://schemas.microsoft.com/office/word/2010/wordprocessingInk" xmlns:wne="http://schemas.microsoft.com/office/word/2006/wordml" xmlns:wps="http://schemas.microsoft.com/office/word/2010/wordprocessingShape" mc:Ignorable="w14 wp14">
+  <w:docDefaults>
+    <w:rPrDefault>
+      <w:rPr>
+        <w:rFonts w:asciiTheme="minorHAnsi" w:eastAsiaTheme="minorEastAsia" w:hAnsiTheme="minorHAnsi" w:cstheme="minorBidi"/>
+        <w:kern w:val="2"/>
+        <w:sz w:val="21"/>
+        <w:szCs w:val="22"/>
+        <w:lang w:val="en-US" w:eastAsia="zh-CN" w:bidi="ar-SA"/>
+      </w:rPr>
+    </w:rPrDefault>
+    <w:pPrDefault/>
+  </w:docDefaults>
+  <w:latentStyles w:defLockedState="0" w:defUIPriority="99" w:defSemiHidden="1" w:defUnhideWhenUsed="1" w:defQFormat="0" w:count="267">
+    <w:lsdException w:name="Normal" w:semiHidden="0" w:uiPriority="0" w:unhideWhenUsed="0" w:qFormat="1"/>
+    <w:lsdException w:name="heading 1" w:semiHidden="0" w:uiPriority="9" w:unhideWhenUsed="0" w:qFormat="1"/>
+    <w:lsdException w:name="heading 2" w:uiPriority="9" w:qFormat="1"/>
+    <w:lsdException w:name="heading 3" w:uiPriority="9" w:qFormat="1"/>
+    <w:lsdException w:name="heading 4" w:uiPriority="9" w:qFormat="1"/>
+    <w:lsdException w:name="heading 5" w:uiPriority="9" w:qFormat="1"/>
+    <w:lsdException w:name="heading 6" w:uiPriority="9" w:qFormat="1"/>
+    <w:lsdException w:name="heading 7" w:uiPriority="9" w:qFormat="1"/>
+    <w:lsdException w:name="heading 8" w:uiPriority="9" w:qFormat="1"/>
+    <w:lsdException w:name="heading 9" w:uiPriority="9" w:qFormat="1"/>
+    <w:lsdException w:name="toc 1" w:uiPriority="39"/>
+    <w:lsdException w:name="toc 2" w:uiPriority="39"/>
+    <w:lsdException w:name="toc 3" w:uiPriority="39"/>
+    <w:lsdException w:name="toc 4" w:uiPriority="39"/>
+    <w:lsdException w:name="toc 5" w:uiPriority="39"/>
+    <w:lsdException w:name="toc 6" w:uiPriority="39"/>
+    <w:lsdException w:name="toc 7" w:uiPriority="39"/>
+    <w:lsdException w:name="toc 8" w:uiPriority="39"/>
+    <w:lsdException w:name="toc 9" w:uiPriority="39"/>
+    <w:lsdException w:name="caption" w:uiPriority="35" w:qFormat="1"/>
+    <w:lsdException w:name="Title" w:semiHidden="0" w:uiPriority="10" w:unhideWhenUsed="0" w:qFormat="1"/>
+    <w:lsdException w:name="Default Paragraph Font" w:uiPriority="1"/>
+    <w:lsdException w:name="Subtitle" w:semiHidden="0" w:uiPriority="11" w:unhideWhenUsed="0" w:qFormat="1"/>
+    <w:lsdException w:name="Strong" w:semiHidden="0" w:uiPriority="22" w:unhideWhenUsed="0" w:qFormat="1"/>
+    <w:lsdException w:name="Emphasis" w:semiHidden="0" w:uiPriority="20" w:unhideWhenUsed="0" w:qFormat="1"/>
+    <w:lsdException w:name="Table Grid" w:semiHidden="0" w:uiPriority="0" w:unhideWhenUsed="0" w:qFormat="1"/>
+    <w:lsdException w:name="Placeholder Text" w:unhideWhenUsed="0"/>
+    <w:lsdException w:name="No Spacing" w:semiHidden="0" w:uiPriority="1" w:unhideWhenUsed="0" w:qFormat="1"/>
+    <w:lsdException w:name="Light Shading" w:semiHidden="0" w:uiPriority="60" w:unhideWhenUsed="0"/>
+    <w:lsdException w:name="Light List" w:semiHidden="0" w:uiPriority="61" w:unhideWhenUsed="0"/>
+    <w:lsdException w:name="Light Grid" w:semiHidden="0" w:uiPriority="62" w:unhideWhenUsed="0"/>
+    <w:lsdException w:name="Medium Shading 1" w:semiHidden="0" w:uiPriority="63" w:unhideWhenUsed="0"/>
+    <w:lsdException w:name="Medium Shading 2" w:semiHidden="0" w:uiPriority="64" w:unhideWhenUsed="0"/>
+    <w:lsdException w:name="Medium List 1" w:semiHidden="0" w:uiPriority="65" w:unhideWhenUsed="0"/>
+    <w:lsdException w:name="Medium List 2" w:semiHidden="0" w:uiPriority="66" w:unhideWhenUsed="0"/>
+    <w:lsdException w:name="Medium Grid 1" w:semiHidden="0" w:uiPriority="67" w:unhideWhenUsed="0"/>
+    <w:lsdException w:name="Medium Grid 2" w:semiHidden="0" w:uiPriority="68" w:unhideWhenUsed="0"/>
+    <w:lsdException w:name="Medium Grid 3" w:semiHidden="0" w:uiPriority="69" w:unhideWhenUsed="0"/>
+    <w:lsdException w:name="Dark List" w:semiHidden="0" w:uiPriority="70" w:unhideWhenUsed="0"/>
+    <w:lsdException w:name="Colorful Shading" w:semiHidden="0" w:uiPriority="71" w:unhideWhenUsed="0"/>
+    <w:lsdException w:name="Colorful List" w:semiHidden="0" w:uiPriority="72" w:unhideWhenUsed="0"/>
+    <w:lsdException w:name="Colorful Grid" w:semiHidden="0" w:uiPriority="73" w:unhideWhenUsed="0"/>
+    <w:lsdException w:name="Light Shading Accent 1" w:semiHidden="0" w:uiPriority="60" w:unhideWhenUsed="0"/>
+    <w:lsdException w:name="Light List Accent 1" w:semiHidden="0" w:uiPriority="61" w:unhideWhenUsed="0"/>
+    <w:lsdException w:name="Light Grid Accent 1" w:semiHidden="0" w:uiPriority="62" w:unhideWhenUsed="0"/>
+    <w:lsdException w:name="Medium Shading 1 Accent 1" w:semiHidden="0" w:uiPriority="63" w:unhideWhenUsed="0"/>
+    <w:lsdException w:name="Medium Shading 2 Accent 1" w:semiHidden="0" w:uiPriority="64" w:unhideWhenUsed="0"/>
+    <w:lsdException w:name="Medium List 1 Accent 1" w:semiHidden="0" w:uiPriority="65" w:unhideWhenUsed="0"/>
+    <w:lsdException w:name="Revision" w:unhideWhenUsed="0"/>
+    <w:lsdException w:name="List Paragraph" w:semiHidden="0" w:uiPriority="34" w:unhideWhenUsed="0" w:qFormat="1"/>
+    <w:lsdException w:name="Quote" w:semiHidden="0" w:uiPriority="29" w:unhideWhenUsed="0" w:qFormat="1"/>
+    <w:lsdException w:name="Intense Quote" w:semiHidden="0" w:uiPriority="30" w:unhideWhenUsed="0" w:qFormat="1"/>
+    <w:lsdException w:name="Medium List 2 Accent 1" w:semiHidden="0" w:uiPriority="66" w:unhideWhenUsed="0"/>
+    <w:lsdException w:name="Medium Grid 1 Accent 1" w:semiHidden="0" w:uiPriority="67" w:unhideWhenUsed="0"/>
+    <w:lsdException w:name="Medium Grid 2 Accent 1" w:semiHidden="0" w:uiPriority="68" w:unhideWhenUsed="0"/>
+    <w:lsdException w:name="Medium Grid 3 Accent 1" w:semiHidden="0" w:uiPriority="69" w:unhideWhenUsed="0"/>
+    <w:lsdException w:name="Dark List Accent 1" w:semiHidden="0" w:uiPriority="70" w:unhideWhenUsed="0"/>
+    <w:lsdException w:name="Colorful Shading Accent 1" w:semiHidden="0" w:uiPriority="71" w:unhideWhenUsed="0"/>
+    <w:lsdException w:name="Colorful List Accent 1" w:semiHidden="0" w:uiPriority="72" w:unhideWhenUsed="0"/>
+    <w:lsdException w:name="Colorful Grid Accent 1" w:semiHidden="0" w:uiPriority="73" w:unhideWhenUsed="0"/>
+    <w:lsdException w:name="Light Shading Accent 2" w:semiHidden="0" w:uiPriority="60" w:unhideWhenUsed="0"/>
+    <w:lsdException w:name="Light List Accent 2" w:semiHidden="0" w:uiPriority="61" w:unhideWhenUsed="0"/>
+    <w:lsdException w:name="Light Grid Accent 2" w:semiHidden="0" w:uiPriority="62" w:unhideWhenUsed="0"/>
+    <w:lsdException w:name="Medium Shading 1 Accent 2" w:semiHidden="0" w:uiPriority="63" w:unhideWhenUsed="0"/>
+    <w:lsdException w:name="Medium Shading 2 Accent 2" w:semiHidden="0" w:uiPriority="64" w:unhideWhenUsed="0"/>
+    <w:lsdException w:name="Medium List 1 Accent 2" w:semiHidden="0" w:uiPriority="65" w:unhideWhenUsed="0"/>
+    <w:lsdException w:name="Medium List 2 Accent 2" w:semiHidden="0" w:uiPriority="66" w:unhideWhenUsed="0"/>
+    <w:lsdException w:name="Medium Grid 1 Accent 2" w:semiHidden="0" w:uiPriority="67" w:unhideWhenUsed="0"/>
+    <w:lsdException w:name="Medium Grid 2 Accent 2" w:semiHidden="0" w:uiPriority="68" w:unhideWhenUsed="0"/>
+    <w:lsdException w:name="Medium Grid 3 Accent 2" w:semiHidden="0" w:uiPriority="69" w:unhideWhenUsed="0"/>
+    <w:lsdException w:name="Dark List Accent 2" w:semiHidden="0" w:uiPriority="70" w:unhideWhenUsed="0"/>
+    <w:lsdException w:name="Colorful Shading Accent 2" w:semiHidden="0" w:uiPriority="71" w:unhideWhenUsed="0"/>
+    <w:lsdException w:name="Colorful List Accent 2" w:semiHidden="0" w:uiPriority="72" w:unhideWhenUsed="0"/>
+    <w:lsdException w:name="Colorful Grid Accent 2" w:semiHidden="0" w:uiPriority="73" w:unhideWhenUsed="0"/>
+    <w:lsdException w:name="Light Shading Accent 3" w:semiHidden="0" w:uiPriority="60" w:unhideWhenUsed="0"/>
+    <w:lsdException w:name="Light List Accent 3" w:semiHidden="0" w:uiPriority="61" w:unhideWhenUsed="0"/>
+    <w:lsdException w:name="Light Grid Accent 3" w:semiHidden="0" w:uiPriority="62" w:unhideWhenUsed="0"/>
+    <w:lsdException w:name="Medium Shading 1 Accent 3" w:semiHidden="0" w:uiPriority="63" w:unhideWhenUsed="0"/>
+    <w:lsdException w:name="Medium Shading 2 Accent 3" w:semiHidden="0" w:uiPriority="64" w:unhideWhenUsed="0"/>
+    <w:lsdException w:name="Medium List 1 Accent 3" w:semiHidden="0" w:uiPriority="65" w:unhideWhenUsed="0"/>
+    <w:lsdException w:name="Medium List 2 Accent 3" w:semiHidden="0" w:uiPriority="66" w:unhideWhenUsed="0"/>
+    <w:lsdException w:name="Medium Grid 1 Accent 3" w:semiHidden="0" w:uiPriority="67" w:unhideWhenUsed="0"/>
+    <w:lsdException w:name="Medium Grid 2 Accent 3" w:semiHidden="0" w:uiPriority="68" w:unhideWhenUsed="0"/>
+    <w:lsdException w:name="Medium Grid 3 Accent 3" w:semiHidden="0" w:uiPriority="69" w:unhideWhenUsed="0"/>
+    <w:lsdException w:name="Dark List Accent 3" w:semiHidden="0" w:uiPriority="70" w:unhideWhenUsed="0"/>
+    <w:lsdException w:name="Colorful Shading Accent 3" w:semiHidden="0" w:uiPriority="71" w:unhideWhenUsed="0"/>
+    <w:lsdException w:name="Colorful List Accent 3" w:semiHidden="0" w:uiPriority="72" w:unhideWhenUsed="0"/>
+    <w:lsdException w:name="Colorful Grid Accent 3" w:semiHidden="0" w:uiPriority="73" w:unhideWhenUsed="0"/>
+    <w:lsdException w:name="Light Shading Accent 4" w:semiHidden="0" w:uiPriority="60" w:unhideWhenUsed="0"/>
+    <w:lsdException w:name="Light List Accent 4" w:semiHidden="0" w:uiPriority="61" w:unhideWhenUsed="0"/>
+    <w:lsdException w:name="Light Grid Accent 4" w:semiHidden="0" w:uiPriority="62" w:unhideWhenUsed="0"/>
+    <w:lsdException w:name="Medium Shading 1 Accent 4" w:semiHidden="0" w:uiPriority="63" w:unhideWhenUsed="0"/>
+    <w:lsdException w:name="Medium Shading 2 Accent 4" w:semiHidden="0" w:uiPriority="64" w:unhideWhenUsed="0"/>
+    <w:lsdException w:name="Medium List 1 Accent 4" w:semiHidden="0" w:uiPriority="65" w:unhideWhenUsed="0"/>
+    <w:lsdException w:name="Medium List 2 Accent 4" w:semiHidden="0" w:uiPriority="66" w:unhideWhenUsed="0"/>
+    <w:lsdException w:name="Medium Grid 1 Accent 4" w:semiHidden="0" w:uiPriority="67" w:unhideWhenUsed="0"/>
+    <w:lsdException w:name="Medium Grid 2 Accent 4" w:semiHidden="0" w:uiPriority="68" w:unhideWhenUsed="0"/>
+    <w:lsdException w:name="Medium Grid 3 Accent 4" w:semiHidden="0" w:uiPriority="69" w:unhideWhenUsed="0"/>
+    <w:lsdException w:name="Dark List Accent 4" w:semiHidden="0" w:uiPriority="70" w:unhideWhenUsed="0"/>
+    <w:lsdException w:name="Colorful Shading Accent 4" w:semiHidden="0" w:uiPriority="71" w:unhideWhenUsed="0"/>
+    <w:lsdException w:name="Colorful List Accent 4" w:semiHidden="0" w:uiPriority="72" w:unhideWhenUsed="0"/>
+    <w:lsdException w:name="Colorful Grid Accent 4" w:semiHidden="0" w:uiPriority="73" w:unhideWhenUsed="0"/>
+    <w:lsdException w:name="Light Shading Accent 5" w:semiHidden="0" w:uiPriority="60" w:unhideWhenUsed="0"/>
+    <w:lsdException w:name="Light List Accent 5" w:semiHidden="0" w:uiPriority="61" w:unhideWhenUsed="0"/>
+    <w:lsdException w:name="Light Grid Accent 5" w:semiHidden="0" w:uiPriority="62" w:unhideWhenUsed="0"/>
+    <w:lsdException w:name="Medium Shading 1 Accent 5" w:semiHidden="0" w:uiPriority="63" w:unhideWhenUsed="0"/>
+    <w:lsdException w:name="Medium Shading 2 Accent 5" w:semiHidden="0" w:uiPriority="64" w:unhideWhenUsed="0"/>
+    <w:lsdException w:name="Medium List 1 Accent 5" w:semiHidden="0" w:uiPriority="65" w:unhideWhenUsed="0"/>
+    <w:lsdException w:name="Medium List 2 Accent 5" w:semiHidden="0" w:uiPriority="66" w:unhideWhenUsed="0"/>
+    <w:lsdException w:name="Medium Grid 1 Accent 5" w:semiHidden="0" w:uiPriority="67" w:unhideWhenUsed="0"/>
+    <w:lsdException w:name="Medium Grid 2 Accent 5" w:semiHidden="0" w:uiPriority="68" w:unhideWhenUsed="0"/>
+    <w:lsdException w:name="Medium Grid 3 Accent 5" w:semiHidden="0" w:uiPriority="69" w:unhideWhenUsed="0"/>
+    <w:lsdException w:name="Dark List Accent 5" w:semiHidden="0" w:uiPriority="70" w:unhideWhenUsed="0"/>
+    <w:lsdException w:name="Colorful Shading Accent 5" w:semiHidden="0" w:uiPriority="71" w:unhideWhenUsed="0"/>
+    <w:lsdException w:name="Colorful List Accent 5" w:semiHidden="0" w:uiPriority="72" w:unhideWhenUsed="0"/>
+    <w:lsdException w:name="Colorful Grid Accent 5" w:semiHidden="0" w:uiPriority="73" w:unhideWhenUsed="0"/>
+    <w:lsdException w:name="Light Shading Accent 6" w:semiHidden="0" w:uiPriority="60" w:unhideWhenUsed="0"/>
+    <w:lsdException w:name="Light List Accent 6" w:semiHidden="0" w:uiPriority="61" w:unhideWhenUsed="0"/>
+    <w:lsdException w:name="Light Grid Accent 6" w:semiHidden="0" w:uiPriority="62" w:unhideWhenUsed="0"/>
+    <w:lsdException w:name="Medium Shading 1 Accent 6" w:semiHidden="0" w:uiPriority="63" w:unhideWhenUsed="0"/>
+    <w:lsdException w:name="Medium Shading 2 Accent 6" w:semiHidden="0" w:uiPriority="64" w:unhideWhenUsed="0"/>
+    <w:lsdException w:name="Medium List 1 Accent 6" w:semiHidden="0" w:uiPriority="65" w:unhideWhenUsed="0"/>
+    <w:lsdException w:name="Medium List 2 Accent 6" w:semiHidden="0" w:uiPriority="66" w:unhideWhenUsed="0"/>
+    <w:lsdException w:name="Medium Grid 1 Accent 6" w:semiHidden="0" w:uiPriority="67" w:unhideWhenUsed="0"/>
+    <w:lsdException w:name="Medium Grid 2 Accent 6" w:semiHidden="0" w:uiPriority="68" w:unhideWhenUsed="0"/>
+    <w:lsdException w:name="Medium Grid 3 Accent 6" w:semiHidden="0" w:uiPriority="69" w:unhideWhenUsed="0"/>
+    <w:lsdException w:name="Dark List Accent 6" w:semiHidden="0" w:uiPriority="70" w:unhideWhenUsed="0"/>
+    <w:lsdException w:name="Colorful Shading Accent 6" w:semiHidden="0" w:uiPriority="71" w:unhideWhenUsed="0"/>
+    <w:lsdException w:name="Colorful List Accent 6" w:semiHidden="0" w:uiPriority="72" w:unhideWhenUsed="0"/>
+    <w:lsdException w:name="Colorful Grid Accent 6" w:semiHidden="0" w:uiPriority="73" w:unhideWhenUsed="0"/>
+    <w:lsdException w:name="Subtle Emphasis" w:semiHidden="0" w:uiPriority="19" w:unhideWhenUsed="0" w:qFormat="1"/>
+    <w:lsdException w:name="Intense Emphasis" w:semiHidden="0" w:uiPriority="21" w:unhideWhenUsed="0" w:qFormat="1"/>
+    <w:lsdException w:name="Subtle Reference" w:semiHidden="0" w:uiPriority="31" w:unhideWhenUsed="0" w:qFormat="1"/>
+    <w:lsdException w:name="Intense Reference" w:semiHidden="0" w:uiPriority="32" w:unhideWhenUsed="0" w:qFormat="1"/>
+    <w:lsdException w:name="Book Title" w:semiHidden="0" w:uiPriority="33" w:unhideWhenUsed="0" w:qFormat="1"/>
+    <w:lsdException w:name="Bibliography" w:uiPriority="37"/>
+    <w:lsdException w:name="TOC Heading" w:uiPriority="39" w:qFormat="1"/>
+  </w:latentStyles>
+  <w:style w:type="paragraph" w:default="1" w:styleId="a">
+    <w:name w:val="Normal"/>
+    <w:qFormat/>
+    <w:rsid w:val="004D126D"/>
+    <w:pPr>
+      <w:widowControl w:val="0"/>
+      <w:jc w:val="both"/>
+    </w:pPr>
+    <w:rPr>
+      <w:rFonts w:ascii="Times New Roman" w:eastAsia="宋体" w:hAnsi="Times New Roman" w:cs="Times New Roman"/>
+      <w:szCs w:val="24"/>
+    </w:rPr>
+  </w:style>
+  <w:style w:type="paragraph" w:styleId="1">
+    <w:name w:val="heading 1"/>
+    <w:basedOn w:val="a"/>
+    <w:next w:val="a"/>
+    <w:link w:val="1Char"/>
+    <w:uiPriority w:val="9"/>
+    <w:qFormat/>
+    <w:rsid w:val="00625A4B"/>
+    <w:pPr>
+      <w:keepNext/>
+      <w:keepLines/>
+      <w:numPr>
+        <w:numId w:val="1"/>
+      </w:numPr>
+      <w:spacing w:before="340" w:after="330" w:line="578" w:lineRule="auto"/>
+      <w:outlineLvl w:val="0"/>
+    </w:pPr>
+    <w:rPr>
+      <w:b/>
+      <w:bCs/>
+      <w:kern w:val="44"/>
+      <w:sz w:val="44"/>
+      <w:szCs w:val="44"/>
+    </w:rPr>
+  </w:style>
+  <w:style w:type="paragraph" w:styleId="2">
+    <w:name w:val="heading 2"/>
+    <w:basedOn w:val="a"/>
+    <w:next w:val="a"/>
+    <w:link w:val="2Char"/>
+    <w:uiPriority w:val="9"/>
+    <w:unhideWhenUsed/>
+    <w:qFormat/>
+    <w:rsid w:val="00625A4B"/>
+    <w:pPr>
+      <w:keepNext/>
+      <w:keepLines/>
+      <w:numPr>
+        <w:ilvl w:val="1"/>
+        <w:numId w:val="1"/>
+      </w:numPr>
+      <w:spacing w:before="260" w:after="260" w:line="416" w:lineRule="auto"/>
+      <w:outlineLvl w:val="1"/>
+    </w:pPr>
+    <w:rPr>
+      <w:rFonts w:asciiTheme="majorHAnsi" w:eastAsiaTheme="majorEastAsia" w:hAnsiTheme="majorHAnsi" w:cstheme="majorBidi"/>
+      <w:b/>
+      <w:bCs/>
+      <w:sz w:val="32"/>
+      <w:szCs w:val="32"/>
+    </w:rPr>
+  </w:style>
+  <w:style w:type="paragraph" w:styleId="3">
+    <w:name w:val="heading 3"/>
+    <w:basedOn w:val="a"/>
+    <w:next w:val="a"/>
+    <w:link w:val="3Char"/>
+    <w:uiPriority w:val="9"/>
+    <w:unhideWhenUsed/>
+    <w:qFormat/>
+    <w:rsid w:val="00625A4B"/>
+    <w:pPr>
+      <w:keepNext/>
+      <w:keepLines/>
+      <w:numPr>
+        <w:ilvl w:val="2"/>
+        <w:numId w:val="1"/>
+      </w:numPr>
+      <w:spacing w:before="260" w:after="260" w:line="416" w:lineRule="auto"/>
+      <w:outlineLvl w:val="2"/>
+    </w:pPr>
+    <w:rPr>
+      <w:b/>
+      <w:bCs/>
+      <w:sz w:val="32"/>
+      <w:szCs w:val="32"/>
+    </w:rPr>
+  </w:style>
+  <w:style w:type="paragraph" w:styleId="4">
+    <w:name w:val="heading 4"/>
+    <w:basedOn w:val="a"/>
+    <w:next w:val="a"/>
+    <w:link w:val="4Char"/>
+    <w:uiPriority w:val="9"/>
+    <w:semiHidden/>
+    <w:unhideWhenUsed/>
+    <w:qFormat/>
+    <w:rsid w:val="00625A4B"/>
+    <w:pPr>
+      <w:keepNext/>
+      <w:keepLines/>
+      <w:numPr>
+        <w:ilvl w:val="3"/>
+        <w:numId w:val="1"/>
+      </w:numPr>
+      <w:spacing w:before="280" w:after="290" w:line="376" w:lineRule="auto"/>
+      <w:outlineLvl w:val="3"/>
+    </w:pPr>
+    <w:rPr>
+      <w:rFonts w:asciiTheme="majorHAnsi" w:eastAsiaTheme="majorEastAsia" w:hAnsiTheme="majorHAnsi" w:cstheme="majorBidi"/>
+      <w:b/>
+      <w:bCs/>
+      <w:sz w:val="28"/>
+      <w:szCs w:val="28"/>
+    </w:rPr>
+  </w:style>
+  <w:style w:type="paragraph" w:styleId="5">
+    <w:name w:val="heading 5"/>
+    <w:basedOn w:val="a"/>
+    <w:next w:val="a"/>
+    <w:link w:val="5Char"/>
+    <w:uiPriority w:val="9"/>
+    <w:semiHidden/>
+    <w:unhideWhenUsed/>
+    <w:qFormat/>
+    <w:rsid w:val="00625A4B"/>
+    <w:pPr>
+      <w:keepNext/>
+      <w:keepLines/>
+      <w:numPr>
+        <w:ilvl w:val="4"/>
+        <w:numId w:val="1"/>
+      </w:numPr>
+      <w:spacing w:before="280" w:after="290" w:line="376" w:lineRule="auto"/>
+      <w:outlineLvl w:val="4"/>
+    </w:pPr>
+    <w:rPr>
+      <w:b/>
+      <w:bCs/>
+      <w:sz w:val="28"/>
+      <w:szCs w:val="28"/>
+    </w:rPr>
+  </w:style>
+  <w:style w:type="paragraph" w:styleId="6">
+    <w:name w:val="heading 6"/>
+    <w:basedOn w:val="a"/>
+    <w:next w:val="a"/>
+    <w:link w:val="6Char"/>
+    <w:uiPriority w:val="9"/>
+    <w:semiHidden/>
+    <w:unhideWhenUsed/>
+    <w:qFormat/>
+    <w:rsid w:val="00625A4B"/>
+    <w:pPr>
+      <w:keepNext/>
+      <w:keepLines/>
+      <w:numPr>
+        <w:ilvl w:val="5"/>
+        <w:numId w:val="1"/>
+      </w:numPr>
+      <w:spacing w:before="240" w:after="64" w:line="320" w:lineRule="auto"/>
+      <w:outlineLvl w:val="5"/>
+    </w:pPr>
+    <w:rPr>
+      <w:rFonts w:asciiTheme="majorHAnsi" w:eastAsiaTheme="majorEastAsia" w:hAnsiTheme="majorHAnsi" w:cstheme="majorBidi"/>
+      <w:b/>
+      <w:bCs/>
+      <w:sz w:val="24"/>
+    </w:rPr>
+  </w:style>
+  <w:style w:type="paragraph" w:styleId="7">
+    <w:name w:val="heading 7"/>
+    <w:basedOn w:val="a"/>
+    <w:next w:val="a"/>
+    <w:link w:val="7Char"/>
+    <w:uiPriority w:val="9"/>
+    <w:semiHidden/>
+    <w:unhideWhenUsed/>
+    <w:qFormat/>
+    <w:rsid w:val="00625A4B"/>
+    <w:pPr>
+      <w:keepNext/>
+      <w:keepLines/>
+      <w:numPr>
+        <w:ilvl w:val="6"/>
+        <w:numId w:val="1"/>
+      </w:numPr>
+      <w:spacing w:before="240" w:after="64" w:line="320" w:lineRule="auto"/>
+      <w:outlineLvl w:val="6"/>
+    </w:pPr>
+    <w:rPr>
+      <w:b/>
+      <w:bCs/>
+      <w:sz w:val="24"/>
+    </w:rPr>
+  </w:style>
+  <w:style w:type="paragraph" w:styleId="8">
+    <w:name w:val="heading 8"/>
+    <w:basedOn w:val="a"/>
+    <w:next w:val="a"/>
+    <w:link w:val="8Char"/>
+    <w:uiPriority w:val="9"/>
+    <w:semiHidden/>
+    <w:unhideWhenUsed/>
+    <w:qFormat/>
+    <w:rsid w:val="00625A4B"/>
+    <w:pPr>
+      <w:keepNext/>
+      <w:keepLines/>
+      <w:numPr>
+        <w:ilvl w:val="7"/>
+        <w:numId w:val="1"/>
+      </w:numPr>
+      <w:spacing w:before="240" w:after="64" w:line="320" w:lineRule="auto"/>
+      <w:outlineLvl w:val="7"/>
+    </w:pPr>
+    <w:rPr>
+      <w:rFonts w:asciiTheme="majorHAnsi" w:eastAsiaTheme="majorEastAsia" w:hAnsiTheme="majorHAnsi" w:cstheme="majorBidi"/>
+      <w:sz w:val="24"/>
+    </w:rPr>
+  </w:style>
+  <w:style w:type="paragraph" w:styleId="9">
+    <w:name w:val="heading 9"/>
+    <w:basedOn w:val="a"/>
+    <w:next w:val="a"/>
+    <w:link w:val="9Char"/>
+    <w:uiPriority w:val="9"/>
+    <w:semiHidden/>
+    <w:unhideWhenUsed/>
+    <w:qFormat/>
+    <w:rsid w:val="00625A4B"/>
+    <w:pPr>
+      <w:keepNext/>
+      <w:keepLines/>
+      <w:numPr>
+        <w:ilvl w:val="8"/>
+        <w:numId w:val="1"/>
+      </w:numPr>
+      <w:spacing w:before="240" w:after="64" w:line="320" w:lineRule="auto"/>
+      <w:outlineLvl w:val="8"/>
+    </w:pPr>
+    <w:rPr>
+      <w:rFonts w:asciiTheme="majorHAnsi" w:eastAsiaTheme="majorEastAsia" w:hAnsiTheme="majorHAnsi" w:cstheme="majorBidi"/>
+      <w:szCs w:val="21"/>
+    </w:rPr>
+  </w:style>
+  <w:style w:type="character" w:default="1" w:styleId="a0">
+    <w:name w:val="Default Paragraph Font"/>
+    <w:uiPriority w:val="1"/>
+    <w:unhideWhenUsed/>
+  </w:style>
+  <w:style w:type="table" w:default="1" w:styleId="a1">
+    <w:name w:val="Normal Table"/>
+    <w:uiPriority w:val="99"/>
+    <w:semiHidden/>
+    <w:unhideWhenUsed/>
+    <w:tblPr>
+      <w:tblInd w:w="0" w:type="dxa"/>
+      <w:tblCellMar>
+        <w:top w:w="0" w:type="dxa"/>
+        <w:left w:w="108" w:type="dxa"/>
+        <w:bottom w:w="0" w:type="dxa"/>
+        <w:right w:w="108" w:type="dxa"/>
+      </w:tblCellMar>
+    </w:tblPr>
+  </w:style>
+  <w:style w:type="numbering" w:default="1" w:styleId="a2">
+    <w:name w:val="No List"/>
+    <w:uiPriority w:val="99"/>
+    <w:semiHidden/>
+    <w:unhideWhenUsed/>
+  </w:style>
+  <w:style w:type="paragraph" w:styleId="a3">
+    <w:name w:val="header"/>
+    <w:basedOn w:val="a"/>
+    <w:link w:val="Char"/>
+    <w:uiPriority w:val="99"/>
+    <w:unhideWhenUsed/>
+    <w:rsid w:val="004D126D"/>
+    <w:pPr>
+      <w:pBdr>
+        <w:bottom w:val="single" w:sz="6" w:space="1" w:color="auto"/>
+      </w:pBdr>
+      <w:tabs>
+        <w:tab w:val="center" w:pos="4153"/>
+        <w:tab w:val="right" w:pos="8306"/>
+      </w:tabs>
+      <w:snapToGrid w:val="0"/>
+      <w:jc w:val="center"/>
+    </w:pPr>
+    <w:rPr>
+      <w:rFonts w:asciiTheme="minorHAnsi" w:eastAsiaTheme="minorEastAsia" w:hAnsiTheme="minorHAnsi" w:cstheme="minorBidi"/>
+      <w:sz w:val="18"/>
+      <w:szCs w:val="18"/>
+    </w:rPr>
+  </w:style>
+  <w:style w:type="character" w:customStyle="1" w:styleId="Char">
+    <w:name w:val="页眉 Char"/>
+    <w:basedOn w:val="a0"/>
+    <w:link w:val="a3"/>
+    <w:uiPriority w:val="99"/>
+    <w:rsid w:val="004D126D"/>
+    <w:rPr>
+      <w:sz w:val="18"/>
+      <w:szCs w:val="18"/>
+    </w:rPr>
+  </w:style>
+  <w:style w:type="paragraph" w:styleId="a4">
+    <w:name w:val="footer"/>
+    <w:basedOn w:val="a"/>
+    <w:link w:val="Char0"/>
+    <w:uiPriority w:val="99"/>
+    <w:unhideWhenUsed/>
+    <w:rsid w:val="004D126D"/>
+    <w:pPr>
+      <w:tabs>
+        <w:tab w:val="center" w:pos="4153"/>
+        <w:tab w:val="right" w:pos="8306"/>
+      </w:tabs>
+      <w:snapToGrid w:val="0"/>
+      <w:jc w:val="left"/>
+    </w:pPr>
+    <w:rPr>
+      <w:rFonts w:asciiTheme="minorHAnsi" w:eastAsiaTheme="minorEastAsia" w:hAnsiTheme="minorHAnsi" w:cstheme="minorBidi"/>
+      <w:sz w:val="18"/>
+      <w:szCs w:val="18"/>
+    </w:rPr>
+  </w:style>
+  <w:style w:type="character" w:customStyle="1" w:styleId="Char0">
+    <w:name w:val="页脚 Char"/>
+    <w:basedOn w:val="a0"/>
+    <w:link w:val="a4"/>
+    <w:uiPriority w:val="99"/>
+    <w:rsid w:val="004D126D"/>
+    <w:rPr>
+      <w:sz w:val="18"/>
+      <w:szCs w:val="18"/>
+    </w:rPr>
+  </w:style>
+  <w:style w:type="table" w:styleId="a5">
+    <w:name w:val="Table Grid"/>
+    <w:basedOn w:val="a1"/>
+    <w:qFormat/>
+    <w:rsid w:val="004D126D"/>
+    <w:tblPr>
+      <w:tblInd w:w="0" w:type="dxa"/>
+      <w:tblBorders>
+        <w:top w:val="single" w:sz="4" w:space="0" w:color="auto"/>
+        <w:left w:val="single" w:sz="4" w:space="0" w:color="auto"/>
+        <w:bottom w:val="single" w:sz="4" w:space="0" w:color="auto"/>
+        <w:right w:val="single" w:sz="4" w:space="0" w:color="auto"/>
+        <w:insideH w:val="single" w:sz="4" w:space="0" w:color="auto"/>
+        <w:insideV w:val="single" w:sz="4" w:space="0" w:color="auto"/>
+      </w:tblBorders>
+      <w:tblCellMar>
+        <w:top w:w="0" w:type="dxa"/>
+        <w:left w:w="108" w:type="dxa"/>
+        <w:bottom w:w="0" w:type="dxa"/>
+        <w:right w:w="108" w:type="dxa"/>
+      </w:tblCellMar>
+    </w:tblPr>
+  </w:style>
+  <w:style w:type="paragraph" w:styleId="a6">
+    <w:name w:val="No Spacing"/>
+    <w:uiPriority w:val="1"/>
+    <w:qFormat/>
+    <w:rsid w:val="004D126D"/>
+    <w:pPr>
+      <w:widowControl w:val="0"/>
+      <w:jc w:val="both"/>
+    </w:pPr>
+    <w:rPr>
+      <w:rFonts w:ascii="Times New Roman" w:eastAsia="宋体" w:hAnsi="Times New Roman" w:cs="Times New Roman"/>
+      <w:szCs w:val="24"/>
+    </w:rPr>
+  </w:style>
+  <w:style w:type="character" w:styleId="a7">
+    <w:name w:val="Hyperlink"/>
+    <w:uiPriority w:val="99"/>
+    <w:rsid w:val="004D126D"/>
+    <w:rPr>
+      <w:strike w:val="0"/>
+      <w:dstrike w:val="0"/>
+      <w:color w:val="0000FF"/>
+      <w:u w:val="none"/>
+      <w:effect w:val="none"/>
+    </w:rPr>
+  </w:style>
+  <w:style w:type="paragraph" w:styleId="10">
+    <w:name w:val="toc 1"/>
+    <w:basedOn w:val="a"/>
+    <w:next w:val="a"/>
+    <w:autoRedefine/>
+    <w:uiPriority w:val="39"/>
+    <w:unhideWhenUsed/>
+    <w:rsid w:val="004D126D"/>
+  </w:style>
+  <w:style w:type="paragraph" w:styleId="20">
+    <w:name w:val="toc 2"/>
+    <w:basedOn w:val="a"/>
+    <w:next w:val="a"/>
+    <w:autoRedefine/>
+    <w:uiPriority w:val="39"/>
+    <w:unhideWhenUsed/>
+    <w:rsid w:val="004D126D"/>
+    <w:pPr>
+      <w:tabs>
+        <w:tab w:val="right" w:leader="dot" w:pos="8296"/>
+      </w:tabs>
+      <w:ind w:leftChars="200" w:left="420"/>
+    </w:pPr>
+    <w:rPr>
+      <w:noProof/>
+      <w:color w:val="000000"/>
+    </w:rPr>
+  </w:style>
+  <w:style w:type="paragraph" w:styleId="30">
+    <w:name w:val="toc 3"/>
+    <w:basedOn w:val="a"/>
+    <w:next w:val="a"/>
+    <w:autoRedefine/>
+    <w:uiPriority w:val="39"/>
+    <w:unhideWhenUsed/>
+    <w:rsid w:val="004D126D"/>
+    <w:pPr>
+      <w:ind w:leftChars="400" w:left="840"/>
+    </w:pPr>
+  </w:style>
+  <w:style w:type="character" w:customStyle="1" w:styleId="1Char">
+    <w:name w:val="标题 1 Char"/>
+    <w:basedOn w:val="a0"/>
+    <w:link w:val="1"/>
+    <w:uiPriority w:val="9"/>
+    <w:rsid w:val="00625A4B"/>
+    <w:rPr>
+      <w:rFonts w:ascii="Times New Roman" w:eastAsia="宋体" w:hAnsi="Times New Roman" w:cs="Times New Roman"/>
+      <w:b/>
+      <w:bCs/>
+      <w:kern w:val="44"/>
+      <w:sz w:val="44"/>
+      <w:szCs w:val="44"/>
+    </w:rPr>
+  </w:style>
+  <w:style w:type="character" w:customStyle="1" w:styleId="2Char">
+    <w:name w:val="标题 2 Char"/>
+    <w:basedOn w:val="a0"/>
+    <w:link w:val="2"/>
+    <w:uiPriority w:val="9"/>
+    <w:rsid w:val="00625A4B"/>
+    <w:rPr>
+      <w:rFonts w:asciiTheme="majorHAnsi" w:eastAsiaTheme="majorEastAsia" w:hAnsiTheme="majorHAnsi" w:cstheme="majorBidi"/>
+      <w:b/>
+      <w:bCs/>
+      <w:sz w:val="32"/>
+      <w:szCs w:val="32"/>
+    </w:rPr>
+  </w:style>
+  <w:style w:type="character" w:customStyle="1" w:styleId="3Char">
+    <w:name w:val="标题 3 Char"/>
+    <w:basedOn w:val="a0"/>
+    <w:link w:val="3"/>
+    <w:uiPriority w:val="9"/>
+    <w:rsid w:val="00625A4B"/>
+    <w:rPr>
+      <w:rFonts w:ascii="Times New Roman" w:eastAsia="宋体" w:hAnsi="Times New Roman" w:cs="Times New Roman"/>
+      <w:b/>
+      <w:bCs/>
+      <w:sz w:val="32"/>
+      <w:szCs w:val="32"/>
+    </w:rPr>
+  </w:style>
+  <w:style w:type="character" w:customStyle="1" w:styleId="4Char">
+    <w:name w:val="标题 4 Char"/>
+    <w:basedOn w:val="a0"/>
+    <w:link w:val="4"/>
+    <w:uiPriority w:val="9"/>
+    <w:semiHidden/>
+    <w:rsid w:val="00625A4B"/>
+    <w:rPr>
+      <w:rFonts w:asciiTheme="majorHAnsi" w:eastAsiaTheme="majorEastAsia" w:hAnsiTheme="majorHAnsi" w:cstheme="majorBidi"/>
+      <w:b/>
+      <w:bCs/>
+      <w:sz w:val="28"/>
+      <w:szCs w:val="28"/>
+    </w:rPr>
+  </w:style>
+  <w:style w:type="character" w:customStyle="1" w:styleId="5Char">
+    <w:name w:val="标题 5 Char"/>
+    <w:basedOn w:val="a0"/>
+    <w:link w:val="5"/>
+    <w:uiPriority w:val="9"/>
+    <w:semiHidden/>
+    <w:rsid w:val="00625A4B"/>
+    <w:rPr>
+      <w:rFonts w:ascii="Times New Roman" w:eastAsia="宋体" w:hAnsi="Times New Roman" w:cs="Times New Roman"/>
+      <w:b/>
+      <w:bCs/>
+      <w:sz w:val="28"/>
+      <w:szCs w:val="28"/>
+    </w:rPr>
+  </w:style>
+  <w:style w:type="character" w:customStyle="1" w:styleId="6Char">
+    <w:name w:val="标题 6 Char"/>
+    <w:basedOn w:val="a0"/>
+    <w:link w:val="6"/>
+    <w:uiPriority w:val="9"/>
+    <w:semiHidden/>
+    <w:rsid w:val="00625A4B"/>
+    <w:rPr>
+      <w:rFonts w:asciiTheme="majorHAnsi" w:eastAsiaTheme="majorEastAsia" w:hAnsiTheme="majorHAnsi" w:cstheme="majorBidi"/>
+      <w:b/>
+      <w:bCs/>
+      <w:sz w:val="24"/>
+      <w:szCs w:val="24"/>
+    </w:rPr>
+  </w:style>
+  <w:style w:type="character" w:customStyle="1" w:styleId="7Char">
+    <w:name w:val="标题 7 Char"/>
+    <w:basedOn w:val="a0"/>
+    <w:link w:val="7"/>
+    <w:uiPriority w:val="9"/>
+    <w:semiHidden/>
+    <w:rsid w:val="00625A4B"/>
+    <w:rPr>
+      <w:rFonts w:ascii="Times New Roman" w:eastAsia="宋体" w:hAnsi="Times New Roman" w:cs="Times New Roman"/>
+      <w:b/>
+      <w:bCs/>
+      <w:sz w:val="24"/>
+      <w:szCs w:val="24"/>
+    </w:rPr>
+  </w:style>
+  <w:style w:type="character" w:customStyle="1" w:styleId="8Char">
+    <w:name w:val="标题 8 Char"/>
+    <w:basedOn w:val="a0"/>
+    <w:link w:val="8"/>
+    <w:uiPriority w:val="9"/>
+    <w:semiHidden/>
+    <w:rsid w:val="00625A4B"/>
+    <w:rPr>
+      <w:rFonts w:asciiTheme="majorHAnsi" w:eastAsiaTheme="majorEastAsia" w:hAnsiTheme="majorHAnsi" w:cstheme="majorBidi"/>
+      <w:sz w:val="24"/>
+      <w:szCs w:val="24"/>
+    </w:rPr>
+  </w:style>
+  <w:style w:type="character" w:customStyle="1" w:styleId="9Char">
+    <w:name w:val="标题 9 Char"/>
+    <w:basedOn w:val="a0"/>
+    <w:link w:val="9"/>
+    <w:uiPriority w:val="9"/>
+    <w:semiHidden/>
+    <w:rsid w:val="00625A4B"/>
+    <w:rPr>
+      <w:rFonts w:asciiTheme="majorHAnsi" w:eastAsiaTheme="majorEastAsia" w:hAnsiTheme="majorHAnsi" w:cstheme="majorBidi"/>
+      <w:szCs w:val="21"/>
+    </w:rPr>
+  </w:style>
+  <w:style w:type="paragraph" w:styleId="a8">
+    <w:name w:val="Balloon Text"/>
+    <w:basedOn w:val="a"/>
+    <w:link w:val="Char1"/>
+    <w:uiPriority w:val="99"/>
+    <w:semiHidden/>
+    <w:unhideWhenUsed/>
+    <w:rsid w:val="00350694"/>
+    <w:rPr>
+      <w:sz w:val="18"/>
+      <w:szCs w:val="18"/>
+    </w:rPr>
+  </w:style>
+  <w:style w:type="character" w:customStyle="1" w:styleId="Char1">
+    <w:name w:val="批注框文本 Char"/>
+    <w:basedOn w:val="a0"/>
+    <w:link w:val="a8"/>
+    <w:uiPriority w:val="99"/>
+    <w:semiHidden/>
+    <w:rsid w:val="00350694"/>
+    <w:rPr>
+      <w:rFonts w:ascii="Times New Roman" w:eastAsia="宋体" w:hAnsi="Times New Roman" w:cs="Times New Roman"/>
+      <w:sz w:val="18"/>
+      <w:szCs w:val="18"/>
+    </w:rPr>
+  </w:style>
+  <w:style w:type="paragraph" w:styleId="a9">
     <w:name w:val="List Paragraph"/>
     <w:basedOn w:val="a"/>
     <w:uiPriority w:val="34"/>
@@ -11752,7 +11760,7 @@
   <a:extraClrSchemeLst/>
   <a:extLst>
     <a:ext uri="{05A4C25C-085E-4340-85A3-A5531E510DB2}">
-      <thm15:themeFamily xmlns:thm15="http://schemas.microsoft.com/office/thememl/2012/main" name="Office Theme" id="{62F939B6-93AF-4DB8-9C6B-D6C7DFDC589F}" vid="{4A3C46E8-61CC-4603-A589-7422A47A8E4A}"/>
+      <thm15:themeFamily xmlns:thm15="http://schemas.microsoft.com/office/thememl/2012/main" xmlns="" name="Office Theme" id="{62F939B6-93AF-4DB8-9C6B-D6C7DFDC589F}" vid="{4A3C46E8-61CC-4603-A589-7422A47A8E4A}"/>
     </a:ext>
   </a:extLst>
 </a:theme>
